--- a/documentatie/Functioneel ontwerp.docx
+++ b/documentatie/Functioneel ontwerp.docx
@@ -4343,10 +4343,7 @@
           </w:tcPr>
           <w:p>
             <w:r>
-              <w:t xml:space="preserve">Film </w:t>
-            </w:r>
-            <w:r>
-              <w:t>bewerken</w:t>
+              <w:t>Film bewerken</w:t>
             </w:r>
           </w:p>
         </w:tc>
@@ -4393,10 +4390,7 @@
           </w:tcPr>
           <w:p>
             <w:r>
-              <w:t xml:space="preserve">Als Manager of Medewerker op de tabblad “alle films” indrukken en </w:t>
-            </w:r>
-            <w:r>
-              <w:t>klik naast het gewenste film op het TV symbool knop en vervolgens op bewerken klikt kan hij/zij de film informatie bewerken.</w:t>
+              <w:t>Als Manager of Medewerker op de tabblad “alle films” indrukken en klik naast het gewenste film op het TV symbool knop en vervolgens op bewerken klikt kan hij/zij de film informatie bewerken.</w:t>
             </w:r>
           </w:p>
         </w:tc>
@@ -4539,16 +4533,1021 @@
     </w:p>
     <w:p/>
     <w:p/>
-    <w:p/>
-    <w:p/>
-    <w:p/>
-    <w:p/>
-    <w:p/>
-    <w:p/>
-    <w:p/>
-    <w:p/>
+    <w:p>
+      <w:pPr>
+        <w:pStyle w:val="Kop2"/>
+      </w:pPr>
+      <w:r>
+        <w:t xml:space="preserve">Functie: </w:t>
+      </w:r>
+      <w:r>
+        <w:t xml:space="preserve">Film </w:t>
+      </w:r>
+      <w:r>
+        <w:t>verwijderen</w:t>
+      </w:r>
+    </w:p>
+    <w:p>
+      <w:pPr>
+        <w:pStyle w:val="Kop3"/>
+      </w:pPr>
+      <w:r>
+        <w:t>Functionele beschrijving</w:t>
+      </w:r>
+    </w:p>
+    <w:tbl>
+      <w:tblPr>
+        <w:tblStyle w:val="Rastertabel4-Accent1"/>
+        <w:tblW w:w="0" w:type="auto"/>
+        <w:tblLook w:val="0400" w:firstRow="0" w:lastRow="0" w:firstColumn="0" w:lastColumn="0" w:noHBand="0" w:noVBand="1"/>
+      </w:tblPr>
+      <w:tblGrid>
+        <w:gridCol w:w="2405"/>
+        <w:gridCol w:w="6657"/>
+      </w:tblGrid>
+      <w:tr>
+        <w:trPr>
+          <w:cnfStyle w:val="000000100000" w:firstRow="0" w:lastRow="0" w:firstColumn="0" w:lastColumn="0" w:oddVBand="0" w:evenVBand="0" w:oddHBand="1" w:evenHBand="0" w:firstRowFirstColumn="0" w:firstRowLastColumn="0" w:lastRowFirstColumn="0" w:lastRowLastColumn="0"/>
+        </w:trPr>
+        <w:tc>
+          <w:tcPr>
+            <w:tcW w:w="2405" w:type="dxa"/>
+          </w:tcPr>
+          <w:p>
+            <w:r>
+              <w:t>Naam van de functie</w:t>
+            </w:r>
+          </w:p>
+        </w:tc>
+        <w:tc>
+          <w:tcPr>
+            <w:tcW w:w="6657" w:type="dxa"/>
+          </w:tcPr>
+          <w:p>
+            <w:r>
+              <w:t xml:space="preserve">Film </w:t>
+            </w:r>
+            <w:r>
+              <w:t>verwijderen</w:t>
+            </w:r>
+          </w:p>
+        </w:tc>
+      </w:tr>
+      <w:tr>
+        <w:tc>
+          <w:tcPr>
+            <w:tcW w:w="2405" w:type="dxa"/>
+          </w:tcPr>
+          <w:p>
+            <w:r>
+              <w:t>Actor</w:t>
+            </w:r>
+          </w:p>
+        </w:tc>
+        <w:tc>
+          <w:tcPr>
+            <w:tcW w:w="6657" w:type="dxa"/>
+          </w:tcPr>
+          <w:p>
+            <w:r>
+              <w:t>Medewerker of Manager</w:t>
+            </w:r>
+          </w:p>
+        </w:tc>
+      </w:tr>
+      <w:tr>
+        <w:trPr>
+          <w:cnfStyle w:val="000000100000" w:firstRow="0" w:lastRow="0" w:firstColumn="0" w:lastColumn="0" w:oddVBand="0" w:evenVBand="0" w:oddHBand="1" w:evenHBand="0" w:firstRowFirstColumn="0" w:firstRowLastColumn="0" w:lastRowFirstColumn="0" w:lastRowLastColumn="0"/>
+        </w:trPr>
+        <w:tc>
+          <w:tcPr>
+            <w:tcW w:w="2405" w:type="dxa"/>
+          </w:tcPr>
+          <w:p>
+            <w:r>
+              <w:t>Preconditie</w:t>
+            </w:r>
+          </w:p>
+        </w:tc>
+        <w:tc>
+          <w:tcPr>
+            <w:tcW w:w="6657" w:type="dxa"/>
+          </w:tcPr>
+          <w:p>
+            <w:r>
+              <w:t xml:space="preserve">Als Manager of Medewerker op de tabblad “alle films” indrukken en </w:t>
+            </w:r>
+            <w:r>
+              <w:t>naast het gewenste film op “verwijderen” knop klikken om een film te verwijderen.</w:t>
+            </w:r>
+          </w:p>
+        </w:tc>
+      </w:tr>
+      <w:tr>
+        <w:tc>
+          <w:tcPr>
+            <w:tcW w:w="2405" w:type="dxa"/>
+          </w:tcPr>
+          <w:p>
+            <w:r>
+              <w:t>Beschrijving</w:t>
+            </w:r>
+          </w:p>
+        </w:tc>
+        <w:tc>
+          <w:tcPr>
+            <w:tcW w:w="6657" w:type="dxa"/>
+          </w:tcPr>
+          <w:p>
+            <w:r>
+              <w:t xml:space="preserve">Film </w:t>
+            </w:r>
+            <w:proofErr w:type="spellStart"/>
+            <w:r>
+              <w:t>updated</w:t>
+            </w:r>
+            <w:proofErr w:type="spellEnd"/>
+            <w:r>
+              <w:t xml:space="preserve"> </w:t>
+            </w:r>
+            <w:r>
+              <w:t>in de database</w:t>
+            </w:r>
+            <w:r>
+              <w:t xml:space="preserve"> naar </w:t>
+            </w:r>
+            <w:proofErr w:type="spellStart"/>
+            <w:r>
+              <w:t>active</w:t>
+            </w:r>
+            <w:proofErr w:type="spellEnd"/>
+            <w:r>
+              <w:t xml:space="preserve"> 0</w:t>
+            </w:r>
+          </w:p>
+        </w:tc>
+      </w:tr>
+      <w:tr>
+        <w:trPr>
+          <w:cnfStyle w:val="000000100000" w:firstRow="0" w:lastRow="0" w:firstColumn="0" w:lastColumn="0" w:oddVBand="0" w:evenVBand="0" w:oddHBand="1" w:evenHBand="0" w:firstRowFirstColumn="0" w:firstRowLastColumn="0" w:lastRowFirstColumn="0" w:lastRowLastColumn="0"/>
+        </w:trPr>
+        <w:tc>
+          <w:tcPr>
+            <w:tcW w:w="2405" w:type="dxa"/>
+          </w:tcPr>
+          <w:p>
+            <w:r>
+              <w:t>Uitzonderingen</w:t>
+            </w:r>
+          </w:p>
+        </w:tc>
+        <w:tc>
+          <w:tcPr>
+            <w:tcW w:w="6657" w:type="dxa"/>
+          </w:tcPr>
+          <w:p>
+            <w:r>
+              <w:t>Geen</w:t>
+            </w:r>
+          </w:p>
+        </w:tc>
+      </w:tr>
+      <w:tr>
+        <w:tc>
+          <w:tcPr>
+            <w:tcW w:w="2405" w:type="dxa"/>
+          </w:tcPr>
+          <w:p>
+            <w:r>
+              <w:t>Postconditie</w:t>
+            </w:r>
+          </w:p>
+        </w:tc>
+        <w:tc>
+          <w:tcPr>
+            <w:tcW w:w="6657" w:type="dxa"/>
+          </w:tcPr>
+          <w:p>
+            <w:r>
+              <w:t xml:space="preserve">Film word </w:t>
+            </w:r>
+            <w:r>
+              <w:t>zogenaamd “verwijderd” maar staat nog steeds in de database.</w:t>
+            </w:r>
+          </w:p>
+        </w:tc>
+      </w:tr>
+    </w:tbl>
     <w:p/>
     <w:p>
+      <w:pPr>
+        <w:pStyle w:val="Kop3"/>
+      </w:pPr>
+      <w:proofErr w:type="spellStart"/>
+      <w:r>
+        <w:t>Wireframe</w:t>
+      </w:r>
+      <w:proofErr w:type="spellEnd"/>
+      <w:r>
+        <w:t xml:space="preserve"> </w:t>
+      </w:r>
+    </w:p>
+    <w:p/>
+    <w:p>
+      <w:r>
+        <w:rPr>
+          <w:noProof/>
+        </w:rPr>
+        <w:lastRenderedPageBreak/>
+        <w:drawing>
+          <wp:inline distT="0" distB="0" distL="0" distR="0" wp14:anchorId="4B73D8E7" wp14:editId="39B2E448">
+            <wp:extent cx="5760720" cy="3250565"/>
+            <wp:effectExtent l="0" t="0" r="0" b="6985"/>
+            <wp:docPr id="1" name="Afbeelding 1" descr="Afbeelding met tekst&#10;&#10;Automatisch gegenereerde beschrijving"/>
+            <wp:cNvGraphicFramePr>
+              <a:graphicFrameLocks xmlns:a="http://schemas.openxmlformats.org/drawingml/2006/main" noChangeAspect="1"/>
+            </wp:cNvGraphicFramePr>
+            <a:graphic xmlns:a="http://schemas.openxmlformats.org/drawingml/2006/main">
+              <a:graphicData uri="http://schemas.openxmlformats.org/drawingml/2006/picture">
+                <pic:pic xmlns:pic="http://schemas.openxmlformats.org/drawingml/2006/picture">
+                  <pic:nvPicPr>
+                    <pic:cNvPr id="1" name="Afbeelding 1" descr="Afbeelding met tekst&#10;&#10;Automatisch gegenereerde beschrijving"/>
+                    <pic:cNvPicPr/>
+                  </pic:nvPicPr>
+                  <pic:blipFill>
+                    <a:blip r:embed="rId16"/>
+                    <a:stretch>
+                      <a:fillRect/>
+                    </a:stretch>
+                  </pic:blipFill>
+                  <pic:spPr>
+                    <a:xfrm>
+                      <a:off x="0" y="0"/>
+                      <a:ext cx="5760720" cy="3250565"/>
+                    </a:xfrm>
+                    <a:prstGeom prst="rect">
+                      <a:avLst/>
+                    </a:prstGeom>
+                  </pic:spPr>
+                </pic:pic>
+              </a:graphicData>
+            </a:graphic>
+          </wp:inline>
+        </w:drawing>
+      </w:r>
+    </w:p>
+    <w:p/>
+    <w:p>
+      <w:pPr>
+        <w:pStyle w:val="Kop2"/>
+      </w:pPr>
+      <w:r>
+        <w:t xml:space="preserve">Functie: </w:t>
+      </w:r>
+      <w:r>
+        <w:t>Medewerkers toevoegen</w:t>
+      </w:r>
+    </w:p>
+    <w:p>
+      <w:pPr>
+        <w:pStyle w:val="Kop3"/>
+      </w:pPr>
+      <w:r>
+        <w:t>Functionele beschrijving</w:t>
+      </w:r>
+    </w:p>
+    <w:tbl>
+      <w:tblPr>
+        <w:tblStyle w:val="Rastertabel4-Accent1"/>
+        <w:tblW w:w="0" w:type="auto"/>
+        <w:tblLook w:val="0400" w:firstRow="0" w:lastRow="0" w:firstColumn="0" w:lastColumn="0" w:noHBand="0" w:noVBand="1"/>
+      </w:tblPr>
+      <w:tblGrid>
+        <w:gridCol w:w="2405"/>
+        <w:gridCol w:w="6657"/>
+      </w:tblGrid>
+      <w:tr>
+        <w:trPr>
+          <w:cnfStyle w:val="000000100000" w:firstRow="0" w:lastRow="0" w:firstColumn="0" w:lastColumn="0" w:oddVBand="0" w:evenVBand="0" w:oddHBand="1" w:evenHBand="0" w:firstRowFirstColumn="0" w:firstRowLastColumn="0" w:lastRowFirstColumn="0" w:lastRowLastColumn="0"/>
+        </w:trPr>
+        <w:tc>
+          <w:tcPr>
+            <w:tcW w:w="2405" w:type="dxa"/>
+          </w:tcPr>
+          <w:p>
+            <w:r>
+              <w:t>Naam van de functie</w:t>
+            </w:r>
+          </w:p>
+        </w:tc>
+        <w:tc>
+          <w:tcPr>
+            <w:tcW w:w="6657" w:type="dxa"/>
+          </w:tcPr>
+          <w:p>
+            <w:r>
+              <w:t>Medewerkers toevoegen</w:t>
+            </w:r>
+          </w:p>
+        </w:tc>
+      </w:tr>
+      <w:tr>
+        <w:tc>
+          <w:tcPr>
+            <w:tcW w:w="2405" w:type="dxa"/>
+          </w:tcPr>
+          <w:p>
+            <w:r>
+              <w:t>Actor</w:t>
+            </w:r>
+          </w:p>
+        </w:tc>
+        <w:tc>
+          <w:tcPr>
+            <w:tcW w:w="6657" w:type="dxa"/>
+          </w:tcPr>
+          <w:p>
+            <w:r>
+              <w:t>Manager</w:t>
+            </w:r>
+          </w:p>
+        </w:tc>
+      </w:tr>
+      <w:tr>
+        <w:trPr>
+          <w:cnfStyle w:val="000000100000" w:firstRow="0" w:lastRow="0" w:firstColumn="0" w:lastColumn="0" w:oddVBand="0" w:evenVBand="0" w:oddHBand="1" w:evenHBand="0" w:firstRowFirstColumn="0" w:firstRowLastColumn="0" w:lastRowFirstColumn="0" w:lastRowLastColumn="0"/>
+        </w:trPr>
+        <w:tc>
+          <w:tcPr>
+            <w:tcW w:w="2405" w:type="dxa"/>
+          </w:tcPr>
+          <w:p>
+            <w:r>
+              <w:t>Preconditie</w:t>
+            </w:r>
+          </w:p>
+        </w:tc>
+        <w:tc>
+          <w:tcPr>
+            <w:tcW w:w="6657" w:type="dxa"/>
+          </w:tcPr>
+          <w:p>
+            <w:r>
+              <w:t>Als Manager op de tabblad “</w:t>
+            </w:r>
+            <w:r>
+              <w:t>Medewerkers</w:t>
+            </w:r>
+            <w:r>
+              <w:t xml:space="preserve">” indrukken en </w:t>
+            </w:r>
+            <w:r>
+              <w:t xml:space="preserve">rechtsboven </w:t>
+            </w:r>
+            <w:r>
+              <w:t>op</w:t>
+            </w:r>
+            <w:r>
+              <w:t xml:space="preserve"> </w:t>
+            </w:r>
+            <w:r>
+              <w:t>“</w:t>
+            </w:r>
+            <w:r>
+              <w:t>Toevoegen medewerker</w:t>
+            </w:r>
+            <w:r>
+              <w:t xml:space="preserve">” knop klikken om een </w:t>
+            </w:r>
+            <w:r>
+              <w:t>medewerker toe te voegen en vul de informatie in en klik daarna op “Toevoegen”</w:t>
+            </w:r>
+            <w:r>
+              <w:t>.</w:t>
+            </w:r>
+          </w:p>
+        </w:tc>
+      </w:tr>
+      <w:tr>
+        <w:tc>
+          <w:tcPr>
+            <w:tcW w:w="2405" w:type="dxa"/>
+          </w:tcPr>
+          <w:p>
+            <w:r>
+              <w:t>Beschrijving</w:t>
+            </w:r>
+          </w:p>
+        </w:tc>
+        <w:tc>
+          <w:tcPr>
+            <w:tcW w:w="6657" w:type="dxa"/>
+          </w:tcPr>
+          <w:p>
+            <w:r>
+              <w:t>Medewerker toevoegen vanuit een sollicitatie</w:t>
+            </w:r>
+          </w:p>
+        </w:tc>
+      </w:tr>
+      <w:tr>
+        <w:trPr>
+          <w:cnfStyle w:val="000000100000" w:firstRow="0" w:lastRow="0" w:firstColumn="0" w:lastColumn="0" w:oddVBand="0" w:evenVBand="0" w:oddHBand="1" w:evenHBand="0" w:firstRowFirstColumn="0" w:firstRowLastColumn="0" w:lastRowFirstColumn="0" w:lastRowLastColumn="0"/>
+        </w:trPr>
+        <w:tc>
+          <w:tcPr>
+            <w:tcW w:w="2405" w:type="dxa"/>
+          </w:tcPr>
+          <w:p>
+            <w:r>
+              <w:t>Uitzonderingen</w:t>
+            </w:r>
+          </w:p>
+        </w:tc>
+        <w:tc>
+          <w:tcPr>
+            <w:tcW w:w="6657" w:type="dxa"/>
+          </w:tcPr>
+          <w:p>
+            <w:r>
+              <w:t>Geen</w:t>
+            </w:r>
+          </w:p>
+        </w:tc>
+      </w:tr>
+      <w:tr>
+        <w:tc>
+          <w:tcPr>
+            <w:tcW w:w="2405" w:type="dxa"/>
+          </w:tcPr>
+          <w:p>
+            <w:r>
+              <w:t>Postconditie</w:t>
+            </w:r>
+          </w:p>
+        </w:tc>
+        <w:tc>
+          <w:tcPr>
+            <w:tcW w:w="6657" w:type="dxa"/>
+          </w:tcPr>
+          <w:p>
+            <w:r>
+              <w:t xml:space="preserve">Medewerker word toegevoegd in het medewerker overzicht en zijn gegevens worden ook opgeslagen in </w:t>
+            </w:r>
+            <w:r>
+              <w:t>uw</w:t>
+            </w:r>
+            <w:r>
+              <w:t xml:space="preserve"> database.</w:t>
+            </w:r>
+          </w:p>
+        </w:tc>
+      </w:tr>
+    </w:tbl>
+    <w:p/>
+    <w:p>
+      <w:pPr>
+        <w:pStyle w:val="Kop3"/>
+      </w:pPr>
+      <w:proofErr w:type="spellStart"/>
+      <w:r>
+        <w:t>Wireframe</w:t>
+      </w:r>
+      <w:proofErr w:type="spellEnd"/>
+      <w:r>
+        <w:t xml:space="preserve"> </w:t>
+      </w:r>
+    </w:p>
+    <w:p/>
+    <w:p>
+      <w:r>
+        <w:rPr>
+          <w:noProof/>
+        </w:rPr>
+        <w:lastRenderedPageBreak/>
+        <w:drawing>
+          <wp:inline distT="0" distB="0" distL="0" distR="0" wp14:anchorId="17E50D4B" wp14:editId="2C33C2AC">
+            <wp:extent cx="5760720" cy="3222625"/>
+            <wp:effectExtent l="0" t="0" r="0" b="0"/>
+            <wp:docPr id="7" name="Afbeelding 7"/>
+            <wp:cNvGraphicFramePr>
+              <a:graphicFrameLocks xmlns:a="http://schemas.openxmlformats.org/drawingml/2006/main" noChangeAspect="1"/>
+            </wp:cNvGraphicFramePr>
+            <a:graphic xmlns:a="http://schemas.openxmlformats.org/drawingml/2006/main">
+              <a:graphicData uri="http://schemas.openxmlformats.org/drawingml/2006/picture">
+                <pic:pic xmlns:pic="http://schemas.openxmlformats.org/drawingml/2006/picture">
+                  <pic:nvPicPr>
+                    <pic:cNvPr id="1" name=""/>
+                    <pic:cNvPicPr/>
+                  </pic:nvPicPr>
+                  <pic:blipFill>
+                    <a:blip r:embed="rId17"/>
+                    <a:stretch>
+                      <a:fillRect/>
+                    </a:stretch>
+                  </pic:blipFill>
+                  <pic:spPr>
+                    <a:xfrm>
+                      <a:off x="0" y="0"/>
+                      <a:ext cx="5760720" cy="3222625"/>
+                    </a:xfrm>
+                    <a:prstGeom prst="rect">
+                      <a:avLst/>
+                    </a:prstGeom>
+                  </pic:spPr>
+                </pic:pic>
+              </a:graphicData>
+            </a:graphic>
+          </wp:inline>
+        </w:drawing>
+      </w:r>
+    </w:p>
+    <w:p/>
+    <w:p>
+      <w:pPr>
+        <w:pStyle w:val="Kop2"/>
+      </w:pPr>
+      <w:r>
+        <w:t xml:space="preserve">Functie: </w:t>
+      </w:r>
+      <w:r>
+        <w:t xml:space="preserve">Medewerkers </w:t>
+      </w:r>
+      <w:r>
+        <w:t>bewerken</w:t>
+      </w:r>
+    </w:p>
+    <w:p>
+      <w:pPr>
+        <w:pStyle w:val="Kop3"/>
+      </w:pPr>
+      <w:r>
+        <w:t>Functionele beschrijving</w:t>
+      </w:r>
+    </w:p>
+    <w:tbl>
+      <w:tblPr>
+        <w:tblStyle w:val="Rastertabel4-Accent1"/>
+        <w:tblW w:w="0" w:type="auto"/>
+        <w:tblLook w:val="0400" w:firstRow="0" w:lastRow="0" w:firstColumn="0" w:lastColumn="0" w:noHBand="0" w:noVBand="1"/>
+      </w:tblPr>
+      <w:tblGrid>
+        <w:gridCol w:w="2405"/>
+        <w:gridCol w:w="6657"/>
+      </w:tblGrid>
+      <w:tr>
+        <w:trPr>
+          <w:cnfStyle w:val="000000100000" w:firstRow="0" w:lastRow="0" w:firstColumn="0" w:lastColumn="0" w:oddVBand="0" w:evenVBand="0" w:oddHBand="1" w:evenHBand="0" w:firstRowFirstColumn="0" w:firstRowLastColumn="0" w:lastRowFirstColumn="0" w:lastRowLastColumn="0"/>
+        </w:trPr>
+        <w:tc>
+          <w:tcPr>
+            <w:tcW w:w="2405" w:type="dxa"/>
+          </w:tcPr>
+          <w:p>
+            <w:r>
+              <w:t>Naam van de functie</w:t>
+            </w:r>
+          </w:p>
+        </w:tc>
+        <w:tc>
+          <w:tcPr>
+            <w:tcW w:w="6657" w:type="dxa"/>
+          </w:tcPr>
+          <w:p>
+            <w:r>
+              <w:t xml:space="preserve">Medewerkers </w:t>
+            </w:r>
+            <w:r>
+              <w:t>bewerken</w:t>
+            </w:r>
+          </w:p>
+        </w:tc>
+      </w:tr>
+      <w:tr>
+        <w:tc>
+          <w:tcPr>
+            <w:tcW w:w="2405" w:type="dxa"/>
+          </w:tcPr>
+          <w:p>
+            <w:r>
+              <w:t>Actor</w:t>
+            </w:r>
+          </w:p>
+        </w:tc>
+        <w:tc>
+          <w:tcPr>
+            <w:tcW w:w="6657" w:type="dxa"/>
+          </w:tcPr>
+          <w:p>
+            <w:r>
+              <w:t>Manager</w:t>
+            </w:r>
+          </w:p>
+        </w:tc>
+      </w:tr>
+      <w:tr>
+        <w:trPr>
+          <w:cnfStyle w:val="000000100000" w:firstRow="0" w:lastRow="0" w:firstColumn="0" w:lastColumn="0" w:oddVBand="0" w:evenVBand="0" w:oddHBand="1" w:evenHBand="0" w:firstRowFirstColumn="0" w:firstRowLastColumn="0" w:lastRowFirstColumn="0" w:lastRowLastColumn="0"/>
+        </w:trPr>
+        <w:tc>
+          <w:tcPr>
+            <w:tcW w:w="2405" w:type="dxa"/>
+          </w:tcPr>
+          <w:p>
+            <w:r>
+              <w:t>Preconditie</w:t>
+            </w:r>
+          </w:p>
+        </w:tc>
+        <w:tc>
+          <w:tcPr>
+            <w:tcW w:w="6657" w:type="dxa"/>
+          </w:tcPr>
+          <w:p>
+            <w:r>
+              <w:t xml:space="preserve">Als Manager op de tabblad “Medewerkers” indrukken en </w:t>
+            </w:r>
+            <w:r>
+              <w:t>naast het gewenste werknemer op “Bewerk info” klikt vervolgens de data aanpast en op “Bewerken” klikken</w:t>
+            </w:r>
+          </w:p>
+        </w:tc>
+      </w:tr>
+      <w:tr>
+        <w:tc>
+          <w:tcPr>
+            <w:tcW w:w="2405" w:type="dxa"/>
+          </w:tcPr>
+          <w:p>
+            <w:r>
+              <w:t>Beschrijving</w:t>
+            </w:r>
+          </w:p>
+        </w:tc>
+        <w:tc>
+          <w:tcPr>
+            <w:tcW w:w="6657" w:type="dxa"/>
+          </w:tcPr>
+          <w:p>
+            <w:r>
+              <w:t>Bewerken van medewerkers gegevens.</w:t>
+            </w:r>
+          </w:p>
+        </w:tc>
+      </w:tr>
+      <w:tr>
+        <w:trPr>
+          <w:cnfStyle w:val="000000100000" w:firstRow="0" w:lastRow="0" w:firstColumn="0" w:lastColumn="0" w:oddVBand="0" w:evenVBand="0" w:oddHBand="1" w:evenHBand="0" w:firstRowFirstColumn="0" w:firstRowLastColumn="0" w:lastRowFirstColumn="0" w:lastRowLastColumn="0"/>
+        </w:trPr>
+        <w:tc>
+          <w:tcPr>
+            <w:tcW w:w="2405" w:type="dxa"/>
+          </w:tcPr>
+          <w:p>
+            <w:r>
+              <w:t>Uitzonderingen</w:t>
+            </w:r>
+          </w:p>
+        </w:tc>
+        <w:tc>
+          <w:tcPr>
+            <w:tcW w:w="6657" w:type="dxa"/>
+          </w:tcPr>
+          <w:p>
+            <w:r>
+              <w:t>Geen</w:t>
+            </w:r>
+          </w:p>
+        </w:tc>
+      </w:tr>
+      <w:tr>
+        <w:tc>
+          <w:tcPr>
+            <w:tcW w:w="2405" w:type="dxa"/>
+          </w:tcPr>
+          <w:p>
+            <w:r>
+              <w:t>Postconditie</w:t>
+            </w:r>
+          </w:p>
+        </w:tc>
+        <w:tc>
+          <w:tcPr>
+            <w:tcW w:w="6657" w:type="dxa"/>
+          </w:tcPr>
+          <w:p>
+            <w:r>
+              <w:t xml:space="preserve">Medewerker </w:t>
+            </w:r>
+            <w:r>
+              <w:t>data word aangepast en opgeslagen in de database.</w:t>
+            </w:r>
+          </w:p>
+        </w:tc>
+      </w:tr>
+    </w:tbl>
+    <w:p/>
+    <w:p>
+      <w:pPr>
+        <w:pStyle w:val="Kop3"/>
+      </w:pPr>
+      <w:proofErr w:type="spellStart"/>
+      <w:r>
+        <w:t>Wireframe</w:t>
+      </w:r>
+      <w:proofErr w:type="spellEnd"/>
+      <w:r>
+        <w:t xml:space="preserve"> </w:t>
+      </w:r>
+    </w:p>
+    <w:p/>
+    <w:p>
+      <w:r>
+        <w:rPr>
+          <w:noProof/>
+        </w:rPr>
+        <w:lastRenderedPageBreak/>
+        <w:drawing>
+          <wp:inline distT="0" distB="0" distL="0" distR="0" wp14:anchorId="446A9B05" wp14:editId="4C93AD38">
+            <wp:extent cx="5760720" cy="3272155"/>
+            <wp:effectExtent l="0" t="0" r="0" b="4445"/>
+            <wp:docPr id="15" name="Afbeelding 15"/>
+            <wp:cNvGraphicFramePr>
+              <a:graphicFrameLocks xmlns:a="http://schemas.openxmlformats.org/drawingml/2006/main" noChangeAspect="1"/>
+            </wp:cNvGraphicFramePr>
+            <a:graphic xmlns:a="http://schemas.openxmlformats.org/drawingml/2006/main">
+              <a:graphicData uri="http://schemas.openxmlformats.org/drawingml/2006/picture">
+                <pic:pic xmlns:pic="http://schemas.openxmlformats.org/drawingml/2006/picture">
+                  <pic:nvPicPr>
+                    <pic:cNvPr id="1" name=""/>
+                    <pic:cNvPicPr/>
+                  </pic:nvPicPr>
+                  <pic:blipFill>
+                    <a:blip r:embed="rId18"/>
+                    <a:stretch>
+                      <a:fillRect/>
+                    </a:stretch>
+                  </pic:blipFill>
+                  <pic:spPr>
+                    <a:xfrm>
+                      <a:off x="0" y="0"/>
+                      <a:ext cx="5760720" cy="3272155"/>
+                    </a:xfrm>
+                    <a:prstGeom prst="rect">
+                      <a:avLst/>
+                    </a:prstGeom>
+                  </pic:spPr>
+                </pic:pic>
+              </a:graphicData>
+            </a:graphic>
+          </wp:inline>
+        </w:drawing>
+      </w:r>
+    </w:p>
+    <w:p/>
+    <w:p>
+      <w:pPr>
+        <w:pStyle w:val="Kop2"/>
+      </w:pPr>
+      <w:r>
+        <w:t xml:space="preserve">Functie: </w:t>
+      </w:r>
+      <w:r>
+        <w:t xml:space="preserve">Medewerkers </w:t>
+      </w:r>
+      <w:r>
+        <w:t>ontslaan</w:t>
+      </w:r>
+    </w:p>
+    <w:p>
+      <w:pPr>
+        <w:pStyle w:val="Kop3"/>
+      </w:pPr>
+      <w:r>
+        <w:t>Functionele beschrijving</w:t>
+      </w:r>
+    </w:p>
+    <w:tbl>
+      <w:tblPr>
+        <w:tblStyle w:val="Rastertabel4-Accent1"/>
+        <w:tblW w:w="0" w:type="auto"/>
+        <w:tblLook w:val="0400" w:firstRow="0" w:lastRow="0" w:firstColumn="0" w:lastColumn="0" w:noHBand="0" w:noVBand="1"/>
+      </w:tblPr>
+      <w:tblGrid>
+        <w:gridCol w:w="2405"/>
+        <w:gridCol w:w="6657"/>
+      </w:tblGrid>
+      <w:tr>
+        <w:trPr>
+          <w:cnfStyle w:val="000000100000" w:firstRow="0" w:lastRow="0" w:firstColumn="0" w:lastColumn="0" w:oddVBand="0" w:evenVBand="0" w:oddHBand="1" w:evenHBand="0" w:firstRowFirstColumn="0" w:firstRowLastColumn="0" w:lastRowFirstColumn="0" w:lastRowLastColumn="0"/>
+        </w:trPr>
+        <w:tc>
+          <w:tcPr>
+            <w:tcW w:w="2405" w:type="dxa"/>
+          </w:tcPr>
+          <w:p>
+            <w:r>
+              <w:t>Naam van de functie</w:t>
+            </w:r>
+          </w:p>
+        </w:tc>
+        <w:tc>
+          <w:tcPr>
+            <w:tcW w:w="6657" w:type="dxa"/>
+          </w:tcPr>
+          <w:p>
+            <w:r>
+              <w:t xml:space="preserve">Medewerkers </w:t>
+            </w:r>
+            <w:r>
+              <w:t>ontslaan</w:t>
+            </w:r>
+          </w:p>
+        </w:tc>
+      </w:tr>
+      <w:tr>
+        <w:tc>
+          <w:tcPr>
+            <w:tcW w:w="2405" w:type="dxa"/>
+          </w:tcPr>
+          <w:p>
+            <w:r>
+              <w:t>Actor</w:t>
+            </w:r>
+          </w:p>
+        </w:tc>
+        <w:tc>
+          <w:tcPr>
+            <w:tcW w:w="6657" w:type="dxa"/>
+          </w:tcPr>
+          <w:p>
+            <w:r>
+              <w:t>Manager</w:t>
+            </w:r>
+          </w:p>
+        </w:tc>
+      </w:tr>
+      <w:tr>
+        <w:trPr>
+          <w:cnfStyle w:val="000000100000" w:firstRow="0" w:lastRow="0" w:firstColumn="0" w:lastColumn="0" w:oddVBand="0" w:evenVBand="0" w:oddHBand="1" w:evenHBand="0" w:firstRowFirstColumn="0" w:firstRowLastColumn="0" w:lastRowFirstColumn="0" w:lastRowLastColumn="0"/>
+        </w:trPr>
+        <w:tc>
+          <w:tcPr>
+            <w:tcW w:w="2405" w:type="dxa"/>
+          </w:tcPr>
+          <w:p>
+            <w:r>
+              <w:t>Preconditie</w:t>
+            </w:r>
+          </w:p>
+        </w:tc>
+        <w:tc>
+          <w:tcPr>
+            <w:tcW w:w="6657" w:type="dxa"/>
+          </w:tcPr>
+          <w:p>
+            <w:r>
+              <w:t>Als Manager op de tabblad “Medewerkers” indrukken en naast het gewenste werknemer op “</w:t>
+            </w:r>
+            <w:r>
+              <w:t>Ontslaan</w:t>
+            </w:r>
+            <w:r>
+              <w:t>” klikt</w:t>
+            </w:r>
+            <w:r>
+              <w:t>.</w:t>
+            </w:r>
+          </w:p>
+        </w:tc>
+      </w:tr>
+      <w:tr>
+        <w:tc>
+          <w:tcPr>
+            <w:tcW w:w="2405" w:type="dxa"/>
+          </w:tcPr>
+          <w:p>
+            <w:r>
+              <w:t>Beschrijving</w:t>
+            </w:r>
+          </w:p>
+        </w:tc>
+        <w:tc>
+          <w:tcPr>
+            <w:tcW w:w="6657" w:type="dxa"/>
+          </w:tcPr>
+          <w:p>
+            <w:r>
+              <w:t>Ontslaan van medewerkers</w:t>
+            </w:r>
+          </w:p>
+        </w:tc>
+      </w:tr>
+      <w:tr>
+        <w:trPr>
+          <w:cnfStyle w:val="000000100000" w:firstRow="0" w:lastRow="0" w:firstColumn="0" w:lastColumn="0" w:oddVBand="0" w:evenVBand="0" w:oddHBand="1" w:evenHBand="0" w:firstRowFirstColumn="0" w:firstRowLastColumn="0" w:lastRowFirstColumn="0" w:lastRowLastColumn="0"/>
+        </w:trPr>
+        <w:tc>
+          <w:tcPr>
+            <w:tcW w:w="2405" w:type="dxa"/>
+          </w:tcPr>
+          <w:p>
+            <w:r>
+              <w:t>Uitzonderingen</w:t>
+            </w:r>
+          </w:p>
+        </w:tc>
+        <w:tc>
+          <w:tcPr>
+            <w:tcW w:w="6657" w:type="dxa"/>
+          </w:tcPr>
+          <w:p>
+            <w:r>
+              <w:t>Geen</w:t>
+            </w:r>
+          </w:p>
+        </w:tc>
+      </w:tr>
+      <w:tr>
+        <w:tc>
+          <w:tcPr>
+            <w:tcW w:w="2405" w:type="dxa"/>
+          </w:tcPr>
+          <w:p>
+            <w:r>
+              <w:t>Postconditie</w:t>
+            </w:r>
+          </w:p>
+        </w:tc>
+        <w:tc>
+          <w:tcPr>
+            <w:tcW w:w="6657" w:type="dxa"/>
+          </w:tcPr>
+          <w:p>
+            <w:r>
+              <w:t>Medewerker data word aangepast en opgeslagen in de database.</w:t>
+            </w:r>
+          </w:p>
+        </w:tc>
+      </w:tr>
+    </w:tbl>
+    <w:p/>
+    <w:p>
+      <w:pPr>
+        <w:pStyle w:val="Kop3"/>
+      </w:pPr>
+      <w:proofErr w:type="spellStart"/>
+      <w:r>
+        <w:t>Wireframe</w:t>
+      </w:r>
+      <w:proofErr w:type="spellEnd"/>
+      <w:r>
+        <w:t xml:space="preserve"> </w:t>
+      </w:r>
+    </w:p>
+    <w:p/>
+    <w:p>
+      <w:r>
+        <w:rPr>
+          <w:noProof/>
+        </w:rPr>
+        <w:lastRenderedPageBreak/>
+        <w:drawing>
+          <wp:inline distT="0" distB="0" distL="0" distR="0" wp14:anchorId="1A93DB00" wp14:editId="370F1DC8">
+            <wp:extent cx="5760720" cy="3268345"/>
+            <wp:effectExtent l="0" t="0" r="0" b="8255"/>
+            <wp:docPr id="17" name="Afbeelding 17" descr="Afbeelding met tekst&#10;&#10;Automatisch gegenereerde beschrijving"/>
+            <wp:cNvGraphicFramePr>
+              <a:graphicFrameLocks xmlns:a="http://schemas.openxmlformats.org/drawingml/2006/main" noChangeAspect="1"/>
+            </wp:cNvGraphicFramePr>
+            <a:graphic xmlns:a="http://schemas.openxmlformats.org/drawingml/2006/main">
+              <a:graphicData uri="http://schemas.openxmlformats.org/drawingml/2006/picture">
+                <pic:pic xmlns:pic="http://schemas.openxmlformats.org/drawingml/2006/picture">
+                  <pic:nvPicPr>
+                    <pic:cNvPr id="17" name="Afbeelding 17" descr="Afbeelding met tekst&#10;&#10;Automatisch gegenereerde beschrijving"/>
+                    <pic:cNvPicPr/>
+                  </pic:nvPicPr>
+                  <pic:blipFill>
+                    <a:blip r:embed="rId19"/>
+                    <a:stretch>
+                      <a:fillRect/>
+                    </a:stretch>
+                  </pic:blipFill>
+                  <pic:spPr>
+                    <a:xfrm>
+                      <a:off x="0" y="0"/>
+                      <a:ext cx="5760720" cy="3268345"/>
+                    </a:xfrm>
+                    <a:prstGeom prst="rect">
+                      <a:avLst/>
+                    </a:prstGeom>
+                  </pic:spPr>
+                </pic:pic>
+              </a:graphicData>
+            </a:graphic>
+          </wp:inline>
+        </w:drawing>
+      </w:r>
       <w:r>
         <w:br/>
       </w:r>
@@ -4743,7 +5742,7 @@
           </mc:Fallback>
         </mc:AlternateContent>
       </w:r>
-      <w:hyperlink r:id="rId16" w:anchor="h.p_xITBq9OCDROn" w:history="1">
+      <w:hyperlink r:id="rId20" w:anchor="h.p_xITBq9OCDROn" w:history="1">
         <w:r>
           <w:rPr>
             <w:rStyle w:val="Hyperlink"/>
@@ -4782,7 +5781,6 @@
           <w:sz w:val="36"/>
           <w:szCs w:val="36"/>
         </w:rPr>
-        <w:lastRenderedPageBreak/>
         <w:t xml:space="preserve">Voor </w:t>
       </w:r>
       <w:r>
@@ -4800,6 +5798,50 @@
         <w:t>:</w:t>
       </w:r>
     </w:p>
+    <w:p>
+      <w:r>
+        <w:rPr>
+          <w:noProof/>
+        </w:rPr>
+        <w:drawing>
+          <wp:inline distT="0" distB="0" distL="0" distR="0" wp14:anchorId="1AFF3D10" wp14:editId="149B1987">
+            <wp:extent cx="6471617" cy="2514600"/>
+            <wp:effectExtent l="0" t="0" r="5715" b="0"/>
+            <wp:docPr id="19" name="Afbeelding 19"/>
+            <wp:cNvGraphicFramePr>
+              <a:graphicFrameLocks xmlns:a="http://schemas.openxmlformats.org/drawingml/2006/main" noChangeAspect="1"/>
+            </wp:cNvGraphicFramePr>
+            <a:graphic xmlns:a="http://schemas.openxmlformats.org/drawingml/2006/main">
+              <a:graphicData uri="http://schemas.openxmlformats.org/drawingml/2006/picture">
+                <pic:pic xmlns:pic="http://schemas.openxmlformats.org/drawingml/2006/picture">
+                  <pic:nvPicPr>
+                    <pic:cNvPr id="1" name=""/>
+                    <pic:cNvPicPr/>
+                  </pic:nvPicPr>
+                  <pic:blipFill>
+                    <a:blip r:embed="rId21"/>
+                    <a:stretch>
+                      <a:fillRect/>
+                    </a:stretch>
+                  </pic:blipFill>
+                  <pic:spPr>
+                    <a:xfrm>
+                      <a:off x="0" y="0"/>
+                      <a:ext cx="6477574" cy="2516915"/>
+                    </a:xfrm>
+                    <a:prstGeom prst="rect">
+                      <a:avLst/>
+                    </a:prstGeom>
+                  </pic:spPr>
+                </pic:pic>
+              </a:graphicData>
+            </a:graphic>
+          </wp:inline>
+        </w:drawing>
+      </w:r>
+    </w:p>
+    <w:p/>
+    <w:p/>
     <w:p/>
     <w:p>
       <w:pPr>
@@ -4813,6 +5855,7 @@
           <w:sz w:val="36"/>
           <w:szCs w:val="36"/>
         </w:rPr>
+        <w:lastRenderedPageBreak/>
         <w:t xml:space="preserve">Voor </w:t>
       </w:r>
       <w:r>
@@ -4830,7 +5873,48 @@
         <w:t>:</w:t>
       </w:r>
     </w:p>
-    <w:p/>
+    <w:p>
+      <w:r>
+        <w:rPr>
+          <w:noProof/>
+        </w:rPr>
+        <w:drawing>
+          <wp:inline distT="0" distB="0" distL="0" distR="0" wp14:anchorId="4DC156EB" wp14:editId="1D742732">
+            <wp:extent cx="5760720" cy="2686050"/>
+            <wp:effectExtent l="0" t="0" r="0" b="0"/>
+            <wp:docPr id="20" name="Afbeelding 20"/>
+            <wp:cNvGraphicFramePr>
+              <a:graphicFrameLocks xmlns:a="http://schemas.openxmlformats.org/drawingml/2006/main" noChangeAspect="1"/>
+            </wp:cNvGraphicFramePr>
+            <a:graphic xmlns:a="http://schemas.openxmlformats.org/drawingml/2006/main">
+              <a:graphicData uri="http://schemas.openxmlformats.org/drawingml/2006/picture">
+                <pic:pic xmlns:pic="http://schemas.openxmlformats.org/drawingml/2006/picture">
+                  <pic:nvPicPr>
+                    <pic:cNvPr id="1" name=""/>
+                    <pic:cNvPicPr/>
+                  </pic:nvPicPr>
+                  <pic:blipFill>
+                    <a:blip r:embed="rId22"/>
+                    <a:stretch>
+                      <a:fillRect/>
+                    </a:stretch>
+                  </pic:blipFill>
+                  <pic:spPr>
+                    <a:xfrm>
+                      <a:off x="0" y="0"/>
+                      <a:ext cx="5760720" cy="2686050"/>
+                    </a:xfrm>
+                    <a:prstGeom prst="rect">
+                      <a:avLst/>
+                    </a:prstGeom>
+                  </pic:spPr>
+                </pic:pic>
+              </a:graphicData>
+            </a:graphic>
+          </wp:inline>
+        </w:drawing>
+      </w:r>
+    </w:p>
     <w:p>
       <w:pPr>
         <w:rPr>
@@ -4843,23 +5927,53 @@
           <w:sz w:val="36"/>
           <w:szCs w:val="36"/>
         </w:rPr>
-        <w:t xml:space="preserve">Voor </w:t>
-      </w:r>
+        <w:t>Voor Klanten:</w:t>
+      </w:r>
+    </w:p>
+    <w:p>
       <w:r>
         <w:rPr>
-          <w:sz w:val="36"/>
-          <w:szCs w:val="36"/>
+          <w:noProof/>
         </w:rPr>
-        <w:t>Klanten</w:t>
-      </w:r>
-      <w:r>
-        <w:rPr>
-          <w:sz w:val="36"/>
-          <w:szCs w:val="36"/>
-        </w:rPr>
-        <w:t>:</w:t>
+        <w:drawing>
+          <wp:inline distT="0" distB="0" distL="0" distR="0" wp14:anchorId="529EDCE3" wp14:editId="3D5D2947">
+            <wp:extent cx="6284422" cy="1714500"/>
+            <wp:effectExtent l="0" t="0" r="2540" b="0"/>
+            <wp:docPr id="21" name="Afbeelding 21"/>
+            <wp:cNvGraphicFramePr>
+              <a:graphicFrameLocks xmlns:a="http://schemas.openxmlformats.org/drawingml/2006/main" noChangeAspect="1"/>
+            </wp:cNvGraphicFramePr>
+            <a:graphic xmlns:a="http://schemas.openxmlformats.org/drawingml/2006/main">
+              <a:graphicData uri="http://schemas.openxmlformats.org/drawingml/2006/picture">
+                <pic:pic xmlns:pic="http://schemas.openxmlformats.org/drawingml/2006/picture">
+                  <pic:nvPicPr>
+                    <pic:cNvPr id="1" name=""/>
+                    <pic:cNvPicPr/>
+                  </pic:nvPicPr>
+                  <pic:blipFill>
+                    <a:blip r:embed="rId23"/>
+                    <a:stretch>
+                      <a:fillRect/>
+                    </a:stretch>
+                  </pic:blipFill>
+                  <pic:spPr>
+                    <a:xfrm>
+                      <a:off x="0" y="0"/>
+                      <a:ext cx="6289759" cy="1715956"/>
+                    </a:xfrm>
+                    <a:prstGeom prst="rect">
+                      <a:avLst/>
+                    </a:prstGeom>
+                  </pic:spPr>
+                </pic:pic>
+              </a:graphicData>
+            </a:graphic>
+          </wp:inline>
+        </w:drawing>
       </w:r>
     </w:p>
+    <w:p/>
+    <w:p/>
     <w:p/>
     <w:p/>
     <w:p/>
@@ -4880,6 +5994,7 @@
         <w:rPr>
           <w:noProof/>
         </w:rPr>
+        <w:lastRenderedPageBreak/>
         <mc:AlternateContent>
           <mc:Choice Requires="wps">
             <w:drawing>
@@ -5112,7 +6227,7 @@
           </mc:Fallback>
         </mc:AlternateContent>
       </w:r>
-      <w:hyperlink r:id="rId17" w:anchor="h.p_B7VnvpcuT4K2" w:history="1">
+      <w:hyperlink r:id="rId24" w:anchor="h.p_B7VnvpcuT4K2" w:history="1">
         <w:r>
           <w:rPr>
             <w:rStyle w:val="Hyperlink"/>
@@ -6238,10 +7353,10 @@
       </w:pPr>
     </w:p>
     <w:sectPr>
-      <w:headerReference w:type="default" r:id="rId18"/>
-      <w:footerReference w:type="even" r:id="rId19"/>
-      <w:footerReference w:type="default" r:id="rId20"/>
-      <w:footerReference w:type="first" r:id="rId21"/>
+      <w:headerReference w:type="default" r:id="rId25"/>
+      <w:footerReference w:type="even" r:id="rId26"/>
+      <w:footerReference w:type="default" r:id="rId27"/>
+      <w:footerReference w:type="first" r:id="rId28"/>
       <w:pgSz w:w="11906" w:h="16838"/>
       <w:pgMar w:top="1417" w:right="1417" w:bottom="1417" w:left="1417" w:header="708" w:footer="708" w:gutter="0"/>
       <w:cols w:space="708"/>
@@ -9028,6 +10143,7 @@
     <w:rsid w:val="00BF692D"/>
     <w:rsid w:val="00C14F7E"/>
     <w:rsid w:val="00CC7F64"/>
+    <w:rsid w:val="00DC2EFB"/>
     <w:rsid w:val="00ED6438"/>
     <w:rsid w:val="00F01960"/>
     <w:rsid w:val="00F24F08"/>
@@ -9800,6 +10916,12 @@
 </file>
 
 <file path=customXml/item1.xml><?xml version="1.0" encoding="utf-8"?>
+<p:properties xmlns:p="http://schemas.microsoft.com/office/2006/metadata/properties" xmlns:xsi="http://www.w3.org/2001/XMLSchema-instance" xmlns:pc="http://schemas.microsoft.com/office/infopath/2007/PartnerControls">
+  <documentManagement/>
+</p:properties>
+</file>
+
+<file path=customXml/item2.xml><?xml version="1.0" encoding="utf-8"?>
 <ct:contentTypeSchema xmlns:ct="http://schemas.microsoft.com/office/2006/metadata/contentType" xmlns:ma="http://schemas.microsoft.com/office/2006/metadata/properties/metaAttributes" ct:_="" ma:_="" ma:contentTypeName="Document" ma:contentTypeID="0x010100A5890FD8E2AB6E4DAA8DE63570D6AFA3" ma:contentTypeVersion="8" ma:contentTypeDescription="Een nieuw document maken." ma:contentTypeScope="" ma:versionID="5b7fdcf29434dad92f0ac3a0dd293b1e">
   <xsd:schema xmlns:xsd="http://www.w3.org/2001/XMLSchema" xmlns:xs="http://www.w3.org/2001/XMLSchema" xmlns:p="http://schemas.microsoft.com/office/2006/metadata/properties" xmlns:ns2="45fa6d14-934b-44a0-9747-c035f1438e9b" xmlns:ns3="9b23f896-9a04-4114-b73b-55cbe372e205" targetNamespace="http://schemas.microsoft.com/office/2006/metadata/properties" ma:root="true" ma:fieldsID="30fa0da3bc8d4f53acf812560ee6efb4" ns2:_="" ns3:_="">
     <xsd:import namespace="45fa6d14-934b-44a0-9747-c035f1438e9b"/>
@@ -9990,13 +11112,11 @@
 </ct:contentTypeSchema>
 </file>
 
-<file path=customXml/item2.xml><?xml version="1.0" encoding="utf-8"?>
-<p:properties xmlns:p="http://schemas.microsoft.com/office/2006/metadata/properties" xmlns:xsi="http://www.w3.org/2001/XMLSchema-instance" xmlns:pc="http://schemas.microsoft.com/office/infopath/2007/PartnerControls">
-  <documentManagement/>
-</p:properties>
+<file path=customXml/item3.xml><?xml version="1.0" encoding="utf-8"?>
+<b:Sources xmlns:b="http://schemas.openxmlformats.org/officeDocument/2006/bibliography" xmlns="http://schemas.openxmlformats.org/officeDocument/2006/bibliography" SelectedStyle="\APASixthEditionOfficeOnline.xsl" StyleName="APA" Version="6"/>
 </file>
 
-<file path=customXml/item3.xml><?xml version="1.0" encoding="utf-8"?>
+<file path=customXml/item4.xml><?xml version="1.0" encoding="utf-8"?>
 <?mso-contentType ?>
 <FormTemplates xmlns="http://schemas.microsoft.com/sharepoint/v3/contenttype/forms">
   <Display>DocumentLibraryForm</Display>
@@ -10005,11 +11125,16 @@
 </FormTemplates>
 </file>
 
-<file path=customXml/item4.xml><?xml version="1.0" encoding="utf-8"?>
-<b:Sources xmlns:b="http://schemas.openxmlformats.org/officeDocument/2006/bibliography" xmlns="http://schemas.openxmlformats.org/officeDocument/2006/bibliography" SelectedStyle="\APASixthEditionOfficeOnline.xsl" StyleName="APA" Version="6"/>
+<file path=customXml/itemProps1.xml><?xml version="1.0" encoding="utf-8"?>
+<ds:datastoreItem xmlns:ds="http://schemas.openxmlformats.org/officeDocument/2006/customXml" ds:itemID="{7F26A801-F9B6-4CC3-B424-63B0B431BCCF}">
+  <ds:schemaRefs>
+    <ds:schemaRef ds:uri="http://schemas.microsoft.com/office/2006/metadata/properties"/>
+    <ds:schemaRef ds:uri="http://schemas.microsoft.com/office/infopath/2007/PartnerControls"/>
+  </ds:schemaRefs>
+</ds:datastoreItem>
 </file>
 
-<file path=customXml/itemProps1.xml><?xml version="1.0" encoding="utf-8"?>
+<file path=customXml/itemProps2.xml><?xml version="1.0" encoding="utf-8"?>
 <ds:datastoreItem xmlns:ds="http://schemas.openxmlformats.org/officeDocument/2006/customXml" ds:itemID="{E1E59464-3DDE-4FE8-9C4E-2419A18EEDD0}">
   <ds:schemaRefs>
     <ds:schemaRef ds:uri="http://schemas.microsoft.com/office/2006/metadata/contentType"/>
@@ -10028,27 +11153,18 @@
 </ds:datastoreItem>
 </file>
 
-<file path=customXml/itemProps2.xml><?xml version="1.0" encoding="utf-8"?>
-<ds:datastoreItem xmlns:ds="http://schemas.openxmlformats.org/officeDocument/2006/customXml" ds:itemID="{7F26A801-F9B6-4CC3-B424-63B0B431BCCF}">
+<file path=customXml/itemProps3.xml><?xml version="1.0" encoding="utf-8"?>
+<ds:datastoreItem xmlns:ds="http://schemas.openxmlformats.org/officeDocument/2006/customXml" ds:itemID="{1D41F5E2-FC0D-440F-AE26-F9D485BBC259}">
   <ds:schemaRefs>
-    <ds:schemaRef ds:uri="http://schemas.microsoft.com/office/2006/metadata/properties"/>
-    <ds:schemaRef ds:uri="http://schemas.microsoft.com/office/infopath/2007/PartnerControls"/>
+    <ds:schemaRef ds:uri="http://schemas.openxmlformats.org/officeDocument/2006/bibliography"/>
   </ds:schemaRefs>
 </ds:datastoreItem>
 </file>
 
-<file path=customXml/itemProps3.xml><?xml version="1.0" encoding="utf-8"?>
+<file path=customXml/itemProps4.xml><?xml version="1.0" encoding="utf-8"?>
 <ds:datastoreItem xmlns:ds="http://schemas.openxmlformats.org/officeDocument/2006/customXml" ds:itemID="{0A40A84B-351E-4840-98F4-E589742AB4BD}">
   <ds:schemaRefs>
     <ds:schemaRef ds:uri="http://schemas.microsoft.com/sharepoint/v3/contenttype/forms"/>
   </ds:schemaRefs>
 </ds:datastoreItem>
-</file>
-
-<file path=customXml/itemProps4.xml><?xml version="1.0" encoding="utf-8"?>
-<ds:datastoreItem xmlns:ds="http://schemas.openxmlformats.org/officeDocument/2006/customXml" ds:itemID="{1D41F5E2-FC0D-440F-AE26-F9D485BBC259}">
-  <ds:schemaRefs>
-    <ds:schemaRef ds:uri="http://schemas.openxmlformats.org/officeDocument/2006/bibliography"/>
-  </ds:schemaRefs>
-</ds:datastoreItem>
 </file>
--- a/documentatie/Functioneel ontwerp.docx
+++ b/documentatie/Functioneel ontwerp.docx
@@ -9,50 +9,15 @@
           <w:lang w:val="en-GB"/>
         </w:rPr>
       </w:pPr>
-      <w:r>
-        <w:fldChar w:fldCharType="begin"/>
-      </w:r>
-      <w:r>
-        <w:rPr>
-          <w:lang w:val="en-GB"/>
-        </w:rPr>
-        <w:instrText xml:space="preserve"> HYPERLINK "https://sites.google.com/view/rijnijssel-ao/sjablonen/25187/algemeen?authuser=0" \l "h.p_Ty7aduG2GfRB" </w:instrText>
-      </w:r>
-      <w:r>
-        <w:fldChar w:fldCharType="separate"/>
-      </w:r>
-      <w:proofErr w:type="spellStart"/>
-      <w:r>
-        <w:rPr>
-          <w:rStyle w:val="Hyperlink"/>
-          <w:lang w:val="en-GB"/>
-        </w:rPr>
-        <w:t>Functioneel</w:t>
-      </w:r>
-      <w:proofErr w:type="spellEnd"/>
-      <w:r>
-        <w:rPr>
-          <w:rStyle w:val="Hyperlink"/>
-          <w:lang w:val="en-GB"/>
-        </w:rPr>
-        <w:t xml:space="preserve"> </w:t>
-      </w:r>
-      <w:proofErr w:type="spellStart"/>
-      <w:r>
-        <w:rPr>
-          <w:rStyle w:val="Hyperlink"/>
-          <w:lang w:val="en-GB"/>
-        </w:rPr>
-        <w:t>ontwerp</w:t>
-      </w:r>
-      <w:proofErr w:type="spellEnd"/>
-      <w:r>
-        <w:rPr>
-          <w:rStyle w:val="Hyperlink"/>
-          <w:lang w:val="en-GB"/>
-        </w:rPr>
-        <w:fldChar w:fldCharType="end"/>
-      </w:r>
+      <w:hyperlink r:id="rId11" w:anchor="h.p_Ty7aduG2GfRB" w:history="1">
+        <w:r>
+          <w:rPr>
+            <w:rStyle w:val="Hyperlink"/>
+            <w:lang w:val="en-GB"/>
+          </w:rPr>
+          <w:t>Functioneel ontwerp</w:t>
+        </w:r>
+      </w:hyperlink>
     </w:p>
     <w:sdt>
       <w:sdtPr>
@@ -238,15 +203,7 @@
               <w:sdtEndPr/>
               <w:sdtContent>
                 <w:r>
-                  <w:t xml:space="preserve">Dion, </w:t>
-                </w:r>
-                <w:proofErr w:type="spellStart"/>
-                <w:r>
-                  <w:t>Huzaifa</w:t>
-                </w:r>
-                <w:proofErr w:type="spellEnd"/>
-                <w:r>
-                  <w:t xml:space="preserve"> en Jacky</w:t>
+                  <w:t>Dion, Huzaifa en Jacky</w:t>
                 </w:r>
               </w:sdtContent>
             </w:sdt>
@@ -3003,31 +2960,7 @@
     </w:p>
     <w:p>
       <w:r>
-        <w:t xml:space="preserve">Ons product </w:t>
-      </w:r>
-      <w:proofErr w:type="spellStart"/>
-      <w:r>
-        <w:t>owner</w:t>
-      </w:r>
-      <w:proofErr w:type="spellEnd"/>
-      <w:r>
-        <w:t xml:space="preserve"> Luuk Burgers heeft de taak voor ons groep om met het project </w:t>
-      </w:r>
-      <w:proofErr w:type="spellStart"/>
-      <w:r>
-        <w:t>CineFlex</w:t>
-      </w:r>
-      <w:proofErr w:type="spellEnd"/>
-      <w:r>
-        <w:t xml:space="preserve"> aan te werken. Het project </w:t>
-      </w:r>
-      <w:proofErr w:type="spellStart"/>
-      <w:r>
-        <w:t>CineFlex</w:t>
-      </w:r>
-      <w:proofErr w:type="spellEnd"/>
-      <w:r>
-        <w:t xml:space="preserve"> is een bioscoop website waarin klanten bioscoop tickets en ook alvast stoelen kunnen reserveren.</w:t>
+        <w:t>Ons product owner Luuk Burgers heeft de taak voor ons groep om met het project CineFlex aan te werken. Het project CineFlex is een bioscoop website waarin klanten bioscoop tickets en ook alvast stoelen kunnen reserveren.</w:t>
       </w:r>
     </w:p>
     <w:p>
@@ -3111,13 +3044,13 @@
         <w:t>Klanten</w:t>
       </w:r>
     </w:p>
+    <w:bookmarkStart w:id="18" w:name="_Toc2080252"/>
+    <w:bookmarkStart w:id="19" w:name="_Toc5827129"/>
+    <w:bookmarkStart w:id="20" w:name="_Toc73394519"/>
     <w:p>
       <w:pPr>
         <w:pStyle w:val="Kop1"/>
       </w:pPr>
-      <w:bookmarkStart w:id="18" w:name="_Toc2080252"/>
-      <w:bookmarkStart w:id="19" w:name="_Toc5827129"/>
-      <w:bookmarkStart w:id="20" w:name="_Toc73394519"/>
       <w:r>
         <w:rPr>
           <w:noProof/>
@@ -3318,7 +3251,7 @@
           </mc:Fallback>
         </mc:AlternateContent>
       </w:r>
-      <w:hyperlink r:id="rId11" w:anchor="h.p_g69fZ0LgB_Zq" w:history="1">
+      <w:hyperlink r:id="rId12" w:anchor="h.p_g69fZ0LgB_Zq" w:history="1">
         <w:r>
           <w:rPr>
             <w:rStyle w:val="Hyperlink"/>
@@ -3541,12 +3474,12 @@
         <w:pStyle w:val="Geenafstand"/>
       </w:pPr>
     </w:p>
+    <w:bookmarkStart w:id="26" w:name="_Toc2080255"/>
+    <w:bookmarkStart w:id="27" w:name="_Toc73394522"/>
     <w:p>
       <w:pPr>
         <w:pStyle w:val="Kop3"/>
       </w:pPr>
-      <w:bookmarkStart w:id="26" w:name="_Toc2080255"/>
-      <w:bookmarkStart w:id="27" w:name="_Toc73394522"/>
       <w:r>
         <w:rPr>
           <w:noProof/>
@@ -3728,13 +3661,11 @@
           </mc:Fallback>
         </mc:AlternateContent>
       </w:r>
-      <w:proofErr w:type="spellStart"/>
       <w:r>
         <w:t>Wireframe</w:t>
       </w:r>
       <w:bookmarkEnd w:id="26"/>
       <w:bookmarkEnd w:id="27"/>
-      <w:proofErr w:type="spellEnd"/>
     </w:p>
     <w:p>
       <w:r>
@@ -3757,7 +3688,7 @@
                     <pic:cNvPicPr/>
                   </pic:nvPicPr>
                   <pic:blipFill>
-                    <a:blip r:embed="rId12"/>
+                    <a:blip r:embed="rId13"/>
                     <a:stretch>
                       <a:fillRect/>
                     </a:stretch>
@@ -3974,13 +3905,11 @@
       </w:pPr>
       <w:bookmarkStart w:id="33" w:name="_Toc2080258"/>
       <w:bookmarkStart w:id="34" w:name="_Toc73394525"/>
-      <w:proofErr w:type="spellStart"/>
       <w:r>
         <w:t>Wireframe</w:t>
       </w:r>
       <w:bookmarkEnd w:id="33"/>
       <w:bookmarkEnd w:id="34"/>
-      <w:proofErr w:type="spellEnd"/>
       <w:r>
         <w:t xml:space="preserve"> </w:t>
       </w:r>
@@ -4010,7 +3939,7 @@
                     <pic:cNvPicPr/>
                   </pic:nvPicPr>
                   <pic:blipFill>
-                    <a:blip r:embed="rId13"/>
+                    <a:blip r:embed="rId14"/>
                     <a:stretch>
                       <a:fillRect/>
                     </a:stretch>
@@ -4235,13 +4164,8 @@
       <w:pPr>
         <w:pStyle w:val="Kop3"/>
       </w:pPr>
-      <w:proofErr w:type="spellStart"/>
       <w:r>
-        <w:t>Wireframe</w:t>
-      </w:r>
-      <w:proofErr w:type="spellEnd"/>
-      <w:r>
-        <w:t xml:space="preserve"> </w:t>
+        <w:t xml:space="preserve">Wireframe </w:t>
       </w:r>
     </w:p>
     <w:p/>
@@ -4269,7 +4193,7 @@
                     <pic:cNvPicPr/>
                   </pic:nvPicPr>
                   <pic:blipFill>
-                    <a:blip r:embed="rId14"/>
+                    <a:blip r:embed="rId15"/>
                     <a:stretch>
                       <a:fillRect/>
                     </a:stretch>
@@ -4478,14 +4402,9 @@
       <w:pPr>
         <w:pStyle w:val="Kop3"/>
       </w:pPr>
-      <w:proofErr w:type="spellStart"/>
       <w:r>
         <w:lastRenderedPageBreak/>
-        <w:t>Wireframe</w:t>
-      </w:r>
-      <w:proofErr w:type="spellEnd"/>
-      <w:r>
-        <w:t xml:space="preserve"> </w:t>
+        <w:t xml:space="preserve">Wireframe </w:t>
       </w:r>
     </w:p>
     <w:p/>
@@ -4510,7 +4429,7 @@
                     <pic:cNvPicPr/>
                   </pic:nvPicPr>
                   <pic:blipFill>
-                    <a:blip r:embed="rId15"/>
+                    <a:blip r:embed="rId16"/>
                     <a:stretch>
                       <a:fillRect/>
                     </a:stretch>
@@ -4541,10 +4460,7 @@
         <w:t xml:space="preserve">Functie: </w:t>
       </w:r>
       <w:r>
-        <w:t xml:space="preserve">Film </w:t>
-      </w:r>
-      <w:r>
-        <w:t>verwijderen</w:t>
+        <w:t>Film verwijderen</w:t>
       </w:r>
     </w:p>
     <w:p>
@@ -4585,10 +4501,7 @@
           </w:tcPr>
           <w:p>
             <w:r>
-              <w:t xml:space="preserve">Film </w:t>
-            </w:r>
-            <w:r>
-              <w:t>verwijderen</w:t>
+              <w:t>Film verwijderen</w:t>
             </w:r>
           </w:p>
         </w:tc>
@@ -4635,10 +4548,7 @@
           </w:tcPr>
           <w:p>
             <w:r>
-              <w:t xml:space="preserve">Als Manager of Medewerker op de tabblad “alle films” indrukken en </w:t>
-            </w:r>
-            <w:r>
-              <w:t>naast het gewenste film op “verwijderen” knop klikken om een film te verwijderen.</w:t>
+              <w:t>Als Manager of Medewerker op de tabblad “alle films” indrukken en naast het gewenste film op “verwijderen” knop klikken om een film te verwijderen.</w:t>
             </w:r>
           </w:p>
         </w:tc>
@@ -4660,29 +4570,7 @@
           </w:tcPr>
           <w:p>
             <w:r>
-              <w:t xml:space="preserve">Film </w:t>
-            </w:r>
-            <w:proofErr w:type="spellStart"/>
-            <w:r>
-              <w:t>updated</w:t>
-            </w:r>
-            <w:proofErr w:type="spellEnd"/>
-            <w:r>
-              <w:t xml:space="preserve"> </w:t>
-            </w:r>
-            <w:r>
-              <w:t>in de database</w:t>
-            </w:r>
-            <w:r>
-              <w:t xml:space="preserve"> naar </w:t>
-            </w:r>
-            <w:proofErr w:type="spellStart"/>
-            <w:r>
-              <w:t>active</w:t>
-            </w:r>
-            <w:proofErr w:type="spellEnd"/>
-            <w:r>
-              <w:t xml:space="preserve"> 0</w:t>
+              <w:t>Film updated in de database naar active 0</w:t>
             </w:r>
           </w:p>
         </w:tc>
@@ -4729,10 +4617,7 @@
           </w:tcPr>
           <w:p>
             <w:r>
-              <w:t xml:space="preserve">Film word </w:t>
-            </w:r>
-            <w:r>
-              <w:t>zogenaamd “verwijderd” maar staat nog steeds in de database.</w:t>
+              <w:t>Film word zogenaamd “verwijderd” maar staat nog steeds in de database.</w:t>
             </w:r>
           </w:p>
         </w:tc>
@@ -4743,13 +4628,8 @@
       <w:pPr>
         <w:pStyle w:val="Kop3"/>
       </w:pPr>
-      <w:proofErr w:type="spellStart"/>
       <w:r>
-        <w:t>Wireframe</w:t>
-      </w:r>
-      <w:proofErr w:type="spellEnd"/>
-      <w:r>
-        <w:t xml:space="preserve"> </w:t>
+        <w:t xml:space="preserve">Wireframe </w:t>
       </w:r>
     </w:p>
     <w:p/>
@@ -4775,7 +4655,7 @@
                     <pic:cNvPicPr/>
                   </pic:nvPicPr>
                   <pic:blipFill>
-                    <a:blip r:embed="rId16"/>
+                    <a:blip r:embed="rId17"/>
                     <a:stretch>
                       <a:fillRect/>
                     </a:stretch>
@@ -4893,37 +4773,7 @@
           </w:tcPr>
           <w:p>
             <w:r>
-              <w:t>Als Manager op de tabblad “</w:t>
-            </w:r>
-            <w:r>
-              <w:t>Medewerkers</w:t>
-            </w:r>
-            <w:r>
-              <w:t xml:space="preserve">” indrukken en </w:t>
-            </w:r>
-            <w:r>
-              <w:t xml:space="preserve">rechtsboven </w:t>
-            </w:r>
-            <w:r>
-              <w:t>op</w:t>
-            </w:r>
-            <w:r>
-              <w:t xml:space="preserve"> </w:t>
-            </w:r>
-            <w:r>
-              <w:t>“</w:t>
-            </w:r>
-            <w:r>
-              <w:t>Toevoegen medewerker</w:t>
-            </w:r>
-            <w:r>
-              <w:t xml:space="preserve">” knop klikken om een </w:t>
-            </w:r>
-            <w:r>
-              <w:t>medewerker toe te voegen en vul de informatie in en klik daarna op “Toevoegen”</w:t>
-            </w:r>
-            <w:r>
-              <w:t>.</w:t>
+              <w:t>Als Manager op de tabblad “Medewerkers” indrukken en rechtsboven op “Toevoegen medewerker” knop klikken om een medewerker toe te voegen en vul de informatie in en klik daarna op “Toevoegen”.</w:t>
             </w:r>
           </w:p>
         </w:tc>
@@ -5009,13 +4859,8 @@
       <w:pPr>
         <w:pStyle w:val="Kop3"/>
       </w:pPr>
-      <w:proofErr w:type="spellStart"/>
       <w:r>
-        <w:t>Wireframe</w:t>
-      </w:r>
-      <w:proofErr w:type="spellEnd"/>
-      <w:r>
-        <w:t xml:space="preserve"> </w:t>
+        <w:t xml:space="preserve">Wireframe </w:t>
       </w:r>
     </w:p>
     <w:p/>
@@ -5026,10 +4871,10 @@
         </w:rPr>
         <w:lastRenderedPageBreak/>
         <w:drawing>
-          <wp:inline distT="0" distB="0" distL="0" distR="0" wp14:anchorId="17E50D4B" wp14:editId="2C33C2AC">
-            <wp:extent cx="5760720" cy="3222625"/>
-            <wp:effectExtent l="0" t="0" r="0" b="0"/>
-            <wp:docPr id="7" name="Afbeelding 7"/>
+          <wp:inline distT="0" distB="0" distL="0" distR="0" wp14:anchorId="6EDA4447" wp14:editId="3EF71E95">
+            <wp:extent cx="5760720" cy="2587625"/>
+            <wp:effectExtent l="0" t="0" r="0" b="3175"/>
+            <wp:docPr id="13" name="Afbeelding 13"/>
             <wp:cNvGraphicFramePr>
               <a:graphicFrameLocks xmlns:a="http://schemas.openxmlformats.org/drawingml/2006/main" noChangeAspect="1"/>
             </wp:cNvGraphicFramePr>
@@ -5041,7 +4886,7 @@
                     <pic:cNvPicPr/>
                   </pic:nvPicPr>
                   <pic:blipFill>
-                    <a:blip r:embed="rId17"/>
+                    <a:blip r:embed="rId18"/>
                     <a:stretch>
                       <a:fillRect/>
                     </a:stretch>
@@ -5049,7 +4894,7 @@
                   <pic:spPr>
                     <a:xfrm>
                       <a:off x="0" y="0"/>
-                      <a:ext cx="5760720" cy="3222625"/>
+                      <a:ext cx="5760720" cy="2587625"/>
                     </a:xfrm>
                     <a:prstGeom prst="rect">
                       <a:avLst/>
@@ -5071,10 +4916,7 @@
         <w:t xml:space="preserve">Functie: </w:t>
       </w:r>
       <w:r>
-        <w:t xml:space="preserve">Medewerkers </w:t>
-      </w:r>
-      <w:r>
-        <w:t>bewerken</w:t>
+        <w:t>Medewerkers bewerken</w:t>
       </w:r>
     </w:p>
     <w:p>
@@ -5115,10 +4957,7 @@
           </w:tcPr>
           <w:p>
             <w:r>
-              <w:t xml:space="preserve">Medewerkers </w:t>
-            </w:r>
-            <w:r>
-              <w:t>bewerken</w:t>
+              <w:t>Medewerkers bewerken</w:t>
             </w:r>
           </w:p>
         </w:tc>
@@ -5165,10 +5004,7 @@
           </w:tcPr>
           <w:p>
             <w:r>
-              <w:t xml:space="preserve">Als Manager op de tabblad “Medewerkers” indrukken en </w:t>
-            </w:r>
-            <w:r>
-              <w:t>naast het gewenste werknemer op “Bewerk info” klikt vervolgens de data aanpast en op “Bewerken” klikken</w:t>
+              <w:t>Als Manager op de tabblad “Medewerkers” indrukken en naast het gewenste werknemer op “Bewerk info” klikt vervolgens de data aanpast en op “Bewerken” klikken</w:t>
             </w:r>
           </w:p>
         </w:tc>
@@ -5237,10 +5073,7 @@
           </w:tcPr>
           <w:p>
             <w:r>
-              <w:t xml:space="preserve">Medewerker </w:t>
-            </w:r>
-            <w:r>
-              <w:t>data word aangepast en opgeslagen in de database.</w:t>
+              <w:t>Medewerker data word aangepast en opgeslagen in de database.</w:t>
             </w:r>
           </w:p>
         </w:tc>
@@ -5251,13 +5084,8 @@
       <w:pPr>
         <w:pStyle w:val="Kop3"/>
       </w:pPr>
-      <w:proofErr w:type="spellStart"/>
       <w:r>
-        <w:t>Wireframe</w:t>
-      </w:r>
-      <w:proofErr w:type="spellEnd"/>
-      <w:r>
-        <w:t xml:space="preserve"> </w:t>
+        <w:t xml:space="preserve">Wireframe </w:t>
       </w:r>
     </w:p>
     <w:p/>
@@ -5266,12 +5094,11 @@
         <w:rPr>
           <w:noProof/>
         </w:rPr>
-        <w:lastRenderedPageBreak/>
         <w:drawing>
-          <wp:inline distT="0" distB="0" distL="0" distR="0" wp14:anchorId="446A9B05" wp14:editId="4C93AD38">
-            <wp:extent cx="5760720" cy="3272155"/>
-            <wp:effectExtent l="0" t="0" r="0" b="4445"/>
-            <wp:docPr id="15" name="Afbeelding 15"/>
+          <wp:inline distT="0" distB="0" distL="0" distR="0" wp14:anchorId="00A54CEE" wp14:editId="22731831">
+            <wp:extent cx="5760720" cy="2654300"/>
+            <wp:effectExtent l="0" t="0" r="0" b="0"/>
+            <wp:docPr id="22" name="Afbeelding 22"/>
             <wp:cNvGraphicFramePr>
               <a:graphicFrameLocks xmlns:a="http://schemas.openxmlformats.org/drawingml/2006/main" noChangeAspect="1"/>
             </wp:cNvGraphicFramePr>
@@ -5283,7 +5110,7 @@
                     <pic:cNvPicPr/>
                   </pic:nvPicPr>
                   <pic:blipFill>
-                    <a:blip r:embed="rId18"/>
+                    <a:blip r:embed="rId19"/>
                     <a:stretch>
                       <a:fillRect/>
                     </a:stretch>
@@ -5291,7 +5118,7 @@
                   <pic:spPr>
                     <a:xfrm>
                       <a:off x="0" y="0"/>
-                      <a:ext cx="5760720" cy="3272155"/>
+                      <a:ext cx="5760720" cy="2654300"/>
                     </a:xfrm>
                     <a:prstGeom prst="rect">
                       <a:avLst/>
@@ -5310,13 +5137,11 @@
         <w:pStyle w:val="Kop2"/>
       </w:pPr>
       <w:r>
+        <w:lastRenderedPageBreak/>
         <w:t xml:space="preserve">Functie: </w:t>
       </w:r>
       <w:r>
-        <w:t xml:space="preserve">Medewerkers </w:t>
-      </w:r>
-      <w:r>
-        <w:t>ontslaan</w:t>
+        <w:t>Medewerkers ontslaan</w:t>
       </w:r>
     </w:p>
     <w:p>
@@ -5357,10 +5182,7 @@
           </w:tcPr>
           <w:p>
             <w:r>
-              <w:t xml:space="preserve">Medewerkers </w:t>
-            </w:r>
-            <w:r>
-              <w:t>ontslaan</w:t>
+              <w:t>Medewerkers ontslaan</w:t>
             </w:r>
           </w:p>
         </w:tc>
@@ -5407,16 +5229,7 @@
           </w:tcPr>
           <w:p>
             <w:r>
-              <w:t>Als Manager op de tabblad “Medewerkers” indrukken en naast het gewenste werknemer op “</w:t>
-            </w:r>
-            <w:r>
-              <w:t>Ontslaan</w:t>
-            </w:r>
-            <w:r>
-              <w:t>” klikt</w:t>
-            </w:r>
-            <w:r>
-              <w:t>.</w:t>
+              <w:t>Als Manager op de tabblad “Medewerkers” indrukken en naast het gewenste werknemer op “Ontslaan” klikt.</w:t>
             </w:r>
           </w:p>
         </w:tc>
@@ -5496,13 +5309,8 @@
       <w:pPr>
         <w:pStyle w:val="Kop3"/>
       </w:pPr>
-      <w:proofErr w:type="spellStart"/>
       <w:r>
-        <w:t>Wireframe</w:t>
-      </w:r>
-      <w:proofErr w:type="spellEnd"/>
-      <w:r>
-        <w:t xml:space="preserve"> </w:t>
+        <w:t xml:space="preserve">Wireframe </w:t>
       </w:r>
     </w:p>
     <w:p/>
@@ -5511,12 +5319,11 @@
         <w:rPr>
           <w:noProof/>
         </w:rPr>
-        <w:lastRenderedPageBreak/>
         <w:drawing>
-          <wp:inline distT="0" distB="0" distL="0" distR="0" wp14:anchorId="1A93DB00" wp14:editId="370F1DC8">
-            <wp:extent cx="5760720" cy="3268345"/>
-            <wp:effectExtent l="0" t="0" r="0" b="8255"/>
-            <wp:docPr id="17" name="Afbeelding 17" descr="Afbeelding met tekst&#10;&#10;Automatisch gegenereerde beschrijving"/>
+          <wp:inline distT="0" distB="0" distL="0" distR="0" wp14:anchorId="733E4D09" wp14:editId="594982A5">
+            <wp:extent cx="5760720" cy="3272790"/>
+            <wp:effectExtent l="0" t="0" r="0" b="3810"/>
+            <wp:docPr id="23" name="Afbeelding 23" descr="Afbeelding met tekst&#10;&#10;Automatisch gegenereerde beschrijving"/>
             <wp:cNvGraphicFramePr>
               <a:graphicFrameLocks xmlns:a="http://schemas.openxmlformats.org/drawingml/2006/main" noChangeAspect="1"/>
             </wp:cNvGraphicFramePr>
@@ -5524,11 +5331,11 @@
               <a:graphicData uri="http://schemas.openxmlformats.org/drawingml/2006/picture">
                 <pic:pic xmlns:pic="http://schemas.openxmlformats.org/drawingml/2006/picture">
                   <pic:nvPicPr>
-                    <pic:cNvPr id="17" name="Afbeelding 17" descr="Afbeelding met tekst&#10;&#10;Automatisch gegenereerde beschrijving"/>
+                    <pic:cNvPr id="23" name="Afbeelding 23" descr="Afbeelding met tekst&#10;&#10;Automatisch gegenereerde beschrijving"/>
                     <pic:cNvPicPr/>
                   </pic:nvPicPr>
                   <pic:blipFill>
-                    <a:blip r:embed="rId19"/>
+                    <a:blip r:embed="rId20"/>
                     <a:stretch>
                       <a:fillRect/>
                     </a:stretch>
@@ -5536,7 +5343,7 @@
                   <pic:spPr>
                     <a:xfrm>
                       <a:off x="0" y="0"/>
-                      <a:ext cx="5760720" cy="3268345"/>
+                      <a:ext cx="5760720" cy="3272790"/>
                     </a:xfrm>
                     <a:prstGeom prst="rect">
                       <a:avLst/>
@@ -5555,13 +5362,13 @@
         <w:br/>
       </w:r>
     </w:p>
+    <w:bookmarkStart w:id="35" w:name="_Toc2080262"/>
+    <w:bookmarkStart w:id="36" w:name="_Toc5827133"/>
+    <w:bookmarkStart w:id="37" w:name="_Toc73394541"/>
     <w:p>
       <w:pPr>
         <w:pStyle w:val="Kop1"/>
       </w:pPr>
-      <w:bookmarkStart w:id="35" w:name="_Toc2080262"/>
-      <w:bookmarkStart w:id="36" w:name="_Toc5827133"/>
-      <w:bookmarkStart w:id="37" w:name="_Toc73394541"/>
       <w:r>
         <w:rPr>
           <w:noProof/>
@@ -5742,7 +5549,7 @@
           </mc:Fallback>
         </mc:AlternateContent>
       </w:r>
-      <w:hyperlink r:id="rId20" w:anchor="h.p_xITBq9OCDROn" w:history="1">
+      <w:hyperlink r:id="rId21" w:anchor="h.p_xITBq9OCDROn" w:history="1">
         <w:r>
           <w:rPr>
             <w:rStyle w:val="Hyperlink"/>
@@ -5803,6 +5610,7 @@
         <w:rPr>
           <w:noProof/>
         </w:rPr>
+        <w:lastRenderedPageBreak/>
         <w:drawing>
           <wp:inline distT="0" distB="0" distL="0" distR="0" wp14:anchorId="1AFF3D10" wp14:editId="149B1987">
             <wp:extent cx="6471617" cy="2514600"/>
@@ -5819,7 +5627,7 @@
                     <pic:cNvPicPr/>
                   </pic:nvPicPr>
                   <pic:blipFill>
-                    <a:blip r:embed="rId21"/>
+                    <a:blip r:embed="rId22"/>
                     <a:stretch>
                       <a:fillRect/>
                     </a:stretch>
@@ -5855,7 +5663,6 @@
           <w:sz w:val="36"/>
           <w:szCs w:val="36"/>
         </w:rPr>
-        <w:lastRenderedPageBreak/>
         <w:t xml:space="preserve">Voor </w:t>
       </w:r>
       <w:r>
@@ -5894,7 +5701,7 @@
                     <pic:cNvPicPr/>
                   </pic:nvPicPr>
                   <pic:blipFill>
-                    <a:blip r:embed="rId22"/>
+                    <a:blip r:embed="rId23"/>
                     <a:stretch>
                       <a:fillRect/>
                     </a:stretch>
@@ -5936,10 +5743,10 @@
           <w:noProof/>
         </w:rPr>
         <w:drawing>
-          <wp:inline distT="0" distB="0" distL="0" distR="0" wp14:anchorId="529EDCE3" wp14:editId="3D5D2947">
-            <wp:extent cx="6284422" cy="1714500"/>
-            <wp:effectExtent l="0" t="0" r="2540" b="0"/>
-            <wp:docPr id="21" name="Afbeelding 21"/>
+          <wp:inline distT="0" distB="0" distL="0" distR="0" wp14:anchorId="578A6F5A" wp14:editId="71071E6C">
+            <wp:extent cx="6516338" cy="1790700"/>
+            <wp:effectExtent l="0" t="0" r="0" b="0"/>
+            <wp:docPr id="10" name="Afbeelding 10"/>
             <wp:cNvGraphicFramePr>
               <a:graphicFrameLocks xmlns:a="http://schemas.openxmlformats.org/drawingml/2006/main" noChangeAspect="1"/>
             </wp:cNvGraphicFramePr>
@@ -5951,7 +5758,7 @@
                     <pic:cNvPicPr/>
                   </pic:nvPicPr>
                   <pic:blipFill>
-                    <a:blip r:embed="rId23"/>
+                    <a:blip r:embed="rId24"/>
                     <a:stretch>
                       <a:fillRect/>
                     </a:stretch>
@@ -5959,7 +5766,7 @@
                   <pic:spPr>
                     <a:xfrm>
                       <a:off x="0" y="0"/>
-                      <a:ext cx="6289759" cy="1715956"/>
+                      <a:ext cx="6521361" cy="1792080"/>
                     </a:xfrm>
                     <a:prstGeom prst="rect">
                       <a:avLst/>
@@ -5983,18 +5790,17 @@
     <w:p/>
     <w:p/>
     <w:p/>
+    <w:bookmarkStart w:id="38" w:name="_Toc2080265"/>
+    <w:bookmarkStart w:id="39" w:name="_Toc5827134"/>
+    <w:bookmarkStart w:id="40" w:name="_Toc73394542"/>
     <w:p>
       <w:pPr>
         <w:pStyle w:val="Kop1"/>
       </w:pPr>
-      <w:bookmarkStart w:id="38" w:name="_Toc2080265"/>
-      <w:bookmarkStart w:id="39" w:name="_Toc5827134"/>
-      <w:bookmarkStart w:id="40" w:name="_Toc73394542"/>
       <w:r>
         <w:rPr>
           <w:noProof/>
         </w:rPr>
-        <w:lastRenderedPageBreak/>
         <mc:AlternateContent>
           <mc:Choice Requires="wps">
             <w:drawing>
@@ -6227,7 +6033,7 @@
           </mc:Fallback>
         </mc:AlternateContent>
       </w:r>
-      <w:hyperlink r:id="rId24" w:anchor="h.p_B7VnvpcuT4K2" w:history="1">
+      <w:hyperlink r:id="rId25" w:anchor="h.p_B7VnvpcuT4K2" w:history="1">
         <w:r>
           <w:rPr>
             <w:rStyle w:val="Hyperlink"/>
@@ -6380,7 +6186,7 @@
         </w:rPr>
         <w:t xml:space="preserve">Actuele sjabloon versie datum: </w:t>
       </w:r>
-      <w:bookmarkStart w:id="49" w:name="SjabloonVersie"/>
+      <w:bookmarkStart w:id="45" w:name="SjabloonVersie"/>
       <w:sdt>
         <w:sdtPr>
           <w:rPr>
@@ -6409,7 +6215,7 @@
           </w:r>
         </w:sdtContent>
       </w:sdt>
-      <w:bookmarkEnd w:id="49"/>
+      <w:bookmarkEnd w:id="45"/>
       <w:r>
         <w:rPr>
           <w:vanish/>
@@ -7353,10 +7159,10 @@
       </w:pPr>
     </w:p>
     <w:sectPr>
-      <w:headerReference w:type="default" r:id="rId25"/>
-      <w:footerReference w:type="even" r:id="rId26"/>
-      <w:footerReference w:type="default" r:id="rId27"/>
-      <w:footerReference w:type="first" r:id="rId28"/>
+      <w:headerReference w:type="default" r:id="rId26"/>
+      <w:footerReference w:type="even" r:id="rId27"/>
+      <w:footerReference w:type="default" r:id="rId28"/>
+      <w:footerReference w:type="first" r:id="rId29"/>
       <w:pgSz w:w="11906" w:h="16838"/>
       <w:pgMar w:top="1417" w:right="1417" w:bottom="1417" w:left="1417" w:header="708" w:footer="708" w:gutter="0"/>
       <w:cols w:space="708"/>
@@ -7688,34 +7494,7 @@
         <w:lang w:val="en-GB"/>
       </w:rPr>
       <w:tab/>
-    </w:r>
-    <w:proofErr w:type="spellStart"/>
-    <w:r>
-      <w:rPr>
-        <w:lang w:val="en-GB"/>
-      </w:rPr>
-      <w:t>Functioneel</w:t>
-    </w:r>
-    <w:proofErr w:type="spellEnd"/>
-    <w:r>
-      <w:rPr>
-        <w:lang w:val="en-GB"/>
-      </w:rPr>
-      <w:t xml:space="preserve"> </w:t>
-    </w:r>
-    <w:proofErr w:type="spellStart"/>
-    <w:r>
-      <w:rPr>
-        <w:lang w:val="en-GB"/>
-      </w:rPr>
-      <w:t>ontwerp</w:t>
-    </w:r>
-    <w:proofErr w:type="spellEnd"/>
-    <w:r>
-      <w:rPr>
-        <w:lang w:val="en-GB"/>
-      </w:rPr>
-      <w:t xml:space="preserve"> (</w:t>
+      <w:t>Functioneel ontwerp (</w:t>
     </w:r>
     <w:r>
       <w:fldChar w:fldCharType="begin"/>
@@ -8013,28 +7792,12 @@
         </mc:Fallback>
       </mc:AlternateContent>
     </w:r>
-    <w:proofErr w:type="spellStart"/>
     <w:r>
       <w:rPr>
         <w:lang w:val="en-GB"/>
       </w:rPr>
-      <w:t>Functioneel</w:t>
+      <w:t>Functioneel ontwerp</w:t>
     </w:r>
-    <w:proofErr w:type="spellEnd"/>
-    <w:r>
-      <w:rPr>
-        <w:lang w:val="en-GB"/>
-      </w:rPr>
-      <w:t xml:space="preserve"> </w:t>
-    </w:r>
-    <w:proofErr w:type="spellStart"/>
-    <w:r>
-      <w:rPr>
-        <w:lang w:val="en-GB"/>
-      </w:rPr>
-      <w:t>ontwerp</w:t>
-    </w:r>
-    <w:proofErr w:type="spellEnd"/>
     <w:r>
       <w:rPr>
         <w:lang w:val="en-GB"/>
@@ -10141,6 +9904,7 @@
     <w:rsid w:val="00694F48"/>
     <w:rsid w:val="007F47F3"/>
     <w:rsid w:val="00BF692D"/>
+    <w:rsid w:val="00BF6BEE"/>
     <w:rsid w:val="00C14F7E"/>
     <w:rsid w:val="00CC7F64"/>
     <w:rsid w:val="00DC2EFB"/>
@@ -10916,12 +10680,6 @@
 </file>
 
 <file path=customXml/item1.xml><?xml version="1.0" encoding="utf-8"?>
-<p:properties xmlns:p="http://schemas.microsoft.com/office/2006/metadata/properties" xmlns:xsi="http://www.w3.org/2001/XMLSchema-instance" xmlns:pc="http://schemas.microsoft.com/office/infopath/2007/PartnerControls">
-  <documentManagement/>
-</p:properties>
-</file>
-
-<file path=customXml/item2.xml><?xml version="1.0" encoding="utf-8"?>
 <ct:contentTypeSchema xmlns:ct="http://schemas.microsoft.com/office/2006/metadata/contentType" xmlns:ma="http://schemas.microsoft.com/office/2006/metadata/properties/metaAttributes" ct:_="" ma:_="" ma:contentTypeName="Document" ma:contentTypeID="0x010100A5890FD8E2AB6E4DAA8DE63570D6AFA3" ma:contentTypeVersion="8" ma:contentTypeDescription="Een nieuw document maken." ma:contentTypeScope="" ma:versionID="5b7fdcf29434dad92f0ac3a0dd293b1e">
   <xsd:schema xmlns:xsd="http://www.w3.org/2001/XMLSchema" xmlns:xs="http://www.w3.org/2001/XMLSchema" xmlns:p="http://schemas.microsoft.com/office/2006/metadata/properties" xmlns:ns2="45fa6d14-934b-44a0-9747-c035f1438e9b" xmlns:ns3="9b23f896-9a04-4114-b73b-55cbe372e205" targetNamespace="http://schemas.microsoft.com/office/2006/metadata/properties" ma:root="true" ma:fieldsID="30fa0da3bc8d4f53acf812560ee6efb4" ns2:_="" ns3:_="">
     <xsd:import namespace="45fa6d14-934b-44a0-9747-c035f1438e9b"/>
@@ -11112,11 +10870,13 @@
 </ct:contentTypeSchema>
 </file>
 
-<file path=customXml/item3.xml><?xml version="1.0" encoding="utf-8"?>
-<b:Sources xmlns:b="http://schemas.openxmlformats.org/officeDocument/2006/bibliography" xmlns="http://schemas.openxmlformats.org/officeDocument/2006/bibliography" SelectedStyle="\APASixthEditionOfficeOnline.xsl" StyleName="APA" Version="6"/>
+<file path=customXml/item2.xml><?xml version="1.0" encoding="utf-8"?>
+<p:properties xmlns:p="http://schemas.microsoft.com/office/2006/metadata/properties" xmlns:xsi="http://www.w3.org/2001/XMLSchema-instance" xmlns:pc="http://schemas.microsoft.com/office/infopath/2007/PartnerControls">
+  <documentManagement/>
+</p:properties>
 </file>
 
-<file path=customXml/item4.xml><?xml version="1.0" encoding="utf-8"?>
+<file path=customXml/item3.xml><?xml version="1.0" encoding="utf-8"?>
 <?mso-contentType ?>
 <FormTemplates xmlns="http://schemas.microsoft.com/sharepoint/v3/contenttype/forms">
   <Display>DocumentLibraryForm</Display>
@@ -11125,16 +10885,11 @@
 </FormTemplates>
 </file>
 
-<file path=customXml/itemProps1.xml><?xml version="1.0" encoding="utf-8"?>
-<ds:datastoreItem xmlns:ds="http://schemas.openxmlformats.org/officeDocument/2006/customXml" ds:itemID="{7F26A801-F9B6-4CC3-B424-63B0B431BCCF}">
-  <ds:schemaRefs>
-    <ds:schemaRef ds:uri="http://schemas.microsoft.com/office/2006/metadata/properties"/>
-    <ds:schemaRef ds:uri="http://schemas.microsoft.com/office/infopath/2007/PartnerControls"/>
-  </ds:schemaRefs>
-</ds:datastoreItem>
+<file path=customXml/item4.xml><?xml version="1.0" encoding="utf-8"?>
+<b:Sources xmlns:b="http://schemas.openxmlformats.org/officeDocument/2006/bibliography" xmlns="http://schemas.openxmlformats.org/officeDocument/2006/bibliography" SelectedStyle="\APASixthEditionOfficeOnline.xsl" StyleName="APA" Version="6"/>
 </file>
 
-<file path=customXml/itemProps2.xml><?xml version="1.0" encoding="utf-8"?>
+<file path=customXml/itemProps1.xml><?xml version="1.0" encoding="utf-8"?>
 <ds:datastoreItem xmlns:ds="http://schemas.openxmlformats.org/officeDocument/2006/customXml" ds:itemID="{E1E59464-3DDE-4FE8-9C4E-2419A18EEDD0}">
   <ds:schemaRefs>
     <ds:schemaRef ds:uri="http://schemas.microsoft.com/office/2006/metadata/contentType"/>
@@ -11153,18 +10908,27 @@
 </ds:datastoreItem>
 </file>
 
+<file path=customXml/itemProps2.xml><?xml version="1.0" encoding="utf-8"?>
+<ds:datastoreItem xmlns:ds="http://schemas.openxmlformats.org/officeDocument/2006/customXml" ds:itemID="{7F26A801-F9B6-4CC3-B424-63B0B431BCCF}">
+  <ds:schemaRefs>
+    <ds:schemaRef ds:uri="http://schemas.microsoft.com/office/2006/metadata/properties"/>
+    <ds:schemaRef ds:uri="http://schemas.microsoft.com/office/infopath/2007/PartnerControls"/>
+  </ds:schemaRefs>
+</ds:datastoreItem>
+</file>
+
 <file path=customXml/itemProps3.xml><?xml version="1.0" encoding="utf-8"?>
+<ds:datastoreItem xmlns:ds="http://schemas.openxmlformats.org/officeDocument/2006/customXml" ds:itemID="{0A40A84B-351E-4840-98F4-E589742AB4BD}">
+  <ds:schemaRefs>
+    <ds:schemaRef ds:uri="http://schemas.microsoft.com/sharepoint/v3/contenttype/forms"/>
+  </ds:schemaRefs>
+</ds:datastoreItem>
+</file>
+
+<file path=customXml/itemProps4.xml><?xml version="1.0" encoding="utf-8"?>
 <ds:datastoreItem xmlns:ds="http://schemas.openxmlformats.org/officeDocument/2006/customXml" ds:itemID="{1D41F5E2-FC0D-440F-AE26-F9D485BBC259}">
   <ds:schemaRefs>
     <ds:schemaRef ds:uri="http://schemas.openxmlformats.org/officeDocument/2006/bibliography"/>
   </ds:schemaRefs>
 </ds:datastoreItem>
-</file>
-
-<file path=customXml/itemProps4.xml><?xml version="1.0" encoding="utf-8"?>
-<ds:datastoreItem xmlns:ds="http://schemas.openxmlformats.org/officeDocument/2006/customXml" ds:itemID="{0A40A84B-351E-4840-98F4-E589742AB4BD}">
-  <ds:schemaRefs>
-    <ds:schemaRef ds:uri="http://schemas.microsoft.com/sharepoint/v3/contenttype/forms"/>
-  </ds:schemaRefs>
-</ds:datastoreItem>
 </file>
--- a/documentatie/Functioneel ontwerp.docx
+++ b/documentatie/Functioneel ontwerp.docx
@@ -9,15 +9,50 @@
           <w:lang w:val="en-GB"/>
         </w:rPr>
       </w:pPr>
-      <w:hyperlink r:id="rId11" w:anchor="h.p_Ty7aduG2GfRB" w:history="1">
-        <w:r>
-          <w:rPr>
-            <w:rStyle w:val="Hyperlink"/>
-            <w:lang w:val="en-GB"/>
-          </w:rPr>
-          <w:t>Functioneel ontwerp</w:t>
-        </w:r>
-      </w:hyperlink>
+      <w:r>
+        <w:fldChar w:fldCharType="begin"/>
+      </w:r>
+      <w:r>
+        <w:rPr>
+          <w:lang w:val="en-GB"/>
+        </w:rPr>
+        <w:instrText xml:space="preserve"> HYPERLINK "https://sites.google.com/view/rijnijssel-ao/sjablonen/25187/algemeen?authuser=0" \l "h.p_Ty7aduG2GfRB" </w:instrText>
+      </w:r>
+      <w:r>
+        <w:fldChar w:fldCharType="separate"/>
+      </w:r>
+      <w:proofErr w:type="spellStart"/>
+      <w:r>
+        <w:rPr>
+          <w:rStyle w:val="Hyperlink"/>
+          <w:lang w:val="en-GB"/>
+        </w:rPr>
+        <w:t>Functioneel</w:t>
+      </w:r>
+      <w:proofErr w:type="spellEnd"/>
+      <w:r>
+        <w:rPr>
+          <w:rStyle w:val="Hyperlink"/>
+          <w:lang w:val="en-GB"/>
+        </w:rPr>
+        <w:t xml:space="preserve"> </w:t>
+      </w:r>
+      <w:proofErr w:type="spellStart"/>
+      <w:r>
+        <w:rPr>
+          <w:rStyle w:val="Hyperlink"/>
+          <w:lang w:val="en-GB"/>
+        </w:rPr>
+        <w:t>ontwerp</w:t>
+      </w:r>
+      <w:proofErr w:type="spellEnd"/>
+      <w:r>
+        <w:rPr>
+          <w:rStyle w:val="Hyperlink"/>
+          <w:lang w:val="en-GB"/>
+        </w:rPr>
+        <w:fldChar w:fldCharType="end"/>
+      </w:r>
     </w:p>
     <w:sdt>
       <w:sdtPr>
@@ -203,7 +238,15 @@
               <w:sdtEndPr/>
               <w:sdtContent>
                 <w:r>
-                  <w:t>Dion, Huzaifa en Jacky</w:t>
+                  <w:t xml:space="preserve">Dion, </w:t>
+                </w:r>
+                <w:proofErr w:type="spellStart"/>
+                <w:r>
+                  <w:t>Huzaifa</w:t>
+                </w:r>
+                <w:proofErr w:type="spellEnd"/>
+                <w:r>
+                  <w:t xml:space="preserve"> en Jacky</w:t>
                 </w:r>
               </w:sdtContent>
             </w:sdt>
@@ -648,6 +691,12 @@
                 <w:b w:val="0"/>
               </w:rPr>
             </w:pPr>
+            <w:r>
+              <w:rPr>
+                <w:b w:val="0"/>
+              </w:rPr>
+              <w:t>29-09-2021</w:t>
+            </w:r>
           </w:p>
         </w:tc>
         <w:tc>
@@ -660,6 +709,9 @@
               <w:jc w:val="center"/>
               <w:cnfStyle w:val="000000000000" w:firstRow="0" w:lastRow="0" w:firstColumn="0" w:lastColumn="0" w:oddVBand="0" w:evenVBand="0" w:oddHBand="0" w:evenHBand="0" w:firstRowFirstColumn="0" w:firstRowLastColumn="0" w:lastRowFirstColumn="0" w:lastRowLastColumn="0"/>
             </w:pPr>
+            <w:r>
+              <w:t>0.2</w:t>
+            </w:r>
           </w:p>
         </w:tc>
         <w:tc>
@@ -671,6 +723,9 @@
               <w:pStyle w:val="Geenafstand"/>
               <w:cnfStyle w:val="000000000000" w:firstRow="0" w:lastRow="0" w:firstColumn="0" w:lastColumn="0" w:oddVBand="0" w:evenVBand="0" w:oddHBand="0" w:evenHBand="0" w:firstRowFirstColumn="0" w:firstRowLastColumn="0" w:lastRowFirstColumn="0" w:lastRowLastColumn="0"/>
             </w:pPr>
+            <w:r>
+              <w:t>Dion</w:t>
+            </w:r>
           </w:p>
         </w:tc>
         <w:tc>
@@ -682,6 +737,9 @@
               <w:pStyle w:val="Geenafstand"/>
               <w:cnfStyle w:val="000000000000" w:firstRow="0" w:lastRow="0" w:firstColumn="0" w:lastColumn="0" w:oddVBand="0" w:evenVBand="0" w:oddHBand="0" w:evenHBand="0" w:firstRowFirstColumn="0" w:firstRowLastColumn="0" w:lastRowFirstColumn="0" w:lastRowLastColumn="0"/>
             </w:pPr>
+            <w:r>
+              <w:t>Functies</w:t>
+            </w:r>
           </w:p>
         </w:tc>
       </w:tr>
@@ -2960,7 +3018,31 @@
     </w:p>
     <w:p>
       <w:r>
-        <w:t>Ons product owner Luuk Burgers heeft de taak voor ons groep om met het project CineFlex aan te werken. Het project CineFlex is een bioscoop website waarin klanten bioscoop tickets en ook alvast stoelen kunnen reserveren.</w:t>
+        <w:t xml:space="preserve">Ons product </w:t>
+      </w:r>
+      <w:proofErr w:type="spellStart"/>
+      <w:r>
+        <w:t>owner</w:t>
+      </w:r>
+      <w:proofErr w:type="spellEnd"/>
+      <w:r>
+        <w:t xml:space="preserve"> Luuk Burgers heeft de taak voor ons groep om met het project </w:t>
+      </w:r>
+      <w:proofErr w:type="spellStart"/>
+      <w:r>
+        <w:t>CineFlex</w:t>
+      </w:r>
+      <w:proofErr w:type="spellEnd"/>
+      <w:r>
+        <w:t xml:space="preserve"> aan te werken. Het project </w:t>
+      </w:r>
+      <w:proofErr w:type="spellStart"/>
+      <w:r>
+        <w:t>CineFlex</w:t>
+      </w:r>
+      <w:proofErr w:type="spellEnd"/>
+      <w:r>
+        <w:t xml:space="preserve"> is een bioscoop website waarin klanten bioscoop tickets en ook alvast stoelen kunnen reserveren.</w:t>
       </w:r>
     </w:p>
     <w:p>
@@ -3042,6 +3124,18 @@
       </w:pPr>
       <w:r>
         <w:t>Klanten</w:t>
+      </w:r>
+    </w:p>
+    <w:p>
+      <w:pPr>
+        <w:pStyle w:val="Lijstalinea"/>
+        <w:numPr>
+          <w:ilvl w:val="0"/>
+          <w:numId w:val="1"/>
+        </w:numPr>
+      </w:pPr>
+      <w:r>
+        <w:t>Gast</w:t>
       </w:r>
     </w:p>
     <w:bookmarkStart w:id="18" w:name="_Toc2080252"/>
@@ -3251,7 +3345,7 @@
           </mc:Fallback>
         </mc:AlternateContent>
       </w:r>
-      <w:hyperlink r:id="rId12" w:anchor="h.p_g69fZ0LgB_Zq" w:history="1">
+      <w:hyperlink r:id="rId11" w:anchor="h.p_g69fZ0LgB_Zq" w:history="1">
         <w:r>
           <w:rPr>
             <w:rStyle w:val="Hyperlink"/>
@@ -3369,7 +3463,7 @@
           </w:tcPr>
           <w:p>
             <w:r>
-              <w:t>n.v.t</w:t>
+              <w:t>Gast</w:t>
             </w:r>
           </w:p>
         </w:tc>
@@ -3394,7 +3488,7 @@
           </w:tcPr>
           <w:p>
             <w:r>
-              <w:t>Website bezoeken en vervolgens op log in klikken</w:t>
+              <w:t>Website bezoeken en vervolgens op login klikken</w:t>
             </w:r>
           </w:p>
         </w:tc>
@@ -3441,7 +3535,7 @@
           </w:tcPr>
           <w:p>
             <w:r>
-              <w:t>Geen</w:t>
+              <w:t>De gebruiker heeft verkeerde inlog gegevens ingevuld</w:t>
             </w:r>
           </w:p>
         </w:tc>
@@ -3463,7 +3557,16 @@
           </w:tcPr>
           <w:p>
             <w:r>
-              <w:t>Gebruiker ingelogd</w:t>
+              <w:t>Gebruiker</w:t>
+            </w:r>
+            <w:r>
+              <w:t xml:space="preserve"> is</w:t>
+            </w:r>
+            <w:r>
+              <w:t xml:space="preserve"> ingelogd</w:t>
+            </w:r>
+            <w:r>
+              <w:t xml:space="preserve"> als klant, medewerker of manager</w:t>
             </w:r>
           </w:p>
         </w:tc>
@@ -3661,11 +3764,13 @@
           </mc:Fallback>
         </mc:AlternateContent>
       </w:r>
+      <w:proofErr w:type="spellStart"/>
       <w:r>
         <w:t>Wireframe</w:t>
       </w:r>
       <w:bookmarkEnd w:id="26"/>
       <w:bookmarkEnd w:id="27"/>
+      <w:proofErr w:type="spellEnd"/>
     </w:p>
     <w:p>
       <w:r>
@@ -3688,7 +3793,7 @@
                     <pic:cNvPicPr/>
                   </pic:nvPicPr>
                   <pic:blipFill>
-                    <a:blip r:embed="rId13"/>
+                    <a:blip r:embed="rId12"/>
                     <a:stretch>
                       <a:fillRect/>
                     </a:stretch>
@@ -3819,7 +3924,13 @@
           </w:tcPr>
           <w:p>
             <w:r>
-              <w:t>Als klant de website bezoeken en op “registreren” aanklikken</w:t>
+              <w:t xml:space="preserve">Als </w:t>
+            </w:r>
+            <w:r>
+              <w:t>gast</w:t>
+            </w:r>
+            <w:r>
+              <w:t xml:space="preserve"> de website bezoeken en op “registreren” aanklikken</w:t>
             </w:r>
           </w:p>
         </w:tc>
@@ -3841,8 +3952,16 @@
           </w:tcPr>
           <w:p>
             <w:r>
-              <w:t>Inschrijven voor een account op de website</w:t>
-            </w:r>
+              <w:t xml:space="preserve">Inschrijven </w:t>
+            </w:r>
+            <w:r>
+              <w:t xml:space="preserve">als klant op </w:t>
+            </w:r>
+            <w:proofErr w:type="spellStart"/>
+            <w:r>
+              <w:t>CineFlex</w:t>
+            </w:r>
+            <w:proofErr w:type="spellEnd"/>
           </w:p>
         </w:tc>
       </w:tr>
@@ -3866,7 +3985,7 @@
           </w:tcPr>
           <w:p>
             <w:r>
-              <w:t>Geen</w:t>
+              <w:t>Gebruiker heeft in sommige velden gegevens ingevuld, wachtwoord is niet langer dan 6 karakters of de email bestaat al in de database.</w:t>
             </w:r>
           </w:p>
         </w:tc>
@@ -3888,7 +4007,7 @@
           </w:tcPr>
           <w:p>
             <w:r>
-              <w:t>Account word aangemaakt en opgeslagen in uw database</w:t>
+              <w:t>Nieuw account met de rol klant word toegevoegd in de database.</w:t>
             </w:r>
           </w:p>
         </w:tc>
@@ -3905,11 +4024,13 @@
       </w:pPr>
       <w:bookmarkStart w:id="33" w:name="_Toc2080258"/>
       <w:bookmarkStart w:id="34" w:name="_Toc73394525"/>
+      <w:proofErr w:type="spellStart"/>
       <w:r>
         <w:t>Wireframe</w:t>
       </w:r>
       <w:bookmarkEnd w:id="33"/>
       <w:bookmarkEnd w:id="34"/>
+      <w:proofErr w:type="spellEnd"/>
       <w:r>
         <w:t xml:space="preserve"> </w:t>
       </w:r>
@@ -3939,7 +4060,7 @@
                     <pic:cNvPicPr/>
                   </pic:nvPicPr>
                   <pic:blipFill>
-                    <a:blip r:embed="rId14"/>
+                    <a:blip r:embed="rId13"/>
                     <a:stretch>
                       <a:fillRect/>
                     </a:stretch>
@@ -4066,7 +4187,10 @@
           </w:tcPr>
           <w:p>
             <w:r>
-              <w:t xml:space="preserve">Als </w:t>
+              <w:t>Inloggen als</w:t>
+            </w:r>
+            <w:r>
+              <w:t xml:space="preserve"> </w:t>
             </w:r>
             <w:r>
               <w:t>Manager</w:t>
@@ -4103,7 +4227,7 @@
           </w:tcPr>
           <w:p>
             <w:r>
-              <w:t>Film toevoegen in de database</w:t>
+              <w:t>Een medewerker of manager kan een nieuwe film toevoegen.</w:t>
             </w:r>
           </w:p>
         </w:tc>
@@ -4128,7 +4252,13 @@
           </w:tcPr>
           <w:p>
             <w:r>
-              <w:t>Geen</w:t>
+              <w:t xml:space="preserve">De film </w:t>
+            </w:r>
+            <w:r>
+              <w:t>titel</w:t>
+            </w:r>
+            <w:r>
+              <w:t xml:space="preserve"> bestaat al</w:t>
             </w:r>
           </w:p>
         </w:tc>
@@ -4164,8 +4294,13 @@
       <w:pPr>
         <w:pStyle w:val="Kop3"/>
       </w:pPr>
-      <w:r>
-        <w:t xml:space="preserve">Wireframe </w:t>
+      <w:proofErr w:type="spellStart"/>
+      <w:r>
+        <w:t>Wireframe</w:t>
+      </w:r>
+      <w:proofErr w:type="spellEnd"/>
+      <w:r>
+        <w:t xml:space="preserve"> </w:t>
       </w:r>
     </w:p>
     <w:p/>
@@ -4193,7 +4328,7 @@
                     <pic:cNvPicPr/>
                   </pic:nvPicPr>
                   <pic:blipFill>
-                    <a:blip r:embed="rId15"/>
+                    <a:blip r:embed="rId14"/>
                     <a:stretch>
                       <a:fillRect/>
                     </a:stretch>
@@ -4314,7 +4449,16 @@
           </w:tcPr>
           <w:p>
             <w:r>
-              <w:t>Als Manager of Medewerker op de tabblad “alle films” indrukken en klik naast het gewenste film op het TV symbool knop en vervolgens op bewerken klikt kan hij/zij de film informatie bewerken.</w:t>
+              <w:t>Inloggen als</w:t>
+            </w:r>
+            <w:r>
+              <w:t xml:space="preserve"> Manager of Medewerker</w:t>
+            </w:r>
+            <w:r>
+              <w:t xml:space="preserve">, vervolgens </w:t>
+            </w:r>
+            <w:r>
+              <w:t>op de tabblad “alle films” indrukken en klik naast het gewenste film op het TV symbool knop en vervolgens op bewerken klikt kan hij/zij de film informatie bewerken.</w:t>
             </w:r>
           </w:p>
         </w:tc>
@@ -4336,7 +4480,7 @@
           </w:tcPr>
           <w:p>
             <w:r>
-              <w:t>Het wijzigen van film info.</w:t>
+              <w:t>Een manager of medewerker kan een film bewerken als hij/zij naast het knopje bewerken klikt.</w:t>
             </w:r>
           </w:p>
         </w:tc>
@@ -4361,7 +4505,7 @@
           </w:tcPr>
           <w:p>
             <w:r>
-              <w:t>Geen</w:t>
+              <w:t>Film titel bestaat al.</w:t>
             </w:r>
           </w:p>
         </w:tc>
@@ -4383,7 +4527,10 @@
           </w:tcPr>
           <w:p>
             <w:r>
-              <w:t>Film word aangemaakt en opgeslagen in uw database</w:t>
+              <w:t xml:space="preserve">Film word </w:t>
+            </w:r>
+            <w:r>
+              <w:t>bewerkt en opgeslagen in de database</w:t>
             </w:r>
           </w:p>
         </w:tc>
@@ -4402,9 +4549,13 @@
       <w:pPr>
         <w:pStyle w:val="Kop3"/>
       </w:pPr>
-      <w:r>
-        <w:lastRenderedPageBreak/>
-        <w:t xml:space="preserve">Wireframe </w:t>
+      <w:proofErr w:type="spellStart"/>
+      <w:r>
+        <w:t>Wireframe</w:t>
+      </w:r>
+      <w:proofErr w:type="spellEnd"/>
+      <w:r>
+        <w:t xml:space="preserve"> </w:t>
       </w:r>
     </w:p>
     <w:p/>
@@ -4429,7 +4580,7 @@
                     <pic:cNvPicPr/>
                   </pic:nvPicPr>
                   <pic:blipFill>
-                    <a:blip r:embed="rId16"/>
+                    <a:blip r:embed="rId15"/>
                     <a:stretch>
                       <a:fillRect/>
                     </a:stretch>
@@ -4455,12 +4606,15 @@
     <w:p>
       <w:pPr>
         <w:pStyle w:val="Kop2"/>
+        <w:rPr>
+          <w:color w:val="FF0000"/>
+        </w:rPr>
       </w:pPr>
       <w:r>
-        <w:t xml:space="preserve">Functie: </w:t>
-      </w:r>
-      <w:r>
-        <w:t>Film verwijderen</w:t>
+        <w:rPr>
+          <w:color w:val="FF0000"/>
+        </w:rPr>
+        <w:t>Functie: Film verwijderen</w:t>
       </w:r>
     </w:p>
     <w:p>
@@ -4570,7 +4724,23 @@
           </w:tcPr>
           <w:p>
             <w:r>
-              <w:t>Film updated in de database naar active 0</w:t>
+              <w:t xml:space="preserve">Film </w:t>
+            </w:r>
+            <w:proofErr w:type="spellStart"/>
+            <w:r>
+              <w:t>updated</w:t>
+            </w:r>
+            <w:proofErr w:type="spellEnd"/>
+            <w:r>
+              <w:t xml:space="preserve"> in de database naar </w:t>
+            </w:r>
+            <w:proofErr w:type="spellStart"/>
+            <w:r>
+              <w:t>active</w:t>
+            </w:r>
+            <w:proofErr w:type="spellEnd"/>
+            <w:r>
+              <w:t xml:space="preserve"> 0</w:t>
             </w:r>
           </w:p>
         </w:tc>
@@ -4628,8 +4798,13 @@
       <w:pPr>
         <w:pStyle w:val="Kop3"/>
       </w:pPr>
-      <w:r>
-        <w:t xml:space="preserve">Wireframe </w:t>
+      <w:proofErr w:type="spellStart"/>
+      <w:r>
+        <w:t>Wireframe</w:t>
+      </w:r>
+      <w:proofErr w:type="spellEnd"/>
+      <w:r>
+        <w:t xml:space="preserve"> </w:t>
       </w:r>
     </w:p>
     <w:p/>
@@ -4655,7 +4830,7 @@
                     <pic:cNvPicPr/>
                   </pic:nvPicPr>
                   <pic:blipFill>
-                    <a:blip r:embed="rId17"/>
+                    <a:blip r:embed="rId16"/>
                     <a:stretch>
                       <a:fillRect/>
                     </a:stretch>
@@ -4773,7 +4948,10 @@
           </w:tcPr>
           <w:p>
             <w:r>
-              <w:t>Als Manager op de tabblad “Medewerkers” indrukken en rechtsboven op “Toevoegen medewerker” knop klikken om een medewerker toe te voegen en vul de informatie in en klik daarna op “Toevoegen”.</w:t>
+              <w:t xml:space="preserve">Als Manager </w:t>
+            </w:r>
+            <w:r>
+              <w:t>ingelogd zijn en naar de tabblad “medewerkers” navigeren.</w:t>
             </w:r>
           </w:p>
         </w:tc>
@@ -4795,7 +4973,7 @@
           </w:tcPr>
           <w:p>
             <w:r>
-              <w:t>Medewerker toevoegen vanuit een sollicitatie</w:t>
+              <w:t>Managers kunnen via tabblad medewerkers een medewerker aannemen door de knop aannemen te klikken en vervolgens hun gegevens invullen</w:t>
             </w:r>
           </w:p>
         </w:tc>
@@ -4820,7 +4998,7 @@
           </w:tcPr>
           <w:p>
             <w:r>
-              <w:t>Geen</w:t>
+              <w:t>E-mail bestaat al in de database</w:t>
             </w:r>
           </w:p>
         </w:tc>
@@ -4845,7 +5023,7 @@
               <w:t xml:space="preserve">Medewerker word toegevoegd in het medewerker overzicht en zijn gegevens worden ook opgeslagen in </w:t>
             </w:r>
             <w:r>
-              <w:t>uw</w:t>
+              <w:t>de</w:t>
             </w:r>
             <w:r>
               <w:t xml:space="preserve"> database.</w:t>
@@ -4859,8 +5037,13 @@
       <w:pPr>
         <w:pStyle w:val="Kop3"/>
       </w:pPr>
-      <w:r>
-        <w:t xml:space="preserve">Wireframe </w:t>
+      <w:proofErr w:type="spellStart"/>
+      <w:r>
+        <w:t>Wireframe</w:t>
+      </w:r>
+      <w:proofErr w:type="spellEnd"/>
+      <w:r>
+        <w:t xml:space="preserve"> </w:t>
       </w:r>
     </w:p>
     <w:p/>
@@ -4886,7 +5069,7 @@
                     <pic:cNvPicPr/>
                   </pic:nvPicPr>
                   <pic:blipFill>
-                    <a:blip r:embed="rId18"/>
+                    <a:blip r:embed="rId17"/>
                     <a:stretch>
                       <a:fillRect/>
                     </a:stretch>
@@ -5051,7 +5234,7 @@
           </w:tcPr>
           <w:p>
             <w:r>
-              <w:t>Geen</w:t>
+              <w:t>E-mail bestaat al</w:t>
             </w:r>
           </w:p>
         </w:tc>
@@ -5084,8 +5267,13 @@
       <w:pPr>
         <w:pStyle w:val="Kop3"/>
       </w:pPr>
-      <w:r>
-        <w:t xml:space="preserve">Wireframe </w:t>
+      <w:proofErr w:type="spellStart"/>
+      <w:r>
+        <w:t>Wireframe</w:t>
+      </w:r>
+      <w:proofErr w:type="spellEnd"/>
+      <w:r>
+        <w:t xml:space="preserve"> </w:t>
       </w:r>
     </w:p>
     <w:p/>
@@ -5110,7 +5298,7 @@
                     <pic:cNvPicPr/>
                   </pic:nvPicPr>
                   <pic:blipFill>
-                    <a:blip r:embed="rId19"/>
+                    <a:blip r:embed="rId18"/>
                     <a:stretch>
                       <a:fillRect/>
                     </a:stretch>
@@ -5229,7 +5417,10 @@
           </w:tcPr>
           <w:p>
             <w:r>
-              <w:t>Als Manager op de tabblad “Medewerkers” indrukken en naast het gewenste werknemer op “Ontslaan” klikt.</w:t>
+              <w:t xml:space="preserve">Als Manager op de tabblad “Medewerkers” </w:t>
+            </w:r>
+            <w:r>
+              <w:t>navigeren</w:t>
             </w:r>
           </w:p>
         </w:tc>
@@ -5251,7 +5442,16 @@
           </w:tcPr>
           <w:p>
             <w:r>
-              <w:t>Ontslaan van medewerkers</w:t>
+              <w:t xml:space="preserve">Naast de naam van een medewerker zie je de knop ontslaan. </w:t>
+            </w:r>
+            <w:r>
+              <w:t xml:space="preserve">Wanneer de manager hier op drukt word een medewerker </w:t>
+            </w:r>
+            <w:r>
+              <w:t>ontslagen</w:t>
+            </w:r>
+            <w:r>
+              <w:t xml:space="preserve"> en verwijderd uit de database</w:t>
             </w:r>
           </w:p>
         </w:tc>
@@ -5276,7 +5476,7 @@
           </w:tcPr>
           <w:p>
             <w:r>
-              <w:t>Geen</w:t>
+              <w:t>Als er geen medewerker beschikbaar is om te ontslaan.</w:t>
             </w:r>
           </w:p>
         </w:tc>
@@ -5298,7 +5498,10 @@
           </w:tcPr>
           <w:p>
             <w:r>
-              <w:t>Medewerker data word aangepast en opgeslagen in de database.</w:t>
+              <w:t xml:space="preserve">Medewerker </w:t>
+            </w:r>
+            <w:r>
+              <w:t>word ontslagen en verwijderd gegevens in de database</w:t>
             </w:r>
           </w:p>
         </w:tc>
@@ -5309,8 +5512,13 @@
       <w:pPr>
         <w:pStyle w:val="Kop3"/>
       </w:pPr>
-      <w:r>
-        <w:t xml:space="preserve">Wireframe </w:t>
+      <w:proofErr w:type="spellStart"/>
+      <w:r>
+        <w:t>Wireframe</w:t>
+      </w:r>
+      <w:proofErr w:type="spellEnd"/>
+      <w:r>
+        <w:t xml:space="preserve"> </w:t>
       </w:r>
     </w:p>
     <w:p/>
@@ -5335,7 +5543,7 @@
                     <pic:cNvPicPr/>
                   </pic:nvPicPr>
                   <pic:blipFill>
-                    <a:blip r:embed="rId20"/>
+                    <a:blip r:embed="rId19"/>
                     <a:stretch>
                       <a:fillRect/>
                     </a:stretch>
@@ -5549,7 +5757,7 @@
           </mc:Fallback>
         </mc:AlternateContent>
       </w:r>
-      <w:hyperlink r:id="rId21" w:anchor="h.p_xITBq9OCDROn" w:history="1">
+      <w:hyperlink r:id="rId20" w:anchor="h.p_xITBq9OCDROn" w:history="1">
         <w:r>
           <w:rPr>
             <w:rStyle w:val="Hyperlink"/>
@@ -5627,7 +5835,7 @@
                     <pic:cNvPicPr/>
                   </pic:nvPicPr>
                   <pic:blipFill>
-                    <a:blip r:embed="rId22"/>
+                    <a:blip r:embed="rId21"/>
                     <a:stretch>
                       <a:fillRect/>
                     </a:stretch>
@@ -5701,7 +5909,7 @@
                     <pic:cNvPicPr/>
                   </pic:nvPicPr>
                   <pic:blipFill>
-                    <a:blip r:embed="rId23"/>
+                    <a:blip r:embed="rId22"/>
                     <a:stretch>
                       <a:fillRect/>
                     </a:stretch>
@@ -5758,7 +5966,7 @@
                     <pic:cNvPicPr/>
                   </pic:nvPicPr>
                   <pic:blipFill>
-                    <a:blip r:embed="rId24"/>
+                    <a:blip r:embed="rId23"/>
                     <a:stretch>
                       <a:fillRect/>
                     </a:stretch>
@@ -6033,7 +6241,7 @@
           </mc:Fallback>
         </mc:AlternateContent>
       </w:r>
-      <w:hyperlink r:id="rId25" w:anchor="h.p_B7VnvpcuT4K2" w:history="1">
+      <w:hyperlink r:id="rId24" w:anchor="h.p_B7VnvpcuT4K2" w:history="1">
         <w:r>
           <w:rPr>
             <w:rStyle w:val="Hyperlink"/>
@@ -7159,10 +7367,10 @@
       </w:pPr>
     </w:p>
     <w:sectPr>
-      <w:headerReference w:type="default" r:id="rId26"/>
-      <w:footerReference w:type="even" r:id="rId27"/>
-      <w:footerReference w:type="default" r:id="rId28"/>
-      <w:footerReference w:type="first" r:id="rId29"/>
+      <w:headerReference w:type="default" r:id="rId25"/>
+      <w:footerReference w:type="even" r:id="rId26"/>
+      <w:footerReference w:type="default" r:id="rId27"/>
+      <w:footerReference w:type="first" r:id="rId28"/>
       <w:pgSz w:w="11906" w:h="16838"/>
       <w:pgMar w:top="1417" w:right="1417" w:bottom="1417" w:left="1417" w:header="708" w:footer="708" w:gutter="0"/>
       <w:cols w:space="708"/>
@@ -7494,7 +7702,34 @@
         <w:lang w:val="en-GB"/>
       </w:rPr>
       <w:tab/>
-      <w:t>Functioneel ontwerp (</w:t>
+    </w:r>
+    <w:proofErr w:type="spellStart"/>
+    <w:r>
+      <w:rPr>
+        <w:lang w:val="en-GB"/>
+      </w:rPr>
+      <w:t>Functioneel</w:t>
+    </w:r>
+    <w:proofErr w:type="spellEnd"/>
+    <w:r>
+      <w:rPr>
+        <w:lang w:val="en-GB"/>
+      </w:rPr>
+      <w:t xml:space="preserve"> </w:t>
+    </w:r>
+    <w:proofErr w:type="spellStart"/>
+    <w:r>
+      <w:rPr>
+        <w:lang w:val="en-GB"/>
+      </w:rPr>
+      <w:t>ontwerp</w:t>
+    </w:r>
+    <w:proofErr w:type="spellEnd"/>
+    <w:r>
+      <w:rPr>
+        <w:lang w:val="en-GB"/>
+      </w:rPr>
+      <w:t xml:space="preserve"> (</w:t>
     </w:r>
     <w:r>
       <w:fldChar w:fldCharType="begin"/>
@@ -7792,12 +8027,28 @@
         </mc:Fallback>
       </mc:AlternateContent>
     </w:r>
+    <w:proofErr w:type="spellStart"/>
     <w:r>
       <w:rPr>
         <w:lang w:val="en-GB"/>
       </w:rPr>
-      <w:t>Functioneel ontwerp</w:t>
+      <w:t>Functioneel</w:t>
     </w:r>
+    <w:proofErr w:type="spellEnd"/>
+    <w:r>
+      <w:rPr>
+        <w:lang w:val="en-GB"/>
+      </w:rPr>
+      <w:t xml:space="preserve"> </w:t>
+    </w:r>
+    <w:proofErr w:type="spellStart"/>
+    <w:r>
+      <w:rPr>
+        <w:lang w:val="en-GB"/>
+      </w:rPr>
+      <w:t>ontwerp</w:t>
+    </w:r>
+    <w:proofErr w:type="spellEnd"/>
     <w:r>
       <w:rPr>
         <w:lang w:val="en-GB"/>
@@ -9903,6 +10154,7 @@
     <w:rsid w:val="0040012E"/>
     <w:rsid w:val="00694F48"/>
     <w:rsid w:val="007F47F3"/>
+    <w:rsid w:val="00B828A1"/>
     <w:rsid w:val="00BF692D"/>
     <w:rsid w:val="00BF6BEE"/>
     <w:rsid w:val="00C14F7E"/>
@@ -10680,6 +10932,12 @@
 </file>
 
 <file path=customXml/item1.xml><?xml version="1.0" encoding="utf-8"?>
+<p:properties xmlns:p="http://schemas.microsoft.com/office/2006/metadata/properties" xmlns:xsi="http://www.w3.org/2001/XMLSchema-instance" xmlns:pc="http://schemas.microsoft.com/office/infopath/2007/PartnerControls">
+  <documentManagement/>
+</p:properties>
+</file>
+
+<file path=customXml/item2.xml><?xml version="1.0" encoding="utf-8"?>
 <ct:contentTypeSchema xmlns:ct="http://schemas.microsoft.com/office/2006/metadata/contentType" xmlns:ma="http://schemas.microsoft.com/office/2006/metadata/properties/metaAttributes" ct:_="" ma:_="" ma:contentTypeName="Document" ma:contentTypeID="0x010100A5890FD8E2AB6E4DAA8DE63570D6AFA3" ma:contentTypeVersion="8" ma:contentTypeDescription="Een nieuw document maken." ma:contentTypeScope="" ma:versionID="5b7fdcf29434dad92f0ac3a0dd293b1e">
   <xsd:schema xmlns:xsd="http://www.w3.org/2001/XMLSchema" xmlns:xs="http://www.w3.org/2001/XMLSchema" xmlns:p="http://schemas.microsoft.com/office/2006/metadata/properties" xmlns:ns2="45fa6d14-934b-44a0-9747-c035f1438e9b" xmlns:ns3="9b23f896-9a04-4114-b73b-55cbe372e205" targetNamespace="http://schemas.microsoft.com/office/2006/metadata/properties" ma:root="true" ma:fieldsID="30fa0da3bc8d4f53acf812560ee6efb4" ns2:_="" ns3:_="">
     <xsd:import namespace="45fa6d14-934b-44a0-9747-c035f1438e9b"/>
@@ -10870,13 +11128,11 @@
 </ct:contentTypeSchema>
 </file>
 
-<file path=customXml/item2.xml><?xml version="1.0" encoding="utf-8"?>
-<p:properties xmlns:p="http://schemas.microsoft.com/office/2006/metadata/properties" xmlns:xsi="http://www.w3.org/2001/XMLSchema-instance" xmlns:pc="http://schemas.microsoft.com/office/infopath/2007/PartnerControls">
-  <documentManagement/>
-</p:properties>
+<file path=customXml/item3.xml><?xml version="1.0" encoding="utf-8"?>
+<b:Sources xmlns:b="http://schemas.openxmlformats.org/officeDocument/2006/bibliography" xmlns="http://schemas.openxmlformats.org/officeDocument/2006/bibliography" SelectedStyle="\APASixthEditionOfficeOnline.xsl" StyleName="APA" Version="6"/>
 </file>
 
-<file path=customXml/item3.xml><?xml version="1.0" encoding="utf-8"?>
+<file path=customXml/item4.xml><?xml version="1.0" encoding="utf-8"?>
 <?mso-contentType ?>
 <FormTemplates xmlns="http://schemas.microsoft.com/sharepoint/v3/contenttype/forms">
   <Display>DocumentLibraryForm</Display>
@@ -10885,11 +11141,16 @@
 </FormTemplates>
 </file>
 
-<file path=customXml/item4.xml><?xml version="1.0" encoding="utf-8"?>
-<b:Sources xmlns:b="http://schemas.openxmlformats.org/officeDocument/2006/bibliography" xmlns="http://schemas.openxmlformats.org/officeDocument/2006/bibliography" SelectedStyle="\APASixthEditionOfficeOnline.xsl" StyleName="APA" Version="6"/>
+<file path=customXml/itemProps1.xml><?xml version="1.0" encoding="utf-8"?>
+<ds:datastoreItem xmlns:ds="http://schemas.openxmlformats.org/officeDocument/2006/customXml" ds:itemID="{7F26A801-F9B6-4CC3-B424-63B0B431BCCF}">
+  <ds:schemaRefs>
+    <ds:schemaRef ds:uri="http://schemas.microsoft.com/office/2006/metadata/properties"/>
+    <ds:schemaRef ds:uri="http://schemas.microsoft.com/office/infopath/2007/PartnerControls"/>
+  </ds:schemaRefs>
+</ds:datastoreItem>
 </file>
 
-<file path=customXml/itemProps1.xml><?xml version="1.0" encoding="utf-8"?>
+<file path=customXml/itemProps2.xml><?xml version="1.0" encoding="utf-8"?>
 <ds:datastoreItem xmlns:ds="http://schemas.openxmlformats.org/officeDocument/2006/customXml" ds:itemID="{E1E59464-3DDE-4FE8-9C4E-2419A18EEDD0}">
   <ds:schemaRefs>
     <ds:schemaRef ds:uri="http://schemas.microsoft.com/office/2006/metadata/contentType"/>
@@ -10908,27 +11169,18 @@
 </ds:datastoreItem>
 </file>
 
-<file path=customXml/itemProps2.xml><?xml version="1.0" encoding="utf-8"?>
-<ds:datastoreItem xmlns:ds="http://schemas.openxmlformats.org/officeDocument/2006/customXml" ds:itemID="{7F26A801-F9B6-4CC3-B424-63B0B431BCCF}">
+<file path=customXml/itemProps3.xml><?xml version="1.0" encoding="utf-8"?>
+<ds:datastoreItem xmlns:ds="http://schemas.openxmlformats.org/officeDocument/2006/customXml" ds:itemID="{1D41F5E2-FC0D-440F-AE26-F9D485BBC259}">
   <ds:schemaRefs>
-    <ds:schemaRef ds:uri="http://schemas.microsoft.com/office/2006/metadata/properties"/>
-    <ds:schemaRef ds:uri="http://schemas.microsoft.com/office/infopath/2007/PartnerControls"/>
+    <ds:schemaRef ds:uri="http://schemas.openxmlformats.org/officeDocument/2006/bibliography"/>
   </ds:schemaRefs>
 </ds:datastoreItem>
 </file>
 
-<file path=customXml/itemProps3.xml><?xml version="1.0" encoding="utf-8"?>
+<file path=customXml/itemProps4.xml><?xml version="1.0" encoding="utf-8"?>
 <ds:datastoreItem xmlns:ds="http://schemas.openxmlformats.org/officeDocument/2006/customXml" ds:itemID="{0A40A84B-351E-4840-98F4-E589742AB4BD}">
   <ds:schemaRefs>
     <ds:schemaRef ds:uri="http://schemas.microsoft.com/sharepoint/v3/contenttype/forms"/>
   </ds:schemaRefs>
 </ds:datastoreItem>
-</file>
-
-<file path=customXml/itemProps4.xml><?xml version="1.0" encoding="utf-8"?>
-<ds:datastoreItem xmlns:ds="http://schemas.openxmlformats.org/officeDocument/2006/customXml" ds:itemID="{1D41F5E2-FC0D-440F-AE26-F9D485BBC259}">
-  <ds:schemaRefs>
-    <ds:schemaRef ds:uri="http://schemas.openxmlformats.org/officeDocument/2006/bibliography"/>
-  </ds:schemaRefs>
-</ds:datastoreItem>
 </file>
--- a/documentatie/Functioneel ontwerp.docx
+++ b/documentatie/Functioneel ontwerp.docx
@@ -760,6 +760,12 @@
                 <w:b w:val="0"/>
               </w:rPr>
             </w:pPr>
+            <w:r>
+              <w:rPr>
+                <w:b w:val="0"/>
+              </w:rPr>
+              <w:t>08-10-2021</w:t>
+            </w:r>
           </w:p>
         </w:tc>
         <w:tc>
@@ -772,6 +778,9 @@
               <w:jc w:val="center"/>
               <w:cnfStyle w:val="000000100000" w:firstRow="0" w:lastRow="0" w:firstColumn="0" w:lastColumn="0" w:oddVBand="0" w:evenVBand="0" w:oddHBand="1" w:evenHBand="0" w:firstRowFirstColumn="0" w:firstRowLastColumn="0" w:lastRowFirstColumn="0" w:lastRowLastColumn="0"/>
             </w:pPr>
+            <w:r>
+              <w:t>0.3</w:t>
+            </w:r>
           </w:p>
         </w:tc>
         <w:tc>
@@ -783,6 +792,9 @@
               <w:pStyle w:val="Geenafstand"/>
               <w:cnfStyle w:val="000000100000" w:firstRow="0" w:lastRow="0" w:firstColumn="0" w:lastColumn="0" w:oddVBand="0" w:evenVBand="0" w:oddHBand="1" w:evenHBand="0" w:firstRowFirstColumn="0" w:firstRowLastColumn="0" w:lastRowFirstColumn="0" w:lastRowLastColumn="0"/>
             </w:pPr>
+            <w:r>
+              <w:t>Dion</w:t>
+            </w:r>
           </w:p>
         </w:tc>
         <w:tc>
@@ -794,6 +806,9 @@
               <w:pStyle w:val="Geenafstand"/>
               <w:cnfStyle w:val="000000100000" w:firstRow="0" w:lastRow="0" w:firstColumn="0" w:lastColumn="0" w:oddVBand="0" w:evenVBand="0" w:oddHBand="1" w:evenHBand="0" w:firstRowFirstColumn="0" w:firstRowLastColumn="0" w:lastRowFirstColumn="0" w:lastRowLastColumn="0"/>
             </w:pPr>
+            <w:r>
+              <w:t>Functies</w:t>
+            </w:r>
           </w:p>
         </w:tc>
       </w:tr>
@@ -3376,12 +3391,26 @@
     </w:p>
     <w:p>
       <w:pPr>
-        <w:pStyle w:val="Kop2"/>
+        <w:rPr>
+          <w:rFonts w:asciiTheme="majorHAnsi" w:eastAsiaTheme="majorEastAsia" w:hAnsiTheme="majorHAnsi" w:cstheme="majorBidi"/>
+          <w:color w:val="2F5496" w:themeColor="accent1" w:themeShade="BF"/>
+          <w:sz w:val="26"/>
+          <w:szCs w:val="26"/>
+        </w:rPr>
       </w:pPr>
       <w:bookmarkStart w:id="21" w:name="_Toc2080253"/>
       <w:bookmarkStart w:id="22" w:name="_Toc5827130"/>
       <w:bookmarkStart w:id="23" w:name="_Toc73394520"/>
       <w:r>
+        <w:br w:type="page"/>
+      </w:r>
+    </w:p>
+    <w:p>
+      <w:pPr>
+        <w:pStyle w:val="Kop2"/>
+      </w:pPr>
+      <w:r>
+        <w:lastRenderedPageBreak/>
         <w:t xml:space="preserve">Functie: </w:t>
       </w:r>
       <w:r>
@@ -3587,7 +3616,6 @@
         <w:rPr>
           <w:noProof/>
         </w:rPr>
-        <w:lastRenderedPageBreak/>
         <mc:AlternateContent>
           <mc:Choice Requires="wps">
             <w:drawing>
@@ -3930,7 +3958,7 @@
               <w:t>gast</w:t>
             </w:r>
             <w:r>
-              <w:t xml:space="preserve"> de website bezoeken en op “registreren” aanklikken</w:t>
+              <w:t xml:space="preserve"> de website bezoeken </w:t>
             </w:r>
           </w:p>
         </w:tc>
@@ -3952,16 +3980,20 @@
           </w:tcPr>
           <w:p>
             <w:r>
-              <w:t xml:space="preserve">Inschrijven </w:t>
-            </w:r>
-            <w:r>
-              <w:t xml:space="preserve">als klant op </w:t>
-            </w:r>
-            <w:proofErr w:type="spellStart"/>
-            <w:r>
-              <w:t>CineFlex</w:t>
-            </w:r>
-            <w:proofErr w:type="spellEnd"/>
+              <w:t xml:space="preserve">Wanneer de gast op zichzelf wilt registreren als klant gaat hij naar de knop </w:t>
+            </w:r>
+            <w:r>
+              <w:t>“</w:t>
+            </w:r>
+            <w:r>
+              <w:t>registreren</w:t>
+            </w:r>
+            <w:r>
+              <w:t>”</w:t>
+            </w:r>
+            <w:r>
+              <w:t xml:space="preserve"> en vult hij/zij zijn gegevens in.</w:t>
+            </w:r>
           </w:p>
         </w:tc>
       </w:tr>
@@ -4090,9 +4122,23 @@
     <w:p/>
     <w:p>
       <w:pPr>
+        <w:rPr>
+          <w:rFonts w:asciiTheme="majorHAnsi" w:eastAsiaTheme="majorEastAsia" w:hAnsiTheme="majorHAnsi" w:cstheme="majorBidi"/>
+          <w:color w:val="2F5496" w:themeColor="accent1" w:themeShade="BF"/>
+          <w:sz w:val="26"/>
+          <w:szCs w:val="26"/>
+        </w:rPr>
+      </w:pPr>
+      <w:r>
+        <w:br w:type="page"/>
+      </w:r>
+    </w:p>
+    <w:p>
+      <w:pPr>
         <w:pStyle w:val="Kop2"/>
       </w:pPr>
       <w:r>
+        <w:lastRenderedPageBreak/>
         <w:t xml:space="preserve">Functie: </w:t>
       </w:r>
       <w:r>
@@ -4201,12 +4247,6 @@
             <w:r>
               <w:t xml:space="preserve">Medewerker </w:t>
             </w:r>
-            <w:r>
-              <w:t>op de tabblad “alle films” indrukken en rechtsboven op de knop “Toevoegen film” vul</w:t>
-            </w:r>
-            <w:r>
-              <w:t>t hij/zij de gegevens in van de film en klikt op “Toevoegen”.</w:t>
-            </w:r>
           </w:p>
         </w:tc>
       </w:tr>
@@ -4227,7 +4267,7 @@
           </w:tcPr>
           <w:p>
             <w:r>
-              <w:t>Een medewerker of manager kan een nieuwe film toevoegen.</w:t>
+              <w:t>Op de tabblad “alle films” indrukken en rechtsboven op de knop “Toevoegen film” vult hij/zij de gegevens in van de film en klikt op “Toevoegen”.</w:t>
             </w:r>
           </w:p>
         </w:tc>
@@ -4303,9 +4343,6 @@
         <w:t xml:space="preserve"> </w:t>
       </w:r>
     </w:p>
-    <w:p/>
-    <w:p/>
-    <w:p/>
     <w:p/>
     <w:p>
       <w:r>
@@ -4352,9 +4389,23 @@
     <w:p/>
     <w:p>
       <w:pPr>
+        <w:rPr>
+          <w:rFonts w:asciiTheme="majorHAnsi" w:eastAsiaTheme="majorEastAsia" w:hAnsiTheme="majorHAnsi" w:cstheme="majorBidi"/>
+          <w:color w:val="2F5496" w:themeColor="accent1" w:themeShade="BF"/>
+          <w:sz w:val="26"/>
+          <w:szCs w:val="26"/>
+        </w:rPr>
+      </w:pPr>
+      <w:r>
+        <w:br w:type="page"/>
+      </w:r>
+    </w:p>
+    <w:p>
+      <w:pPr>
         <w:pStyle w:val="Kop2"/>
       </w:pPr>
       <w:r>
+        <w:lastRenderedPageBreak/>
         <w:t xml:space="preserve">Functie: </w:t>
       </w:r>
       <w:r>
@@ -4536,14 +4587,6 @@
         </w:tc>
       </w:tr>
     </w:tbl>
-    <w:p/>
-    <w:p/>
-    <w:p/>
-    <w:p/>
-    <w:p/>
-    <w:p/>
-    <w:p/>
-    <w:p/>
     <w:p/>
     <w:p>
       <w:pPr>
@@ -4605,6 +4648,22 @@
     <w:p/>
     <w:p>
       <w:pPr>
+        <w:rPr>
+          <w:rFonts w:asciiTheme="majorHAnsi" w:eastAsiaTheme="majorEastAsia" w:hAnsiTheme="majorHAnsi" w:cstheme="majorBidi"/>
+          <w:color w:val="FF0000"/>
+          <w:sz w:val="26"/>
+          <w:szCs w:val="26"/>
+        </w:rPr>
+      </w:pPr>
+      <w:r>
+        <w:rPr>
+          <w:color w:val="FF0000"/>
+        </w:rPr>
+        <w:br w:type="page"/>
+      </w:r>
+    </w:p>
+    <w:p>
+      <w:pPr>
         <w:pStyle w:val="Kop2"/>
         <w:rPr>
           <w:color w:val="FF0000"/>
@@ -4614,6 +4673,7 @@
         <w:rPr>
           <w:color w:val="FF0000"/>
         </w:rPr>
+        <w:lastRenderedPageBreak/>
         <w:t>Functie: Film verwijderen</w:t>
       </w:r>
     </w:p>
@@ -4813,7 +4873,6 @@
         <w:rPr>
           <w:noProof/>
         </w:rPr>
-        <w:lastRenderedPageBreak/>
         <w:drawing>
           <wp:inline distT="0" distB="0" distL="0" distR="0" wp14:anchorId="4B73D8E7" wp14:editId="39B2E448">
             <wp:extent cx="5760720" cy="3250565"/>
@@ -4854,9 +4913,23 @@
     <w:p/>
     <w:p>
       <w:pPr>
+        <w:rPr>
+          <w:rFonts w:asciiTheme="majorHAnsi" w:eastAsiaTheme="majorEastAsia" w:hAnsiTheme="majorHAnsi" w:cstheme="majorBidi"/>
+          <w:color w:val="2F5496" w:themeColor="accent1" w:themeShade="BF"/>
+          <w:sz w:val="26"/>
+          <w:szCs w:val="26"/>
+        </w:rPr>
+      </w:pPr>
+      <w:r>
+        <w:br w:type="page"/>
+      </w:r>
+    </w:p>
+    <w:p>
+      <w:pPr>
         <w:pStyle w:val="Kop2"/>
       </w:pPr>
       <w:r>
+        <w:lastRenderedPageBreak/>
         <w:t xml:space="preserve">Functie: </w:t>
       </w:r>
       <w:r>
@@ -5052,12 +5125,11 @@
         <w:rPr>
           <w:noProof/>
         </w:rPr>
-        <w:lastRenderedPageBreak/>
         <w:drawing>
-          <wp:inline distT="0" distB="0" distL="0" distR="0" wp14:anchorId="6EDA4447" wp14:editId="3EF71E95">
-            <wp:extent cx="5760720" cy="2587625"/>
-            <wp:effectExtent l="0" t="0" r="0" b="3175"/>
-            <wp:docPr id="13" name="Afbeelding 13"/>
+          <wp:inline distT="0" distB="0" distL="0" distR="0" wp14:anchorId="5DC33EB6" wp14:editId="687A0EFB">
+            <wp:extent cx="5760720" cy="3124835"/>
+            <wp:effectExtent l="0" t="0" r="0" b="0"/>
+            <wp:docPr id="17" name="Afbeelding 17"/>
             <wp:cNvGraphicFramePr>
               <a:graphicFrameLocks xmlns:a="http://schemas.openxmlformats.org/drawingml/2006/main" noChangeAspect="1"/>
             </wp:cNvGraphicFramePr>
@@ -5077,7 +5149,7 @@
                   <pic:spPr>
                     <a:xfrm>
                       <a:off x="0" y="0"/>
-                      <a:ext cx="5760720" cy="2587625"/>
+                      <a:ext cx="5760720" cy="3124835"/>
                     </a:xfrm>
                     <a:prstGeom prst="rect">
                       <a:avLst/>
@@ -5093,9 +5165,23 @@
     <w:p/>
     <w:p>
       <w:pPr>
+        <w:rPr>
+          <w:rFonts w:asciiTheme="majorHAnsi" w:eastAsiaTheme="majorEastAsia" w:hAnsiTheme="majorHAnsi" w:cstheme="majorBidi"/>
+          <w:color w:val="2F5496" w:themeColor="accent1" w:themeShade="BF"/>
+          <w:sz w:val="26"/>
+          <w:szCs w:val="26"/>
+        </w:rPr>
+      </w:pPr>
+      <w:r>
+        <w:br w:type="page"/>
+      </w:r>
+    </w:p>
+    <w:p>
+      <w:pPr>
         <w:pStyle w:val="Kop2"/>
       </w:pPr>
       <w:r>
+        <w:lastRenderedPageBreak/>
         <w:t xml:space="preserve">Functie: </w:t>
       </w:r>
       <w:r>
@@ -5283,10 +5369,10 @@
           <w:noProof/>
         </w:rPr>
         <w:drawing>
-          <wp:inline distT="0" distB="0" distL="0" distR="0" wp14:anchorId="00A54CEE" wp14:editId="22731831">
-            <wp:extent cx="5760720" cy="2654300"/>
-            <wp:effectExtent l="0" t="0" r="0" b="0"/>
-            <wp:docPr id="22" name="Afbeelding 22"/>
+          <wp:inline distT="0" distB="0" distL="0" distR="0" wp14:anchorId="3C6BF368" wp14:editId="68AC78AA">
+            <wp:extent cx="5760720" cy="3232785"/>
+            <wp:effectExtent l="0" t="0" r="0" b="5715"/>
+            <wp:docPr id="7" name="Afbeelding 7"/>
             <wp:cNvGraphicFramePr>
               <a:graphicFrameLocks xmlns:a="http://schemas.openxmlformats.org/drawingml/2006/main" noChangeAspect="1"/>
             </wp:cNvGraphicFramePr>
@@ -5306,7 +5392,7 @@
                   <pic:spPr>
                     <a:xfrm>
                       <a:off x="0" y="0"/>
-                      <a:ext cx="5760720" cy="2654300"/>
+                      <a:ext cx="5760720" cy="3232785"/>
                     </a:xfrm>
                     <a:prstGeom prst="rect">
                       <a:avLst/>
@@ -5320,6 +5406,289 @@
       </w:r>
     </w:p>
     <w:p/>
+    <w:p/>
+    <w:p>
+      <w:pPr>
+        <w:rPr>
+          <w:rFonts w:asciiTheme="majorHAnsi" w:eastAsiaTheme="majorEastAsia" w:hAnsiTheme="majorHAnsi" w:cstheme="majorBidi"/>
+          <w:color w:val="2F5496" w:themeColor="accent1" w:themeShade="BF"/>
+          <w:sz w:val="26"/>
+          <w:szCs w:val="26"/>
+        </w:rPr>
+      </w:pPr>
+      <w:r>
+        <w:br w:type="page"/>
+      </w:r>
+    </w:p>
+    <w:p>
+      <w:pPr>
+        <w:pStyle w:val="Kop2"/>
+      </w:pPr>
+      <w:r>
+        <w:lastRenderedPageBreak/>
+        <w:t xml:space="preserve">Functie: </w:t>
+      </w:r>
+      <w:r>
+        <w:t>Medewerkers bewerke</w:t>
+      </w:r>
+      <w:r>
+        <w:t>n (wachtwoord)</w:t>
+      </w:r>
+    </w:p>
+    <w:p>
+      <w:pPr>
+        <w:pStyle w:val="Kop3"/>
+      </w:pPr>
+      <w:r>
+        <w:t>Functionele beschrijving</w:t>
+      </w:r>
+    </w:p>
+    <w:tbl>
+      <w:tblPr>
+        <w:tblStyle w:val="Rastertabel4-Accent1"/>
+        <w:tblW w:w="0" w:type="auto"/>
+        <w:tblLook w:val="0400" w:firstRow="0" w:lastRow="0" w:firstColumn="0" w:lastColumn="0" w:noHBand="0" w:noVBand="1"/>
+      </w:tblPr>
+      <w:tblGrid>
+        <w:gridCol w:w="2405"/>
+        <w:gridCol w:w="6657"/>
+      </w:tblGrid>
+      <w:tr>
+        <w:trPr>
+          <w:cnfStyle w:val="000000100000" w:firstRow="0" w:lastRow="0" w:firstColumn="0" w:lastColumn="0" w:oddVBand="0" w:evenVBand="0" w:oddHBand="1" w:evenHBand="0" w:firstRowFirstColumn="0" w:firstRowLastColumn="0" w:lastRowFirstColumn="0" w:lastRowLastColumn="0"/>
+        </w:trPr>
+        <w:tc>
+          <w:tcPr>
+            <w:tcW w:w="2405" w:type="dxa"/>
+          </w:tcPr>
+          <w:p>
+            <w:r>
+              <w:t>Naam van de functie</w:t>
+            </w:r>
+          </w:p>
+        </w:tc>
+        <w:tc>
+          <w:tcPr>
+            <w:tcW w:w="6657" w:type="dxa"/>
+          </w:tcPr>
+          <w:p>
+            <w:r>
+              <w:t>Medewerkers bewerken</w:t>
+            </w:r>
+            <w:r>
+              <w:t xml:space="preserve"> (wachtwoord)</w:t>
+            </w:r>
+          </w:p>
+        </w:tc>
+      </w:tr>
+      <w:tr>
+        <w:tc>
+          <w:tcPr>
+            <w:tcW w:w="2405" w:type="dxa"/>
+          </w:tcPr>
+          <w:p>
+            <w:r>
+              <w:t>Actor</w:t>
+            </w:r>
+          </w:p>
+        </w:tc>
+        <w:tc>
+          <w:tcPr>
+            <w:tcW w:w="6657" w:type="dxa"/>
+          </w:tcPr>
+          <w:p>
+            <w:r>
+              <w:t>Manager</w:t>
+            </w:r>
+          </w:p>
+        </w:tc>
+      </w:tr>
+      <w:tr>
+        <w:trPr>
+          <w:cnfStyle w:val="000000100000" w:firstRow="0" w:lastRow="0" w:firstColumn="0" w:lastColumn="0" w:oddVBand="0" w:evenVBand="0" w:oddHBand="1" w:evenHBand="0" w:firstRowFirstColumn="0" w:firstRowLastColumn="0" w:lastRowFirstColumn="0" w:lastRowLastColumn="0"/>
+        </w:trPr>
+        <w:tc>
+          <w:tcPr>
+            <w:tcW w:w="2405" w:type="dxa"/>
+          </w:tcPr>
+          <w:p>
+            <w:r>
+              <w:t>Preconditie</w:t>
+            </w:r>
+          </w:p>
+        </w:tc>
+        <w:tc>
+          <w:tcPr>
+            <w:tcW w:w="6657" w:type="dxa"/>
+          </w:tcPr>
+          <w:p>
+            <w:r>
+              <w:t xml:space="preserve">Als manager inloggen en naar de medewerkers menu navigeren. </w:t>
+            </w:r>
+          </w:p>
+        </w:tc>
+      </w:tr>
+      <w:tr>
+        <w:tc>
+          <w:tcPr>
+            <w:tcW w:w="2405" w:type="dxa"/>
+          </w:tcPr>
+          <w:p>
+            <w:r>
+              <w:t>Beschrijving</w:t>
+            </w:r>
+          </w:p>
+        </w:tc>
+        <w:tc>
+          <w:tcPr>
+            <w:tcW w:w="6657" w:type="dxa"/>
+          </w:tcPr>
+          <w:p>
+            <w:r>
+              <w:t xml:space="preserve">Als manager kan je naar het bewerk knop gaan en vervolgens ziet een manager de bewerk wachtwoord knop, hiermee kan de manager een </w:t>
+            </w:r>
+            <w:proofErr w:type="spellStart"/>
+            <w:r>
+              <w:t>medewerker’s</w:t>
+            </w:r>
+            <w:proofErr w:type="spellEnd"/>
+            <w:r>
+              <w:t xml:space="preserve"> wachtwoord veranderen.</w:t>
+            </w:r>
+          </w:p>
+        </w:tc>
+      </w:tr>
+      <w:tr>
+        <w:trPr>
+          <w:cnfStyle w:val="000000100000" w:firstRow="0" w:lastRow="0" w:firstColumn="0" w:lastColumn="0" w:oddVBand="0" w:evenVBand="0" w:oddHBand="1" w:evenHBand="0" w:firstRowFirstColumn="0" w:firstRowLastColumn="0" w:lastRowFirstColumn="0" w:lastRowLastColumn="0"/>
+        </w:trPr>
+        <w:tc>
+          <w:tcPr>
+            <w:tcW w:w="2405" w:type="dxa"/>
+          </w:tcPr>
+          <w:p>
+            <w:r>
+              <w:t>Uitzonderingen</w:t>
+            </w:r>
+          </w:p>
+        </w:tc>
+        <w:tc>
+          <w:tcPr>
+            <w:tcW w:w="6657" w:type="dxa"/>
+          </w:tcPr>
+          <w:p>
+            <w:r>
+              <w:t>Als wachtwoord korter is dan 6 karakters.</w:t>
+            </w:r>
+          </w:p>
+        </w:tc>
+      </w:tr>
+      <w:tr>
+        <w:tc>
+          <w:tcPr>
+            <w:tcW w:w="2405" w:type="dxa"/>
+          </w:tcPr>
+          <w:p>
+            <w:r>
+              <w:t>Postconditie</w:t>
+            </w:r>
+          </w:p>
+        </w:tc>
+        <w:tc>
+          <w:tcPr>
+            <w:tcW w:w="6657" w:type="dxa"/>
+          </w:tcPr>
+          <w:p>
+            <w:r>
+              <w:t>Medewerker data word aangepast en opgeslagen in de database.</w:t>
+            </w:r>
+          </w:p>
+        </w:tc>
+      </w:tr>
+    </w:tbl>
+    <w:p/>
+    <w:p>
+      <w:pPr>
+        <w:pStyle w:val="Kop3"/>
+      </w:pPr>
+      <w:proofErr w:type="spellStart"/>
+      <w:r>
+        <w:t>Wireframe</w:t>
+      </w:r>
+      <w:proofErr w:type="spellEnd"/>
+      <w:r>
+        <w:t xml:space="preserve"> </w:t>
+      </w:r>
+    </w:p>
+    <w:p/>
+    <w:p>
+      <w:pPr>
+        <w:rPr>
+          <w:lang w:val="en-GB"/>
+        </w:rPr>
+      </w:pPr>
+      <w:r>
+        <w:rPr>
+          <w:noProof/>
+        </w:rPr>
+        <w:drawing>
+          <wp:inline distT="0" distB="0" distL="0" distR="0" wp14:anchorId="726385E3" wp14:editId="204D63D9">
+            <wp:extent cx="5760720" cy="2285365"/>
+            <wp:effectExtent l="0" t="0" r="0" b="635"/>
+            <wp:docPr id="15" name="Afbeelding 15"/>
+            <wp:cNvGraphicFramePr>
+              <a:graphicFrameLocks xmlns:a="http://schemas.openxmlformats.org/drawingml/2006/main" noChangeAspect="1"/>
+            </wp:cNvGraphicFramePr>
+            <a:graphic xmlns:a="http://schemas.openxmlformats.org/drawingml/2006/main">
+              <a:graphicData uri="http://schemas.openxmlformats.org/drawingml/2006/picture">
+                <pic:pic xmlns:pic="http://schemas.openxmlformats.org/drawingml/2006/picture">
+                  <pic:nvPicPr>
+                    <pic:cNvPr id="1" name=""/>
+                    <pic:cNvPicPr/>
+                  </pic:nvPicPr>
+                  <pic:blipFill>
+                    <a:blip r:embed="rId19"/>
+                    <a:stretch>
+                      <a:fillRect/>
+                    </a:stretch>
+                  </pic:blipFill>
+                  <pic:spPr>
+                    <a:xfrm>
+                      <a:off x="0" y="0"/>
+                      <a:ext cx="5760720" cy="2285365"/>
+                    </a:xfrm>
+                    <a:prstGeom prst="rect">
+                      <a:avLst/>
+                    </a:prstGeom>
+                  </pic:spPr>
+                </pic:pic>
+              </a:graphicData>
+            </a:graphic>
+          </wp:inline>
+        </w:drawing>
+      </w:r>
+    </w:p>
+    <w:p/>
+    <w:p/>
+    <w:p/>
+    <w:p/>
+    <w:p/>
+    <w:p/>
+    <w:p/>
+    <w:p/>
+    <w:p>
+      <w:pPr>
+        <w:rPr>
+          <w:rFonts w:asciiTheme="majorHAnsi" w:eastAsiaTheme="majorEastAsia" w:hAnsiTheme="majorHAnsi" w:cstheme="majorBidi"/>
+          <w:color w:val="2F5496" w:themeColor="accent1" w:themeShade="BF"/>
+          <w:sz w:val="26"/>
+          <w:szCs w:val="26"/>
+        </w:rPr>
+      </w:pPr>
+      <w:r>
+        <w:br w:type="page"/>
+      </w:r>
+    </w:p>
     <w:p>
       <w:pPr>
         <w:pStyle w:val="Kop2"/>
@@ -5543,7 +5912,7 @@
                     <pic:cNvPicPr/>
                   </pic:nvPicPr>
                   <pic:blipFill>
-                    <a:blip r:embed="rId19"/>
+                    <a:blip r:embed="rId20"/>
                     <a:stretch>
                       <a:fillRect/>
                     </a:stretch>
@@ -5570,9 +5939,776 @@
         <w:br/>
       </w:r>
     </w:p>
-    <w:bookmarkStart w:id="35" w:name="_Toc2080262"/>
-    <w:bookmarkStart w:id="36" w:name="_Toc5827133"/>
-    <w:bookmarkStart w:id="37" w:name="_Toc73394541"/>
+    <w:p>
+      <w:bookmarkStart w:id="35" w:name="_Toc2080262"/>
+      <w:bookmarkStart w:id="36" w:name="_Toc5827133"/>
+      <w:bookmarkStart w:id="37" w:name="_Toc73394541"/>
+    </w:p>
+    <w:p/>
+    <w:p/>
+    <w:p/>
+    <w:p/>
+    <w:p/>
+    <w:p/>
+    <w:p/>
+    <w:p>
+      <w:pPr>
+        <w:pStyle w:val="Kop2"/>
+      </w:pPr>
+      <w:r>
+        <w:lastRenderedPageBreak/>
+        <w:t>Functie:</w:t>
+      </w:r>
+      <w:r>
+        <w:t xml:space="preserve"> Films inplannen</w:t>
+      </w:r>
+    </w:p>
+    <w:p>
+      <w:pPr>
+        <w:pStyle w:val="Kop3"/>
+      </w:pPr>
+      <w:r>
+        <w:t>Functionele beschrijving</w:t>
+      </w:r>
+    </w:p>
+    <w:tbl>
+      <w:tblPr>
+        <w:tblStyle w:val="Rastertabel4-Accent1"/>
+        <w:tblW w:w="0" w:type="auto"/>
+        <w:tblLook w:val="0400" w:firstRow="0" w:lastRow="0" w:firstColumn="0" w:lastColumn="0" w:noHBand="0" w:noVBand="1"/>
+      </w:tblPr>
+      <w:tblGrid>
+        <w:gridCol w:w="2405"/>
+        <w:gridCol w:w="6657"/>
+      </w:tblGrid>
+      <w:tr>
+        <w:trPr>
+          <w:cnfStyle w:val="000000100000" w:firstRow="0" w:lastRow="0" w:firstColumn="0" w:lastColumn="0" w:oddVBand="0" w:evenVBand="0" w:oddHBand="1" w:evenHBand="0" w:firstRowFirstColumn="0" w:firstRowLastColumn="0" w:lastRowFirstColumn="0" w:lastRowLastColumn="0"/>
+        </w:trPr>
+        <w:tc>
+          <w:tcPr>
+            <w:tcW w:w="2405" w:type="dxa"/>
+          </w:tcPr>
+          <w:p>
+            <w:r>
+              <w:t>Naam van de functie</w:t>
+            </w:r>
+          </w:p>
+        </w:tc>
+        <w:tc>
+          <w:tcPr>
+            <w:tcW w:w="6657" w:type="dxa"/>
+          </w:tcPr>
+          <w:p>
+            <w:r>
+              <w:t>Films inplannen</w:t>
+            </w:r>
+          </w:p>
+        </w:tc>
+      </w:tr>
+      <w:tr>
+        <w:tc>
+          <w:tcPr>
+            <w:tcW w:w="2405" w:type="dxa"/>
+          </w:tcPr>
+          <w:p>
+            <w:r>
+              <w:t>Actor</w:t>
+            </w:r>
+          </w:p>
+        </w:tc>
+        <w:tc>
+          <w:tcPr>
+            <w:tcW w:w="6657" w:type="dxa"/>
+          </w:tcPr>
+          <w:p>
+            <w:r>
+              <w:t>Manager/Medewerker</w:t>
+            </w:r>
+          </w:p>
+        </w:tc>
+      </w:tr>
+      <w:tr>
+        <w:trPr>
+          <w:cnfStyle w:val="000000100000" w:firstRow="0" w:lastRow="0" w:firstColumn="0" w:lastColumn="0" w:oddVBand="0" w:evenVBand="0" w:oddHBand="1" w:evenHBand="0" w:firstRowFirstColumn="0" w:firstRowLastColumn="0" w:lastRowFirstColumn="0" w:lastRowLastColumn="0"/>
+        </w:trPr>
+        <w:tc>
+          <w:tcPr>
+            <w:tcW w:w="2405" w:type="dxa"/>
+          </w:tcPr>
+          <w:p>
+            <w:r>
+              <w:t>Preconditie</w:t>
+            </w:r>
+          </w:p>
+        </w:tc>
+        <w:tc>
+          <w:tcPr>
+            <w:tcW w:w="6657" w:type="dxa"/>
+          </w:tcPr>
+          <w:p>
+            <w:r>
+              <w:t>Naar onder scrollen en bij een film “bekijk” klikken.</w:t>
+            </w:r>
+          </w:p>
+        </w:tc>
+      </w:tr>
+      <w:tr>
+        <w:tc>
+          <w:tcPr>
+            <w:tcW w:w="2405" w:type="dxa"/>
+          </w:tcPr>
+          <w:p>
+            <w:r>
+              <w:t>Beschrijving</w:t>
+            </w:r>
+          </w:p>
+        </w:tc>
+        <w:tc>
+          <w:tcPr>
+            <w:tcW w:w="6657" w:type="dxa"/>
+          </w:tcPr>
+          <w:p>
+            <w:r>
+              <w:t xml:space="preserve">Een manager of medewerker </w:t>
+            </w:r>
+            <w:r>
+              <w:t>vult alle informatie in van de film en bepaald wanneer de film draait op welke tijd en dag.</w:t>
+            </w:r>
+          </w:p>
+        </w:tc>
+      </w:tr>
+      <w:tr>
+        <w:trPr>
+          <w:cnfStyle w:val="000000100000" w:firstRow="0" w:lastRow="0" w:firstColumn="0" w:lastColumn="0" w:oddVBand="0" w:evenVBand="0" w:oddHBand="1" w:evenHBand="0" w:firstRowFirstColumn="0" w:firstRowLastColumn="0" w:lastRowFirstColumn="0" w:lastRowLastColumn="0"/>
+        </w:trPr>
+        <w:tc>
+          <w:tcPr>
+            <w:tcW w:w="2405" w:type="dxa"/>
+          </w:tcPr>
+          <w:p>
+            <w:r>
+              <w:t>Uitzonderingen</w:t>
+            </w:r>
+          </w:p>
+        </w:tc>
+        <w:tc>
+          <w:tcPr>
+            <w:tcW w:w="6657" w:type="dxa"/>
+          </w:tcPr>
+          <w:p>
+            <w:r>
+              <w:t>Er draait al een film op dezelfde zaal en tijd.</w:t>
+            </w:r>
+          </w:p>
+        </w:tc>
+      </w:tr>
+      <w:tr>
+        <w:tc>
+          <w:tcPr>
+            <w:tcW w:w="2405" w:type="dxa"/>
+          </w:tcPr>
+          <w:p>
+            <w:r>
+              <w:t>Postconditie</w:t>
+            </w:r>
+          </w:p>
+        </w:tc>
+        <w:tc>
+          <w:tcPr>
+            <w:tcW w:w="6657" w:type="dxa"/>
+          </w:tcPr>
+          <w:p>
+            <w:r>
+              <w:t>Film word ingepland op specifieke datum, tijd en zaal.</w:t>
+            </w:r>
+          </w:p>
+        </w:tc>
+      </w:tr>
+    </w:tbl>
+    <w:p/>
+    <w:p>
+      <w:pPr>
+        <w:pStyle w:val="Kop3"/>
+      </w:pPr>
+      <w:proofErr w:type="spellStart"/>
+      <w:r>
+        <w:t>Wireframe</w:t>
+      </w:r>
+      <w:proofErr w:type="spellEnd"/>
+      <w:r>
+        <w:t xml:space="preserve"> </w:t>
+      </w:r>
+    </w:p>
+    <w:p>
+      <w:pPr>
+        <w:pStyle w:val="Kop3"/>
+      </w:pPr>
+    </w:p>
+    <w:p>
+      <w:pPr>
+        <w:pStyle w:val="Kop3"/>
+      </w:pPr>
+      <w:r>
+        <w:rPr>
+          <w:noProof/>
+        </w:rPr>
+        <w:drawing>
+          <wp:inline distT="0" distB="0" distL="0" distR="0" wp14:anchorId="47F19048" wp14:editId="00A23391">
+            <wp:extent cx="5760720" cy="2886075"/>
+            <wp:effectExtent l="0" t="0" r="0" b="9525"/>
+            <wp:docPr id="13" name="Afbeelding 13"/>
+            <wp:cNvGraphicFramePr>
+              <a:graphicFrameLocks xmlns:a="http://schemas.openxmlformats.org/drawingml/2006/main" noChangeAspect="1"/>
+            </wp:cNvGraphicFramePr>
+            <a:graphic xmlns:a="http://schemas.openxmlformats.org/drawingml/2006/main">
+              <a:graphicData uri="http://schemas.openxmlformats.org/drawingml/2006/picture">
+                <pic:pic xmlns:pic="http://schemas.openxmlformats.org/drawingml/2006/picture">
+                  <pic:nvPicPr>
+                    <pic:cNvPr id="1" name=""/>
+                    <pic:cNvPicPr/>
+                  </pic:nvPicPr>
+                  <pic:blipFill>
+                    <a:blip r:embed="rId21"/>
+                    <a:stretch>
+                      <a:fillRect/>
+                    </a:stretch>
+                  </pic:blipFill>
+                  <pic:spPr>
+                    <a:xfrm>
+                      <a:off x="0" y="0"/>
+                      <a:ext cx="5760720" cy="2886075"/>
+                    </a:xfrm>
+                    <a:prstGeom prst="rect">
+                      <a:avLst/>
+                    </a:prstGeom>
+                  </pic:spPr>
+                </pic:pic>
+              </a:graphicData>
+            </a:graphic>
+          </wp:inline>
+        </w:drawing>
+      </w:r>
+      <w:r>
+        <w:br w:type="page"/>
+      </w:r>
+    </w:p>
+    <w:p>
+      <w:pPr>
+        <w:pStyle w:val="Kop2"/>
+      </w:pPr>
+      <w:r>
+        <w:lastRenderedPageBreak/>
+        <w:t>Functie:</w:t>
+      </w:r>
+      <w:r>
+        <w:t xml:space="preserve"> </w:t>
+      </w:r>
+      <w:r>
+        <w:t>Ticket reserveren</w:t>
+      </w:r>
+    </w:p>
+    <w:p>
+      <w:pPr>
+        <w:pStyle w:val="Kop3"/>
+      </w:pPr>
+      <w:r>
+        <w:t>Functionele beschrijving</w:t>
+      </w:r>
+    </w:p>
+    <w:tbl>
+      <w:tblPr>
+        <w:tblStyle w:val="Rastertabel4-Accent1"/>
+        <w:tblW w:w="0" w:type="auto"/>
+        <w:tblLook w:val="0400" w:firstRow="0" w:lastRow="0" w:firstColumn="0" w:lastColumn="0" w:noHBand="0" w:noVBand="1"/>
+      </w:tblPr>
+      <w:tblGrid>
+        <w:gridCol w:w="2405"/>
+        <w:gridCol w:w="6657"/>
+      </w:tblGrid>
+      <w:tr>
+        <w:trPr>
+          <w:cnfStyle w:val="000000100000" w:firstRow="0" w:lastRow="0" w:firstColumn="0" w:lastColumn="0" w:oddVBand="0" w:evenVBand="0" w:oddHBand="1" w:evenHBand="0" w:firstRowFirstColumn="0" w:firstRowLastColumn="0" w:lastRowFirstColumn="0" w:lastRowLastColumn="0"/>
+        </w:trPr>
+        <w:tc>
+          <w:tcPr>
+            <w:tcW w:w="2405" w:type="dxa"/>
+          </w:tcPr>
+          <w:p>
+            <w:r>
+              <w:t>Naam van de functie</w:t>
+            </w:r>
+          </w:p>
+        </w:tc>
+        <w:tc>
+          <w:tcPr>
+            <w:tcW w:w="6657" w:type="dxa"/>
+          </w:tcPr>
+          <w:p>
+            <w:r>
+              <w:t>Ticket reserveren</w:t>
+            </w:r>
+          </w:p>
+        </w:tc>
+      </w:tr>
+      <w:tr>
+        <w:tc>
+          <w:tcPr>
+            <w:tcW w:w="2405" w:type="dxa"/>
+          </w:tcPr>
+          <w:p>
+            <w:r>
+              <w:t>Actor</w:t>
+            </w:r>
+          </w:p>
+        </w:tc>
+        <w:tc>
+          <w:tcPr>
+            <w:tcW w:w="6657" w:type="dxa"/>
+          </w:tcPr>
+          <w:p>
+            <w:r>
+              <w:t>Klant</w:t>
+            </w:r>
+          </w:p>
+        </w:tc>
+      </w:tr>
+      <w:tr>
+        <w:trPr>
+          <w:cnfStyle w:val="000000100000" w:firstRow="0" w:lastRow="0" w:firstColumn="0" w:lastColumn="0" w:oddVBand="0" w:evenVBand="0" w:oddHBand="1" w:evenHBand="0" w:firstRowFirstColumn="0" w:firstRowLastColumn="0" w:lastRowFirstColumn="0" w:lastRowLastColumn="0"/>
+        </w:trPr>
+        <w:tc>
+          <w:tcPr>
+            <w:tcW w:w="2405" w:type="dxa"/>
+          </w:tcPr>
+          <w:p>
+            <w:r>
+              <w:t>Preconditie</w:t>
+            </w:r>
+          </w:p>
+        </w:tc>
+        <w:tc>
+          <w:tcPr>
+            <w:tcW w:w="6657" w:type="dxa"/>
+          </w:tcPr>
+          <w:p>
+            <w:r>
+              <w:t>Naar onder scrollen</w:t>
+            </w:r>
+            <w:r>
+              <w:t xml:space="preserve"> de home pagina</w:t>
+            </w:r>
+            <w:r>
+              <w:t xml:space="preserve"> en bij een film </w:t>
+            </w:r>
+            <w:r>
+              <w:t xml:space="preserve">op de knop </w:t>
+            </w:r>
+            <w:r>
+              <w:t>“bekijk” klikken.</w:t>
+            </w:r>
+          </w:p>
+        </w:tc>
+      </w:tr>
+      <w:tr>
+        <w:tc>
+          <w:tcPr>
+            <w:tcW w:w="2405" w:type="dxa"/>
+          </w:tcPr>
+          <w:p>
+            <w:r>
+              <w:t>Beschrijving</w:t>
+            </w:r>
+          </w:p>
+        </w:tc>
+        <w:tc>
+          <w:tcPr>
+            <w:tcW w:w="6657" w:type="dxa"/>
+          </w:tcPr>
+          <w:p>
+            <w:r>
+              <w:t>Een klant kan alle beschikbare tijden en datums klikken via de drop down menu kiezen. Vervolgens klikt de klant op reserveren.</w:t>
+            </w:r>
+          </w:p>
+        </w:tc>
+      </w:tr>
+      <w:tr>
+        <w:trPr>
+          <w:cnfStyle w:val="000000100000" w:firstRow="0" w:lastRow="0" w:firstColumn="0" w:lastColumn="0" w:oddVBand="0" w:evenVBand="0" w:oddHBand="1" w:evenHBand="0" w:firstRowFirstColumn="0" w:firstRowLastColumn="0" w:lastRowFirstColumn="0" w:lastRowLastColumn="0"/>
+        </w:trPr>
+        <w:tc>
+          <w:tcPr>
+            <w:tcW w:w="2405" w:type="dxa"/>
+          </w:tcPr>
+          <w:p>
+            <w:r>
+              <w:t>Uitzonderingen</w:t>
+            </w:r>
+          </w:p>
+        </w:tc>
+        <w:tc>
+          <w:tcPr>
+            <w:tcW w:w="6657" w:type="dxa"/>
+          </w:tcPr>
+          <w:p>
+            <w:r>
+              <w:t xml:space="preserve">Als </w:t>
+            </w:r>
+            <w:r>
+              <w:t>hij/zij</w:t>
+            </w:r>
+            <w:r>
+              <w:t xml:space="preserve"> niet</w:t>
+            </w:r>
+            <w:r>
+              <w:t xml:space="preserve"> ingelogd is als klant gaat hij/zij terug naar de home pagina.</w:t>
+            </w:r>
+            <w:r>
+              <w:t xml:space="preserve"> </w:t>
+            </w:r>
+          </w:p>
+        </w:tc>
+      </w:tr>
+      <w:tr>
+        <w:tc>
+          <w:tcPr>
+            <w:tcW w:w="2405" w:type="dxa"/>
+          </w:tcPr>
+          <w:p>
+            <w:r>
+              <w:t>Postconditie</w:t>
+            </w:r>
+          </w:p>
+        </w:tc>
+        <w:tc>
+          <w:tcPr>
+            <w:tcW w:w="6657" w:type="dxa"/>
+          </w:tcPr>
+          <w:p>
+            <w:r>
+              <w:t>Ticket word gereserveerd</w:t>
+            </w:r>
+            <w:r>
+              <w:t>.</w:t>
+            </w:r>
+          </w:p>
+        </w:tc>
+      </w:tr>
+    </w:tbl>
+    <w:p/>
+    <w:p>
+      <w:pPr>
+        <w:pStyle w:val="Kop3"/>
+      </w:pPr>
+      <w:proofErr w:type="spellStart"/>
+      <w:r>
+        <w:t>Wireframe</w:t>
+      </w:r>
+      <w:proofErr w:type="spellEnd"/>
+      <w:r>
+        <w:t xml:space="preserve"> </w:t>
+      </w:r>
+    </w:p>
+    <w:p>
+      <w:r>
+        <w:rPr>
+          <w:noProof/>
+        </w:rPr>
+        <w:drawing>
+          <wp:inline distT="0" distB="0" distL="0" distR="0" wp14:anchorId="7879B43D" wp14:editId="00433C15">
+            <wp:extent cx="5760720" cy="3294380"/>
+            <wp:effectExtent l="0" t="0" r="0" b="1270"/>
+            <wp:docPr id="22" name="Afbeelding 22"/>
+            <wp:cNvGraphicFramePr>
+              <a:graphicFrameLocks xmlns:a="http://schemas.openxmlformats.org/drawingml/2006/main" noChangeAspect="1"/>
+            </wp:cNvGraphicFramePr>
+            <a:graphic xmlns:a="http://schemas.openxmlformats.org/drawingml/2006/main">
+              <a:graphicData uri="http://schemas.openxmlformats.org/drawingml/2006/picture">
+                <pic:pic xmlns:pic="http://schemas.openxmlformats.org/drawingml/2006/picture">
+                  <pic:nvPicPr>
+                    <pic:cNvPr id="1" name=""/>
+                    <pic:cNvPicPr/>
+                  </pic:nvPicPr>
+                  <pic:blipFill>
+                    <a:blip r:embed="rId22"/>
+                    <a:stretch>
+                      <a:fillRect/>
+                    </a:stretch>
+                  </pic:blipFill>
+                  <pic:spPr>
+                    <a:xfrm>
+                      <a:off x="0" y="0"/>
+                      <a:ext cx="5760720" cy="3294380"/>
+                    </a:xfrm>
+                    <a:prstGeom prst="rect">
+                      <a:avLst/>
+                    </a:prstGeom>
+                  </pic:spPr>
+                </pic:pic>
+              </a:graphicData>
+            </a:graphic>
+          </wp:inline>
+        </w:drawing>
+      </w:r>
+    </w:p>
+    <w:p/>
+    <w:p/>
+    <w:p/>
+    <w:p/>
+    <w:p/>
+    <w:p/>
+    <w:p/>
+    <w:p/>
+    <w:p/>
+    <w:p/>
+    <w:p/>
+    <w:p>
+      <w:pPr>
+        <w:pStyle w:val="Kop2"/>
+      </w:pPr>
+      <w:r>
+        <w:br w:type="page"/>
+      </w:r>
+      <w:r>
+        <w:lastRenderedPageBreak/>
+        <w:t>Functie:</w:t>
+      </w:r>
+      <w:r>
+        <w:t xml:space="preserve"> Ticket </w:t>
+      </w:r>
+      <w:r>
+        <w:t>annuleren</w:t>
+      </w:r>
+    </w:p>
+    <w:p>
+      <w:pPr>
+        <w:pStyle w:val="Kop3"/>
+      </w:pPr>
+      <w:r>
+        <w:t>Functionele beschrijving</w:t>
+      </w:r>
+    </w:p>
+    <w:tbl>
+      <w:tblPr>
+        <w:tblStyle w:val="Rastertabel4-Accent1"/>
+        <w:tblW w:w="0" w:type="auto"/>
+        <w:tblLook w:val="0400" w:firstRow="0" w:lastRow="0" w:firstColumn="0" w:lastColumn="0" w:noHBand="0" w:noVBand="1"/>
+      </w:tblPr>
+      <w:tblGrid>
+        <w:gridCol w:w="2405"/>
+        <w:gridCol w:w="6657"/>
+      </w:tblGrid>
+      <w:tr>
+        <w:trPr>
+          <w:cnfStyle w:val="000000100000" w:firstRow="0" w:lastRow="0" w:firstColumn="0" w:lastColumn="0" w:oddVBand="0" w:evenVBand="0" w:oddHBand="1" w:evenHBand="0" w:firstRowFirstColumn="0" w:firstRowLastColumn="0" w:lastRowFirstColumn="0" w:lastRowLastColumn="0"/>
+        </w:trPr>
+        <w:tc>
+          <w:tcPr>
+            <w:tcW w:w="2405" w:type="dxa"/>
+          </w:tcPr>
+          <w:p>
+            <w:r>
+              <w:t>Naam van de functie</w:t>
+            </w:r>
+          </w:p>
+        </w:tc>
+        <w:tc>
+          <w:tcPr>
+            <w:tcW w:w="6657" w:type="dxa"/>
+          </w:tcPr>
+          <w:p>
+            <w:r>
+              <w:t xml:space="preserve">Ticket </w:t>
+            </w:r>
+            <w:r>
+              <w:t>annuleren</w:t>
+            </w:r>
+          </w:p>
+        </w:tc>
+      </w:tr>
+      <w:tr>
+        <w:tc>
+          <w:tcPr>
+            <w:tcW w:w="2405" w:type="dxa"/>
+          </w:tcPr>
+          <w:p>
+            <w:r>
+              <w:t>Actor</w:t>
+            </w:r>
+          </w:p>
+        </w:tc>
+        <w:tc>
+          <w:tcPr>
+            <w:tcW w:w="6657" w:type="dxa"/>
+          </w:tcPr>
+          <w:p>
+            <w:r>
+              <w:t>Klant</w:t>
+            </w:r>
+          </w:p>
+        </w:tc>
+      </w:tr>
+      <w:tr>
+        <w:trPr>
+          <w:cnfStyle w:val="000000100000" w:firstRow="0" w:lastRow="0" w:firstColumn="0" w:lastColumn="0" w:oddVBand="0" w:evenVBand="0" w:oddHBand="1" w:evenHBand="0" w:firstRowFirstColumn="0" w:firstRowLastColumn="0" w:lastRowFirstColumn="0" w:lastRowLastColumn="0"/>
+        </w:trPr>
+        <w:tc>
+          <w:tcPr>
+            <w:tcW w:w="2405" w:type="dxa"/>
+          </w:tcPr>
+          <w:p>
+            <w:r>
+              <w:t>Preconditie</w:t>
+            </w:r>
+          </w:p>
+        </w:tc>
+        <w:tc>
+          <w:tcPr>
+            <w:tcW w:w="6657" w:type="dxa"/>
+          </w:tcPr>
+          <w:p>
+            <w:r>
+              <w:t>Naar de tabel reserveringen navigeren.</w:t>
+            </w:r>
+          </w:p>
+        </w:tc>
+      </w:tr>
+      <w:tr>
+        <w:tc>
+          <w:tcPr>
+            <w:tcW w:w="2405" w:type="dxa"/>
+          </w:tcPr>
+          <w:p>
+            <w:r>
+              <w:t>Beschrijving</w:t>
+            </w:r>
+          </w:p>
+        </w:tc>
+        <w:tc>
+          <w:tcPr>
+            <w:tcW w:w="6657" w:type="dxa"/>
+          </w:tcPr>
+          <w:p>
+            <w:r>
+              <w:t>Als een klant zijn reserveringen wilt annuleren gaat hij/zij naast het gepaste film en tijd/datum op annuleren klikken.</w:t>
+            </w:r>
+          </w:p>
+        </w:tc>
+      </w:tr>
+      <w:tr>
+        <w:trPr>
+          <w:cnfStyle w:val="000000100000" w:firstRow="0" w:lastRow="0" w:firstColumn="0" w:lastColumn="0" w:oddVBand="0" w:evenVBand="0" w:oddHBand="1" w:evenHBand="0" w:firstRowFirstColumn="0" w:firstRowLastColumn="0" w:lastRowFirstColumn="0" w:lastRowLastColumn="0"/>
+        </w:trPr>
+        <w:tc>
+          <w:tcPr>
+            <w:tcW w:w="2405" w:type="dxa"/>
+          </w:tcPr>
+          <w:p>
+            <w:r>
+              <w:t>Uitzonderingen</w:t>
+            </w:r>
+          </w:p>
+        </w:tc>
+        <w:tc>
+          <w:tcPr>
+            <w:tcW w:w="6657" w:type="dxa"/>
+          </w:tcPr>
+          <w:p>
+            <w:r>
+              <w:t xml:space="preserve">Als </w:t>
+            </w:r>
+            <w:r>
+              <w:t>er geen reserveringen is gemaakt.</w:t>
+            </w:r>
+          </w:p>
+        </w:tc>
+      </w:tr>
+      <w:tr>
+        <w:tc>
+          <w:tcPr>
+            <w:tcW w:w="2405" w:type="dxa"/>
+          </w:tcPr>
+          <w:p>
+            <w:r>
+              <w:t>Postconditie</w:t>
+            </w:r>
+          </w:p>
+        </w:tc>
+        <w:tc>
+          <w:tcPr>
+            <w:tcW w:w="6657" w:type="dxa"/>
+          </w:tcPr>
+          <w:p>
+            <w:r>
+              <w:t xml:space="preserve">Ticket </w:t>
+            </w:r>
+            <w:r>
+              <w:t xml:space="preserve">word geannuleerd </w:t>
+            </w:r>
+          </w:p>
+        </w:tc>
+      </w:tr>
+    </w:tbl>
+    <w:p/>
+    <w:p>
+      <w:pPr>
+        <w:pStyle w:val="Kop3"/>
+      </w:pPr>
+      <w:proofErr w:type="spellStart"/>
+      <w:r>
+        <w:t>Wireframe</w:t>
+      </w:r>
+      <w:proofErr w:type="spellEnd"/>
+      <w:r>
+        <w:t xml:space="preserve"> </w:t>
+      </w:r>
+    </w:p>
+    <w:p/>
+    <w:p>
+      <w:r>
+        <w:rPr>
+          <w:noProof/>
+        </w:rPr>
+        <w:drawing>
+          <wp:inline distT="0" distB="0" distL="0" distR="0" wp14:anchorId="180738CF" wp14:editId="36F55933">
+            <wp:extent cx="6517005" cy="2695575"/>
+            <wp:effectExtent l="0" t="0" r="0" b="9525"/>
+            <wp:docPr id="24" name="Afbeelding 24"/>
+            <wp:cNvGraphicFramePr>
+              <a:graphicFrameLocks xmlns:a="http://schemas.openxmlformats.org/drawingml/2006/main" noChangeAspect="1"/>
+            </wp:cNvGraphicFramePr>
+            <a:graphic xmlns:a="http://schemas.openxmlformats.org/drawingml/2006/main">
+              <a:graphicData uri="http://schemas.openxmlformats.org/drawingml/2006/picture">
+                <pic:pic xmlns:pic="http://schemas.openxmlformats.org/drawingml/2006/picture">
+                  <pic:nvPicPr>
+                    <pic:cNvPr id="1" name=""/>
+                    <pic:cNvPicPr/>
+                  </pic:nvPicPr>
+                  <pic:blipFill>
+                    <a:blip r:embed="rId23"/>
+                    <a:stretch>
+                      <a:fillRect/>
+                    </a:stretch>
+                  </pic:blipFill>
+                  <pic:spPr>
+                    <a:xfrm>
+                      <a:off x="0" y="0"/>
+                      <a:ext cx="6521648" cy="2697495"/>
+                    </a:xfrm>
+                    <a:prstGeom prst="rect">
+                      <a:avLst/>
+                    </a:prstGeom>
+                  </pic:spPr>
+                </pic:pic>
+              </a:graphicData>
+            </a:graphic>
+          </wp:inline>
+        </w:drawing>
+      </w:r>
+      <w:r>
+        <w:br w:type="page"/>
+      </w:r>
+    </w:p>
     <w:p>
       <w:pPr>
         <w:pStyle w:val="Kop1"/>
@@ -5581,6 +6717,7 @@
         <w:rPr>
           <w:noProof/>
         </w:rPr>
+        <w:lastRenderedPageBreak/>
         <mc:AlternateContent>
           <mc:Choice Requires="wps">
             <w:drawing>
@@ -5757,7 +6894,7 @@
           </mc:Fallback>
         </mc:AlternateContent>
       </w:r>
-      <w:hyperlink r:id="rId20" w:anchor="h.p_xITBq9OCDROn" w:history="1">
+      <w:hyperlink r:id="rId24" w:anchor="h.p_xITBq9OCDROn" w:history="1">
         <w:r>
           <w:rPr>
             <w:rStyle w:val="Hyperlink"/>
@@ -5818,7 +6955,6 @@
         <w:rPr>
           <w:noProof/>
         </w:rPr>
-        <w:lastRenderedPageBreak/>
         <w:drawing>
           <wp:inline distT="0" distB="0" distL="0" distR="0" wp14:anchorId="1AFF3D10" wp14:editId="149B1987">
             <wp:extent cx="6471617" cy="2514600"/>
@@ -5835,7 +6971,7 @@
                     <pic:cNvPicPr/>
                   </pic:nvPicPr>
                   <pic:blipFill>
-                    <a:blip r:embed="rId21"/>
+                    <a:blip r:embed="rId25"/>
                     <a:stretch>
                       <a:fillRect/>
                     </a:stretch>
@@ -5871,6 +7007,22 @@
           <w:sz w:val="36"/>
           <w:szCs w:val="36"/>
         </w:rPr>
+        <w:br w:type="page"/>
+      </w:r>
+    </w:p>
+    <w:p>
+      <w:pPr>
+        <w:rPr>
+          <w:sz w:val="36"/>
+          <w:szCs w:val="36"/>
+        </w:rPr>
+      </w:pPr>
+      <w:r>
+        <w:rPr>
+          <w:sz w:val="36"/>
+          <w:szCs w:val="36"/>
+        </w:rPr>
+        <w:lastRenderedPageBreak/>
         <w:t xml:space="preserve">Voor </w:t>
       </w:r>
       <w:r>
@@ -5909,7 +7061,7 @@
                     <pic:cNvPicPr/>
                   </pic:nvPicPr>
                   <pic:blipFill>
-                    <a:blip r:embed="rId22"/>
+                    <a:blip r:embed="rId26"/>
                     <a:stretch>
                       <a:fillRect/>
                     </a:stretch>
@@ -5942,6 +7094,22 @@
           <w:sz w:val="36"/>
           <w:szCs w:val="36"/>
         </w:rPr>
+        <w:br w:type="page"/>
+      </w:r>
+    </w:p>
+    <w:p>
+      <w:pPr>
+        <w:rPr>
+          <w:sz w:val="36"/>
+          <w:szCs w:val="36"/>
+        </w:rPr>
+      </w:pPr>
+      <w:r>
+        <w:rPr>
+          <w:sz w:val="36"/>
+          <w:szCs w:val="36"/>
+        </w:rPr>
+        <w:lastRenderedPageBreak/>
         <w:t>Voor Klanten:</w:t>
       </w:r>
     </w:p>
@@ -5966,7 +7134,7 @@
                     <pic:cNvPicPr/>
                   </pic:nvPicPr>
                   <pic:blipFill>
-                    <a:blip r:embed="rId23"/>
+                    <a:blip r:embed="rId27"/>
                     <a:stretch>
                       <a:fillRect/>
                     </a:stretch>
@@ -6241,7 +7409,7 @@
           </mc:Fallback>
         </mc:AlternateContent>
       </w:r>
-      <w:hyperlink r:id="rId24" w:anchor="h.p_B7VnvpcuT4K2" w:history="1">
+      <w:hyperlink r:id="rId28" w:anchor="h.p_B7VnvpcuT4K2" w:history="1">
         <w:r>
           <w:rPr>
             <w:rStyle w:val="Hyperlink"/>
@@ -7367,10 +8535,10 @@
       </w:pPr>
     </w:p>
     <w:sectPr>
-      <w:headerReference w:type="default" r:id="rId25"/>
-      <w:footerReference w:type="even" r:id="rId26"/>
-      <w:footerReference w:type="default" r:id="rId27"/>
-      <w:footerReference w:type="first" r:id="rId28"/>
+      <w:headerReference w:type="default" r:id="rId29"/>
+      <w:footerReference w:type="even" r:id="rId30"/>
+      <w:footerReference w:type="default" r:id="rId31"/>
+      <w:footerReference w:type="first" r:id="rId32"/>
       <w:pgSz w:w="11906" w:h="16838"/>
       <w:pgMar w:top="1417" w:right="1417" w:bottom="1417" w:left="1417" w:header="708" w:footer="708" w:gutter="0"/>
       <w:cols w:space="708"/>
@@ -10145,6 +11313,7 @@
   </w:compat>
   <w:rsids>
     <w:rsidRoot w:val="0039385B"/>
+    <w:rsid w:val="000E131D"/>
     <w:rsid w:val="000F7FC7"/>
     <w:rsid w:val="00110ACD"/>
     <w:rsid w:val="00265D7F"/>
@@ -10152,18 +11321,23 @@
     <w:rsid w:val="00382777"/>
     <w:rsid w:val="0039385B"/>
     <w:rsid w:val="0040012E"/>
+    <w:rsid w:val="00506E70"/>
     <w:rsid w:val="00694F48"/>
     <w:rsid w:val="007F47F3"/>
+    <w:rsid w:val="00A5282F"/>
     <w:rsid w:val="00B828A1"/>
     <w:rsid w:val="00BF692D"/>
     <w:rsid w:val="00BF6BEE"/>
     <w:rsid w:val="00C14F7E"/>
+    <w:rsid w:val="00C84850"/>
     <w:rsid w:val="00CC7F64"/>
     <w:rsid w:val="00DC2EFB"/>
+    <w:rsid w:val="00EC70F6"/>
     <w:rsid w:val="00ED6438"/>
     <w:rsid w:val="00F01960"/>
     <w:rsid w:val="00F24F08"/>
     <w:rsid w:val="00F25884"/>
+    <w:rsid w:val="00FB40C9"/>
   </w:rsids>
   <m:mathPr>
     <m:mathFont m:val="Cambria Math"/>
@@ -10932,12 +12106,21 @@
 </file>
 
 <file path=customXml/item1.xml><?xml version="1.0" encoding="utf-8"?>
+<?mso-contentType ?>
+<FormTemplates xmlns="http://schemas.microsoft.com/sharepoint/v3/contenttype/forms">
+  <Display>DocumentLibraryForm</Display>
+  <Edit>DocumentLibraryForm</Edit>
+  <New>DocumentLibraryForm</New>
+</FormTemplates>
+</file>
+
+<file path=customXml/item2.xml><?xml version="1.0" encoding="utf-8"?>
 <p:properties xmlns:p="http://schemas.microsoft.com/office/2006/metadata/properties" xmlns:xsi="http://www.w3.org/2001/XMLSchema-instance" xmlns:pc="http://schemas.microsoft.com/office/infopath/2007/PartnerControls">
   <documentManagement/>
 </p:properties>
 </file>
 
-<file path=customXml/item2.xml><?xml version="1.0" encoding="utf-8"?>
+<file path=customXml/item3.xml><?xml version="1.0" encoding="utf-8"?>
 <ct:contentTypeSchema xmlns:ct="http://schemas.microsoft.com/office/2006/metadata/contentType" xmlns:ma="http://schemas.microsoft.com/office/2006/metadata/properties/metaAttributes" ct:_="" ma:_="" ma:contentTypeName="Document" ma:contentTypeID="0x010100A5890FD8E2AB6E4DAA8DE63570D6AFA3" ma:contentTypeVersion="8" ma:contentTypeDescription="Een nieuw document maken." ma:contentTypeScope="" ma:versionID="5b7fdcf29434dad92f0ac3a0dd293b1e">
   <xsd:schema xmlns:xsd="http://www.w3.org/2001/XMLSchema" xmlns:xs="http://www.w3.org/2001/XMLSchema" xmlns:p="http://schemas.microsoft.com/office/2006/metadata/properties" xmlns:ns2="45fa6d14-934b-44a0-9747-c035f1438e9b" xmlns:ns3="9b23f896-9a04-4114-b73b-55cbe372e205" targetNamespace="http://schemas.microsoft.com/office/2006/metadata/properties" ma:root="true" ma:fieldsID="30fa0da3bc8d4f53acf812560ee6efb4" ns2:_="" ns3:_="">
     <xsd:import namespace="45fa6d14-934b-44a0-9747-c035f1438e9b"/>
@@ -11128,20 +12311,19 @@
 </ct:contentTypeSchema>
 </file>
 
-<file path=customXml/item3.xml><?xml version="1.0" encoding="utf-8"?>
+<file path=customXml/item4.xml><?xml version="1.0" encoding="utf-8"?>
 <b:Sources xmlns:b="http://schemas.openxmlformats.org/officeDocument/2006/bibliography" xmlns="http://schemas.openxmlformats.org/officeDocument/2006/bibliography" SelectedStyle="\APASixthEditionOfficeOnline.xsl" StyleName="APA" Version="6"/>
 </file>
 
-<file path=customXml/item4.xml><?xml version="1.0" encoding="utf-8"?>
-<?mso-contentType ?>
-<FormTemplates xmlns="http://schemas.microsoft.com/sharepoint/v3/contenttype/forms">
-  <Display>DocumentLibraryForm</Display>
-  <Edit>DocumentLibraryForm</Edit>
-  <New>DocumentLibraryForm</New>
-</FormTemplates>
+<file path=customXml/itemProps1.xml><?xml version="1.0" encoding="utf-8"?>
+<ds:datastoreItem xmlns:ds="http://schemas.openxmlformats.org/officeDocument/2006/customXml" ds:itemID="{0A40A84B-351E-4840-98F4-E589742AB4BD}">
+  <ds:schemaRefs>
+    <ds:schemaRef ds:uri="http://schemas.microsoft.com/sharepoint/v3/contenttype/forms"/>
+  </ds:schemaRefs>
+</ds:datastoreItem>
 </file>
 
-<file path=customXml/itemProps1.xml><?xml version="1.0" encoding="utf-8"?>
+<file path=customXml/itemProps2.xml><?xml version="1.0" encoding="utf-8"?>
 <ds:datastoreItem xmlns:ds="http://schemas.openxmlformats.org/officeDocument/2006/customXml" ds:itemID="{7F26A801-F9B6-4CC3-B424-63B0B431BCCF}">
   <ds:schemaRefs>
     <ds:schemaRef ds:uri="http://schemas.microsoft.com/office/2006/metadata/properties"/>
@@ -11150,7 +12332,7 @@
 </ds:datastoreItem>
 </file>
 
-<file path=customXml/itemProps2.xml><?xml version="1.0" encoding="utf-8"?>
+<file path=customXml/itemProps3.xml><?xml version="1.0" encoding="utf-8"?>
 <ds:datastoreItem xmlns:ds="http://schemas.openxmlformats.org/officeDocument/2006/customXml" ds:itemID="{E1E59464-3DDE-4FE8-9C4E-2419A18EEDD0}">
   <ds:schemaRefs>
     <ds:schemaRef ds:uri="http://schemas.microsoft.com/office/2006/metadata/contentType"/>
@@ -11169,18 +12351,10 @@
 </ds:datastoreItem>
 </file>
 
-<file path=customXml/itemProps3.xml><?xml version="1.0" encoding="utf-8"?>
+<file path=customXml/itemProps4.xml><?xml version="1.0" encoding="utf-8"?>
 <ds:datastoreItem xmlns:ds="http://schemas.openxmlformats.org/officeDocument/2006/customXml" ds:itemID="{1D41F5E2-FC0D-440F-AE26-F9D485BBC259}">
   <ds:schemaRefs>
     <ds:schemaRef ds:uri="http://schemas.openxmlformats.org/officeDocument/2006/bibliography"/>
   </ds:schemaRefs>
 </ds:datastoreItem>
-</file>
-
-<file path=customXml/itemProps4.xml><?xml version="1.0" encoding="utf-8"?>
-<ds:datastoreItem xmlns:ds="http://schemas.openxmlformats.org/officeDocument/2006/customXml" ds:itemID="{0A40A84B-351E-4840-98F4-E589742AB4BD}">
-  <ds:schemaRefs>
-    <ds:schemaRef ds:uri="http://schemas.microsoft.com/sharepoint/v3/contenttype/forms"/>
-  </ds:schemaRefs>
-</ds:datastoreItem>
 </file>
--- a/documentatie/Functioneel ontwerp.docx
+++ b/documentatie/Functioneel ontwerp.docx
@@ -9,50 +9,15 @@
           <w:lang w:val="en-GB"/>
         </w:rPr>
       </w:pPr>
-      <w:r>
-        <w:fldChar w:fldCharType="begin"/>
-      </w:r>
-      <w:r>
-        <w:rPr>
-          <w:lang w:val="en-GB"/>
-        </w:rPr>
-        <w:instrText xml:space="preserve"> HYPERLINK "https://sites.google.com/view/rijnijssel-ao/sjablonen/25187/algemeen?authuser=0" \l "h.p_Ty7aduG2GfRB" </w:instrText>
-      </w:r>
-      <w:r>
-        <w:fldChar w:fldCharType="separate"/>
-      </w:r>
-      <w:proofErr w:type="spellStart"/>
-      <w:r>
-        <w:rPr>
-          <w:rStyle w:val="Hyperlink"/>
-          <w:lang w:val="en-GB"/>
-        </w:rPr>
-        <w:t>Functioneel</w:t>
-      </w:r>
-      <w:proofErr w:type="spellEnd"/>
-      <w:r>
-        <w:rPr>
-          <w:rStyle w:val="Hyperlink"/>
-          <w:lang w:val="en-GB"/>
-        </w:rPr>
-        <w:t xml:space="preserve"> </w:t>
-      </w:r>
-      <w:proofErr w:type="spellStart"/>
-      <w:r>
-        <w:rPr>
-          <w:rStyle w:val="Hyperlink"/>
-          <w:lang w:val="en-GB"/>
-        </w:rPr>
-        <w:t>ontwerp</w:t>
-      </w:r>
-      <w:proofErr w:type="spellEnd"/>
-      <w:r>
-        <w:rPr>
-          <w:rStyle w:val="Hyperlink"/>
-          <w:lang w:val="en-GB"/>
-        </w:rPr>
-        <w:fldChar w:fldCharType="end"/>
-      </w:r>
+      <w:hyperlink r:id="rId11" w:anchor="h.p_Ty7aduG2GfRB" w:history="1">
+        <w:r>
+          <w:rPr>
+            <w:rStyle w:val="Hyperlink"/>
+            <w:lang w:val="en-GB"/>
+          </w:rPr>
+          <w:t>Functioneel ontwerp</w:t>
+        </w:r>
+      </w:hyperlink>
     </w:p>
     <w:sdt>
       <w:sdtPr>
@@ -238,15 +203,7 @@
               <w:sdtEndPr/>
               <w:sdtContent>
                 <w:r>
-                  <w:t xml:space="preserve">Dion, </w:t>
-                </w:r>
-                <w:proofErr w:type="spellStart"/>
-                <w:r>
-                  <w:t>Huzaifa</w:t>
-                </w:r>
-                <w:proofErr w:type="spellEnd"/>
-                <w:r>
-                  <w:t xml:space="preserve"> en Jacky</w:t>
+                  <w:t>Dion, Huzaifa en Jacky</w:t>
                 </w:r>
               </w:sdtContent>
             </w:sdt>
@@ -826,6 +783,12 @@
                 <w:b w:val="0"/>
               </w:rPr>
             </w:pPr>
+            <w:r>
+              <w:rPr>
+                <w:b w:val="0"/>
+              </w:rPr>
+              <w:t>12-10-2021</w:t>
+            </w:r>
           </w:p>
         </w:tc>
         <w:tc>
@@ -838,6 +801,9 @@
               <w:jc w:val="center"/>
               <w:cnfStyle w:val="000000000000" w:firstRow="0" w:lastRow="0" w:firstColumn="0" w:lastColumn="0" w:oddVBand="0" w:evenVBand="0" w:oddHBand="0" w:evenHBand="0" w:firstRowFirstColumn="0" w:firstRowLastColumn="0" w:lastRowFirstColumn="0" w:lastRowLastColumn="0"/>
             </w:pPr>
+            <w:r>
+              <w:t>0.4</w:t>
+            </w:r>
           </w:p>
         </w:tc>
         <w:tc>
@@ -849,6 +815,9 @@
               <w:pStyle w:val="Geenafstand"/>
               <w:cnfStyle w:val="000000000000" w:firstRow="0" w:lastRow="0" w:firstColumn="0" w:lastColumn="0" w:oddVBand="0" w:evenVBand="0" w:oddHBand="0" w:evenHBand="0" w:firstRowFirstColumn="0" w:firstRowLastColumn="0" w:lastRowFirstColumn="0" w:lastRowLastColumn="0"/>
             </w:pPr>
+            <w:r>
+              <w:t>Dion</w:t>
+            </w:r>
           </w:p>
         </w:tc>
         <w:tc>
@@ -860,6 +829,9 @@
               <w:pStyle w:val="Geenafstand"/>
               <w:cnfStyle w:val="000000000000" w:firstRow="0" w:lastRow="0" w:firstColumn="0" w:lastColumn="0" w:oddVBand="0" w:evenVBand="0" w:oddHBand="0" w:evenHBand="0" w:firstRowFirstColumn="0" w:firstRowLastColumn="0" w:lastRowFirstColumn="0" w:lastRowLastColumn="0"/>
             </w:pPr>
+            <w:r>
+              <w:t>Functies</w:t>
+            </w:r>
           </w:p>
         </w:tc>
       </w:tr>
@@ -3033,31 +3005,7 @@
     </w:p>
     <w:p>
       <w:r>
-        <w:t xml:space="preserve">Ons product </w:t>
-      </w:r>
-      <w:proofErr w:type="spellStart"/>
-      <w:r>
-        <w:t>owner</w:t>
-      </w:r>
-      <w:proofErr w:type="spellEnd"/>
-      <w:r>
-        <w:t xml:space="preserve"> Luuk Burgers heeft de taak voor ons groep om met het project </w:t>
-      </w:r>
-      <w:proofErr w:type="spellStart"/>
-      <w:r>
-        <w:t>CineFlex</w:t>
-      </w:r>
-      <w:proofErr w:type="spellEnd"/>
-      <w:r>
-        <w:t xml:space="preserve"> aan te werken. Het project </w:t>
-      </w:r>
-      <w:proofErr w:type="spellStart"/>
-      <w:r>
-        <w:t>CineFlex</w:t>
-      </w:r>
-      <w:proofErr w:type="spellEnd"/>
-      <w:r>
-        <w:t xml:space="preserve"> is een bioscoop website waarin klanten bioscoop tickets en ook alvast stoelen kunnen reserveren.</w:t>
+        <w:t>Ons product owner Luuk Burgers heeft de taak voor ons groep om met het project CineFlex aan te werken. Het project CineFlex is een bioscoop website waarin klanten bioscoop tickets en ook alvast stoelen kunnen reserveren.</w:t>
       </w:r>
     </w:p>
     <w:p>
@@ -3360,7 +3308,7 @@
           </mc:Fallback>
         </mc:AlternateContent>
       </w:r>
-      <w:hyperlink r:id="rId11" w:anchor="h.p_g69fZ0LgB_Zq" w:history="1">
+      <w:hyperlink r:id="rId12" w:anchor="h.p_g69fZ0LgB_Zq" w:history="1">
         <w:r>
           <w:rPr>
             <w:rStyle w:val="Hyperlink"/>
@@ -3792,13 +3740,11 @@
           </mc:Fallback>
         </mc:AlternateContent>
       </w:r>
-      <w:proofErr w:type="spellStart"/>
       <w:r>
         <w:t>Wireframe</w:t>
       </w:r>
       <w:bookmarkEnd w:id="26"/>
       <w:bookmarkEnd w:id="27"/>
-      <w:proofErr w:type="spellEnd"/>
     </w:p>
     <w:p>
       <w:r>
@@ -3821,7 +3767,7 @@
                     <pic:cNvPicPr/>
                   </pic:nvPicPr>
                   <pic:blipFill>
-                    <a:blip r:embed="rId12"/>
+                    <a:blip r:embed="rId13"/>
                     <a:stretch>
                       <a:fillRect/>
                     </a:stretch>
@@ -4056,13 +4002,11 @@
       </w:pPr>
       <w:bookmarkStart w:id="33" w:name="_Toc2080258"/>
       <w:bookmarkStart w:id="34" w:name="_Toc73394525"/>
-      <w:proofErr w:type="spellStart"/>
       <w:r>
         <w:t>Wireframe</w:t>
       </w:r>
       <w:bookmarkEnd w:id="33"/>
       <w:bookmarkEnd w:id="34"/>
-      <w:proofErr w:type="spellEnd"/>
       <w:r>
         <w:t xml:space="preserve"> </w:t>
       </w:r>
@@ -4092,7 +4036,7 @@
                     <pic:cNvPicPr/>
                   </pic:nvPicPr>
                   <pic:blipFill>
-                    <a:blip r:embed="rId13"/>
+                    <a:blip r:embed="rId14"/>
                     <a:stretch>
                       <a:fillRect/>
                     </a:stretch>
@@ -4334,13 +4278,8 @@
       <w:pPr>
         <w:pStyle w:val="Kop3"/>
       </w:pPr>
-      <w:proofErr w:type="spellStart"/>
-      <w:r>
-        <w:t>Wireframe</w:t>
-      </w:r>
-      <w:proofErr w:type="spellEnd"/>
-      <w:r>
-        <w:t xml:space="preserve"> </w:t>
+      <w:r>
+        <w:t xml:space="preserve">Wireframe </w:t>
       </w:r>
     </w:p>
     <w:p/>
@@ -4365,7 +4304,7 @@
                     <pic:cNvPicPr/>
                   </pic:nvPicPr>
                   <pic:blipFill>
-                    <a:blip r:embed="rId14"/>
+                    <a:blip r:embed="rId15"/>
                     <a:stretch>
                       <a:fillRect/>
                     </a:stretch>
@@ -4592,13 +4531,8 @@
       <w:pPr>
         <w:pStyle w:val="Kop3"/>
       </w:pPr>
-      <w:proofErr w:type="spellStart"/>
-      <w:r>
-        <w:t>Wireframe</w:t>
-      </w:r>
-      <w:proofErr w:type="spellEnd"/>
-      <w:r>
-        <w:t xml:space="preserve"> </w:t>
+      <w:r>
+        <w:t xml:space="preserve">Wireframe </w:t>
       </w:r>
     </w:p>
     <w:p/>
@@ -4623,7 +4557,7 @@
                     <pic:cNvPicPr/>
                   </pic:nvPicPr>
                   <pic:blipFill>
-                    <a:blip r:embed="rId15"/>
+                    <a:blip r:embed="rId16"/>
                     <a:stretch>
                       <a:fillRect/>
                     </a:stretch>
@@ -4784,23 +4718,7 @@
           </w:tcPr>
           <w:p>
             <w:r>
-              <w:t xml:space="preserve">Film </w:t>
-            </w:r>
-            <w:proofErr w:type="spellStart"/>
-            <w:r>
-              <w:t>updated</w:t>
-            </w:r>
-            <w:proofErr w:type="spellEnd"/>
-            <w:r>
-              <w:t xml:space="preserve"> in de database naar </w:t>
-            </w:r>
-            <w:proofErr w:type="spellStart"/>
-            <w:r>
-              <w:t>active</w:t>
-            </w:r>
-            <w:proofErr w:type="spellEnd"/>
-            <w:r>
-              <w:t xml:space="preserve"> 0</w:t>
+              <w:t>Film updated in de database naar active 0</w:t>
             </w:r>
           </w:p>
         </w:tc>
@@ -4858,13 +4776,8 @@
       <w:pPr>
         <w:pStyle w:val="Kop3"/>
       </w:pPr>
-      <w:proofErr w:type="spellStart"/>
-      <w:r>
-        <w:t>Wireframe</w:t>
-      </w:r>
-      <w:proofErr w:type="spellEnd"/>
-      <w:r>
-        <w:t xml:space="preserve"> </w:t>
+      <w:r>
+        <w:t xml:space="preserve">Wireframe </w:t>
       </w:r>
     </w:p>
     <w:p/>
@@ -4889,7 +4802,7 @@
                     <pic:cNvPicPr/>
                   </pic:nvPicPr>
                   <pic:blipFill>
-                    <a:blip r:embed="rId16"/>
+                    <a:blip r:embed="rId17"/>
                     <a:stretch>
                       <a:fillRect/>
                     </a:stretch>
@@ -5110,13 +5023,8 @@
       <w:pPr>
         <w:pStyle w:val="Kop3"/>
       </w:pPr>
-      <w:proofErr w:type="spellStart"/>
-      <w:r>
-        <w:t>Wireframe</w:t>
-      </w:r>
-      <w:proofErr w:type="spellEnd"/>
-      <w:r>
-        <w:t xml:space="preserve"> </w:t>
+      <w:r>
+        <w:t xml:space="preserve">Wireframe </w:t>
       </w:r>
     </w:p>
     <w:p/>
@@ -5141,7 +5049,7 @@
                     <pic:cNvPicPr/>
                   </pic:nvPicPr>
                   <pic:blipFill>
-                    <a:blip r:embed="rId17"/>
+                    <a:blip r:embed="rId18"/>
                     <a:stretch>
                       <a:fillRect/>
                     </a:stretch>
@@ -5353,13 +5261,8 @@
       <w:pPr>
         <w:pStyle w:val="Kop3"/>
       </w:pPr>
-      <w:proofErr w:type="spellStart"/>
-      <w:r>
-        <w:t>Wireframe</w:t>
-      </w:r>
-      <w:proofErr w:type="spellEnd"/>
-      <w:r>
-        <w:t xml:space="preserve"> </w:t>
+      <w:r>
+        <w:t xml:space="preserve">Wireframe </w:t>
       </w:r>
     </w:p>
     <w:p/>
@@ -5384,7 +5287,7 @@
                     <pic:cNvPicPr/>
                   </pic:nvPicPr>
                   <pic:blipFill>
-                    <a:blip r:embed="rId18"/>
+                    <a:blip r:embed="rId19"/>
                     <a:stretch>
                       <a:fillRect/>
                     </a:stretch>
@@ -5545,15 +5448,7 @@
           </w:tcPr>
           <w:p>
             <w:r>
-              <w:t xml:space="preserve">Als manager kan je naar het bewerk knop gaan en vervolgens ziet een manager de bewerk wachtwoord knop, hiermee kan de manager een </w:t>
-            </w:r>
-            <w:proofErr w:type="spellStart"/>
-            <w:r>
-              <w:t>medewerker’s</w:t>
-            </w:r>
-            <w:proofErr w:type="spellEnd"/>
-            <w:r>
-              <w:t xml:space="preserve"> wachtwoord veranderen.</w:t>
+              <w:t>Als manager kan je naar het bewerk knop gaan en vervolgens ziet een manager de bewerk wachtwoord knop, hiermee kan de manager een medewerker’s wachtwoord veranderen.</w:t>
             </w:r>
           </w:p>
         </w:tc>
@@ -5611,13 +5506,8 @@
       <w:pPr>
         <w:pStyle w:val="Kop3"/>
       </w:pPr>
-      <w:proofErr w:type="spellStart"/>
-      <w:r>
-        <w:t>Wireframe</w:t>
-      </w:r>
-      <w:proofErr w:type="spellEnd"/>
-      <w:r>
-        <w:t xml:space="preserve"> </w:t>
+      <w:r>
+        <w:t xml:space="preserve">Wireframe </w:t>
       </w:r>
     </w:p>
     <w:p/>
@@ -5647,7 +5537,7 @@
                     <pic:cNvPicPr/>
                   </pic:nvPicPr>
                   <pic:blipFill>
-                    <a:blip r:embed="rId19"/>
+                    <a:blip r:embed="rId20"/>
                     <a:stretch>
                       <a:fillRect/>
                     </a:stretch>
@@ -5881,13 +5771,8 @@
       <w:pPr>
         <w:pStyle w:val="Kop3"/>
       </w:pPr>
-      <w:proofErr w:type="spellStart"/>
-      <w:r>
-        <w:t>Wireframe</w:t>
-      </w:r>
-      <w:proofErr w:type="spellEnd"/>
-      <w:r>
-        <w:t xml:space="preserve"> </w:t>
+      <w:r>
+        <w:t xml:space="preserve">Wireframe </w:t>
       </w:r>
     </w:p>
     <w:p/>
@@ -5912,7 +5797,7 @@
                     <pic:cNvPicPr/>
                   </pic:nvPicPr>
                   <pic:blipFill>
-                    <a:blip r:embed="rId20"/>
+                    <a:blip r:embed="rId21"/>
                     <a:stretch>
                       <a:fillRect/>
                     </a:stretch>
@@ -6131,13 +6016,8 @@
       <w:pPr>
         <w:pStyle w:val="Kop3"/>
       </w:pPr>
-      <w:proofErr w:type="spellStart"/>
-      <w:r>
-        <w:t>Wireframe</w:t>
-      </w:r>
-      <w:proofErr w:type="spellEnd"/>
-      <w:r>
-        <w:t xml:space="preserve"> </w:t>
+      <w:r>
+        <w:t xml:space="preserve">Wireframe </w:t>
       </w:r>
     </w:p>
     <w:p>
@@ -6169,7 +6049,7 @@
                     <pic:cNvPicPr/>
                   </pic:nvPicPr>
                   <pic:blipFill>
-                    <a:blip r:embed="rId21"/>
+                    <a:blip r:embed="rId22"/>
                     <a:stretch>
                       <a:fillRect/>
                     </a:stretch>
@@ -6202,10 +6082,7 @@
         <w:t>Functie:</w:t>
       </w:r>
       <w:r>
-        <w:t xml:space="preserve"> </w:t>
-      </w:r>
-      <w:r>
-        <w:t>Ticket reserveren</w:t>
+        <w:t xml:space="preserve"> Ticket reserveren</w:t>
       </w:r>
     </w:p>
     <w:p>
@@ -6400,13 +6277,8 @@
       <w:pPr>
         <w:pStyle w:val="Kop3"/>
       </w:pPr>
-      <w:proofErr w:type="spellStart"/>
-      <w:r>
-        <w:t>Wireframe</w:t>
-      </w:r>
-      <w:proofErr w:type="spellEnd"/>
-      <w:r>
-        <w:t xml:space="preserve"> </w:t>
+      <w:r>
+        <w:t xml:space="preserve">Wireframe </w:t>
       </w:r>
     </w:p>
     <w:p>
@@ -6430,7 +6302,7 @@
                     <pic:cNvPicPr/>
                   </pic:nvPicPr>
                   <pic:blipFill>
-                    <a:blip r:embed="rId22"/>
+                    <a:blip r:embed="rId23"/>
                     <a:stretch>
                       <a:fillRect/>
                     </a:stretch>
@@ -6467,17 +6339,13 @@
         <w:pStyle w:val="Kop2"/>
       </w:pPr>
       <w:r>
-        <w:br w:type="page"/>
-      </w:r>
-      <w:r>
-        <w:lastRenderedPageBreak/>
-        <w:t>Functie:</w:t>
-      </w:r>
-      <w:r>
-        <w:t xml:space="preserve"> Ticket </w:t>
-      </w:r>
-      <w:r>
-        <w:t>annuleren</w:t>
+        <w:t xml:space="preserve">Functie: </w:t>
+      </w:r>
+      <w:r>
+        <w:t>Acteur</w:t>
+      </w:r>
+      <w:r>
+        <w:t>s toevoegen</w:t>
       </w:r>
     </w:p>
     <w:p>
@@ -6518,10 +6386,10 @@
           </w:tcPr>
           <w:p>
             <w:r>
-              <w:t xml:space="preserve">Ticket </w:t>
-            </w:r>
-            <w:r>
-              <w:t>annuleren</w:t>
+              <w:t>Acteur</w:t>
+            </w:r>
+            <w:r>
+              <w:t>s toevoegen</w:t>
             </w:r>
           </w:p>
         </w:tc>
@@ -6543,7 +6411,7 @@
           </w:tcPr>
           <w:p>
             <w:r>
-              <w:t>Klant</w:t>
+              <w:t>Manager</w:t>
             </w:r>
           </w:p>
         </w:tc>
@@ -6568,7 +6436,7 @@
           </w:tcPr>
           <w:p>
             <w:r>
-              <w:t>Naar de tabel reserveringen navigeren.</w:t>
+              <w:t>Inloggen en naar de tabel Acteurs &amp; Regisseurs navigeren.</w:t>
             </w:r>
           </w:p>
         </w:tc>
@@ -6590,7 +6458,7 @@
           </w:tcPr>
           <w:p>
             <w:r>
-              <w:t>Als een klant zijn reserveringen wilt annuleren gaat hij/zij naast het gepaste film en tijd/datum op annuleren klikken.</w:t>
+              <w:t>Als manager kan je acteurs toevoegen door de knop “Acteur toevoegen” te klikken vervolgens vul je de informatie in en klik je op toevoegen.</w:t>
             </w:r>
           </w:p>
         </w:tc>
@@ -6615,10 +6483,7 @@
           </w:tcPr>
           <w:p>
             <w:r>
-              <w:t xml:space="preserve">Als </w:t>
-            </w:r>
-            <w:r>
-              <w:t>er geen reserveringen is gemaakt.</w:t>
+              <w:t>Naam bestaat al in database.</w:t>
             </w:r>
           </w:p>
         </w:tc>
@@ -6640,10 +6505,7 @@
           </w:tcPr>
           <w:p>
             <w:r>
-              <w:t xml:space="preserve">Ticket </w:t>
-            </w:r>
-            <w:r>
-              <w:t xml:space="preserve">word geannuleerd </w:t>
+              <w:t>Acteur word toegevoegd en opgeslagen in de database.</w:t>
             </w:r>
           </w:p>
         </w:tc>
@@ -6654,13 +6516,1473 @@
       <w:pPr>
         <w:pStyle w:val="Kop3"/>
       </w:pPr>
-      <w:proofErr w:type="spellStart"/>
-      <w:r>
-        <w:t>Wireframe</w:t>
-      </w:r>
-      <w:proofErr w:type="spellEnd"/>
+      <w:r>
+        <w:t xml:space="preserve">Wireframe </w:t>
+      </w:r>
+    </w:p>
+    <w:p/>
+    <w:p>
+      <w:pPr>
+        <w:rPr>
+          <w:rFonts w:asciiTheme="majorHAnsi" w:eastAsiaTheme="majorEastAsia" w:hAnsiTheme="majorHAnsi" w:cstheme="majorBidi"/>
+          <w:color w:val="2F5496" w:themeColor="accent1" w:themeShade="BF"/>
+          <w:sz w:val="26"/>
+          <w:szCs w:val="26"/>
+        </w:rPr>
+      </w:pPr>
+      <w:r>
+        <w:rPr>
+          <w:noProof/>
+        </w:rPr>
+        <w:drawing>
+          <wp:inline distT="0" distB="0" distL="0" distR="0" wp14:anchorId="6D6B2E16" wp14:editId="43D40185">
+            <wp:extent cx="5229225" cy="2838450"/>
+            <wp:effectExtent l="0" t="0" r="9525" b="0"/>
+            <wp:docPr id="25" name="Afbeelding 25"/>
+            <wp:cNvGraphicFramePr>
+              <a:graphicFrameLocks xmlns:a="http://schemas.openxmlformats.org/drawingml/2006/main" noChangeAspect="1"/>
+            </wp:cNvGraphicFramePr>
+            <a:graphic xmlns:a="http://schemas.openxmlformats.org/drawingml/2006/main">
+              <a:graphicData uri="http://schemas.openxmlformats.org/drawingml/2006/picture">
+                <pic:pic xmlns:pic="http://schemas.openxmlformats.org/drawingml/2006/picture">
+                  <pic:nvPicPr>
+                    <pic:cNvPr id="1" name=""/>
+                    <pic:cNvPicPr/>
+                  </pic:nvPicPr>
+                  <pic:blipFill>
+                    <a:blip r:embed="rId24"/>
+                    <a:stretch>
+                      <a:fillRect/>
+                    </a:stretch>
+                  </pic:blipFill>
+                  <pic:spPr>
+                    <a:xfrm>
+                      <a:off x="0" y="0"/>
+                      <a:ext cx="5229225" cy="2838450"/>
+                    </a:xfrm>
+                    <a:prstGeom prst="rect">
+                      <a:avLst/>
+                    </a:prstGeom>
+                  </pic:spPr>
+                </pic:pic>
+              </a:graphicData>
+            </a:graphic>
+          </wp:inline>
+        </w:drawing>
+      </w:r>
+      <w:r>
+        <w:br w:type="page"/>
+      </w:r>
+    </w:p>
+    <w:p>
+      <w:pPr>
+        <w:pStyle w:val="Kop2"/>
+      </w:pPr>
+      <w:r>
+        <w:lastRenderedPageBreak/>
+        <w:t xml:space="preserve">Functie: </w:t>
+      </w:r>
+      <w:r>
+        <w:t>Regisseurs</w:t>
+      </w:r>
+      <w:r>
+        <w:t xml:space="preserve"> toevoegen</w:t>
+      </w:r>
+    </w:p>
+    <w:p>
+      <w:pPr>
+        <w:pStyle w:val="Kop3"/>
+      </w:pPr>
+      <w:r>
+        <w:t>Functionele beschrijving</w:t>
+      </w:r>
+    </w:p>
+    <w:tbl>
+      <w:tblPr>
+        <w:tblStyle w:val="Rastertabel4-Accent1"/>
+        <w:tblW w:w="0" w:type="auto"/>
+        <w:tblLook w:val="0400" w:firstRow="0" w:lastRow="0" w:firstColumn="0" w:lastColumn="0" w:noHBand="0" w:noVBand="1"/>
+      </w:tblPr>
+      <w:tblGrid>
+        <w:gridCol w:w="2405"/>
+        <w:gridCol w:w="6657"/>
+      </w:tblGrid>
+      <w:tr>
+        <w:trPr>
+          <w:cnfStyle w:val="000000100000" w:firstRow="0" w:lastRow="0" w:firstColumn="0" w:lastColumn="0" w:oddVBand="0" w:evenVBand="0" w:oddHBand="1" w:evenHBand="0" w:firstRowFirstColumn="0" w:firstRowLastColumn="0" w:lastRowFirstColumn="0" w:lastRowLastColumn="0"/>
+        </w:trPr>
+        <w:tc>
+          <w:tcPr>
+            <w:tcW w:w="2405" w:type="dxa"/>
+          </w:tcPr>
+          <w:p>
+            <w:r>
+              <w:t>Naam van de functie</w:t>
+            </w:r>
+          </w:p>
+        </w:tc>
+        <w:tc>
+          <w:tcPr>
+            <w:tcW w:w="6657" w:type="dxa"/>
+          </w:tcPr>
+          <w:p>
+            <w:r>
+              <w:t>Regisseur</w:t>
+            </w:r>
+            <w:r>
+              <w:t>s toevoegen</w:t>
+            </w:r>
+          </w:p>
+        </w:tc>
+      </w:tr>
+      <w:tr>
+        <w:tc>
+          <w:tcPr>
+            <w:tcW w:w="2405" w:type="dxa"/>
+          </w:tcPr>
+          <w:p>
+            <w:r>
+              <w:t>Actor</w:t>
+            </w:r>
+          </w:p>
+        </w:tc>
+        <w:tc>
+          <w:tcPr>
+            <w:tcW w:w="6657" w:type="dxa"/>
+          </w:tcPr>
+          <w:p>
+            <w:r>
+              <w:t>Manager</w:t>
+            </w:r>
+          </w:p>
+        </w:tc>
+      </w:tr>
+      <w:tr>
+        <w:trPr>
+          <w:cnfStyle w:val="000000100000" w:firstRow="0" w:lastRow="0" w:firstColumn="0" w:lastColumn="0" w:oddVBand="0" w:evenVBand="0" w:oddHBand="1" w:evenHBand="0" w:firstRowFirstColumn="0" w:firstRowLastColumn="0" w:lastRowFirstColumn="0" w:lastRowLastColumn="0"/>
+        </w:trPr>
+        <w:tc>
+          <w:tcPr>
+            <w:tcW w:w="2405" w:type="dxa"/>
+          </w:tcPr>
+          <w:p>
+            <w:r>
+              <w:t>Preconditie</w:t>
+            </w:r>
+          </w:p>
+        </w:tc>
+        <w:tc>
+          <w:tcPr>
+            <w:tcW w:w="6657" w:type="dxa"/>
+          </w:tcPr>
+          <w:p>
+            <w:r>
+              <w:t>Inloggen en naar de tabel Acteurs &amp; Regisseurs navigeren.</w:t>
+            </w:r>
+          </w:p>
+        </w:tc>
+      </w:tr>
+      <w:tr>
+        <w:tc>
+          <w:tcPr>
+            <w:tcW w:w="2405" w:type="dxa"/>
+          </w:tcPr>
+          <w:p>
+            <w:r>
+              <w:t>Beschrijving</w:t>
+            </w:r>
+          </w:p>
+        </w:tc>
+        <w:tc>
+          <w:tcPr>
+            <w:tcW w:w="6657" w:type="dxa"/>
+          </w:tcPr>
+          <w:p>
+            <w:r>
+              <w:t>Als manager kan je acteurs toevoegen door de knop “</w:t>
+            </w:r>
+            <w:r>
+              <w:t>Regisseur</w:t>
+            </w:r>
+            <w:r>
+              <w:t xml:space="preserve"> toevoegen” te klikken vervolgens vul je de informatie in en klik je op toevoegen.</w:t>
+            </w:r>
+          </w:p>
+        </w:tc>
+      </w:tr>
+      <w:tr>
+        <w:trPr>
+          <w:cnfStyle w:val="000000100000" w:firstRow="0" w:lastRow="0" w:firstColumn="0" w:lastColumn="0" w:oddVBand="0" w:evenVBand="0" w:oddHBand="1" w:evenHBand="0" w:firstRowFirstColumn="0" w:firstRowLastColumn="0" w:lastRowFirstColumn="0" w:lastRowLastColumn="0"/>
+        </w:trPr>
+        <w:tc>
+          <w:tcPr>
+            <w:tcW w:w="2405" w:type="dxa"/>
+          </w:tcPr>
+          <w:p>
+            <w:r>
+              <w:t>Uitzonderingen</w:t>
+            </w:r>
+          </w:p>
+        </w:tc>
+        <w:tc>
+          <w:tcPr>
+            <w:tcW w:w="6657" w:type="dxa"/>
+          </w:tcPr>
+          <w:p>
+            <w:r>
+              <w:t>Naam bestaat al in database.</w:t>
+            </w:r>
+          </w:p>
+        </w:tc>
+      </w:tr>
+      <w:tr>
+        <w:tc>
+          <w:tcPr>
+            <w:tcW w:w="2405" w:type="dxa"/>
+          </w:tcPr>
+          <w:p>
+            <w:r>
+              <w:t>Postconditie</w:t>
+            </w:r>
+          </w:p>
+        </w:tc>
+        <w:tc>
+          <w:tcPr>
+            <w:tcW w:w="6657" w:type="dxa"/>
+          </w:tcPr>
+          <w:p>
+            <w:r>
+              <w:t>Regisseur</w:t>
+            </w:r>
+            <w:r>
+              <w:t xml:space="preserve"> word toegevoegd en opgeslagen in de database.</w:t>
+            </w:r>
+          </w:p>
+        </w:tc>
+      </w:tr>
+    </w:tbl>
+    <w:p/>
+    <w:p>
+      <w:pPr>
+        <w:pStyle w:val="Kop3"/>
+      </w:pPr>
+      <w:r>
+        <w:t xml:space="preserve">Wireframe </w:t>
+      </w:r>
+    </w:p>
+    <w:p>
+      <w:pPr>
+        <w:pStyle w:val="Kop2"/>
+      </w:pPr>
+      <w:r>
+        <w:rPr>
+          <w:noProof/>
+        </w:rPr>
+        <w:drawing>
+          <wp:inline distT="0" distB="0" distL="0" distR="0" wp14:anchorId="381A34CD" wp14:editId="6068788F">
+            <wp:extent cx="5229225" cy="2838450"/>
+            <wp:effectExtent l="0" t="0" r="9525" b="0"/>
+            <wp:docPr id="27" name="Afbeelding 27"/>
+            <wp:cNvGraphicFramePr>
+              <a:graphicFrameLocks xmlns:a="http://schemas.openxmlformats.org/drawingml/2006/main" noChangeAspect="1"/>
+            </wp:cNvGraphicFramePr>
+            <a:graphic xmlns:a="http://schemas.openxmlformats.org/drawingml/2006/main">
+              <a:graphicData uri="http://schemas.openxmlformats.org/drawingml/2006/picture">
+                <pic:pic xmlns:pic="http://schemas.openxmlformats.org/drawingml/2006/picture">
+                  <pic:nvPicPr>
+                    <pic:cNvPr id="1" name=""/>
+                    <pic:cNvPicPr/>
+                  </pic:nvPicPr>
+                  <pic:blipFill>
+                    <a:blip r:embed="rId24"/>
+                    <a:stretch>
+                      <a:fillRect/>
+                    </a:stretch>
+                  </pic:blipFill>
+                  <pic:spPr>
+                    <a:xfrm>
+                      <a:off x="0" y="0"/>
+                      <a:ext cx="5229225" cy="2838450"/>
+                    </a:xfrm>
+                    <a:prstGeom prst="rect">
+                      <a:avLst/>
+                    </a:prstGeom>
+                  </pic:spPr>
+                </pic:pic>
+              </a:graphicData>
+            </a:graphic>
+          </wp:inline>
+        </w:drawing>
+      </w:r>
       <w:r>
         <w:t xml:space="preserve"> </w:t>
+      </w:r>
+    </w:p>
+    <w:p>
+      <w:pPr>
+        <w:rPr>
+          <w:rFonts w:asciiTheme="majorHAnsi" w:eastAsiaTheme="majorEastAsia" w:hAnsiTheme="majorHAnsi" w:cstheme="majorBidi"/>
+          <w:color w:val="2F5496" w:themeColor="accent1" w:themeShade="BF"/>
+          <w:sz w:val="26"/>
+          <w:szCs w:val="26"/>
+        </w:rPr>
+      </w:pPr>
+      <w:r>
+        <w:br w:type="page"/>
+      </w:r>
+    </w:p>
+    <w:p>
+      <w:pPr>
+        <w:pStyle w:val="Kop2"/>
+      </w:pPr>
+      <w:r>
+        <w:lastRenderedPageBreak/>
+        <w:t xml:space="preserve">Functie: </w:t>
+      </w:r>
+      <w:r>
+        <w:t>Acteurs</w:t>
+      </w:r>
+      <w:r>
+        <w:t xml:space="preserve"> bewerken</w:t>
+      </w:r>
+    </w:p>
+    <w:p>
+      <w:pPr>
+        <w:pStyle w:val="Kop3"/>
+      </w:pPr>
+      <w:r>
+        <w:t>Functionele beschrijving</w:t>
+      </w:r>
+    </w:p>
+    <w:tbl>
+      <w:tblPr>
+        <w:tblStyle w:val="Rastertabel4-Accent1"/>
+        <w:tblW w:w="0" w:type="auto"/>
+        <w:tblLook w:val="0400" w:firstRow="0" w:lastRow="0" w:firstColumn="0" w:lastColumn="0" w:noHBand="0" w:noVBand="1"/>
+      </w:tblPr>
+      <w:tblGrid>
+        <w:gridCol w:w="2405"/>
+        <w:gridCol w:w="6657"/>
+      </w:tblGrid>
+      <w:tr>
+        <w:trPr>
+          <w:cnfStyle w:val="000000100000" w:firstRow="0" w:lastRow="0" w:firstColumn="0" w:lastColumn="0" w:oddVBand="0" w:evenVBand="0" w:oddHBand="1" w:evenHBand="0" w:firstRowFirstColumn="0" w:firstRowLastColumn="0" w:lastRowFirstColumn="0" w:lastRowLastColumn="0"/>
+        </w:trPr>
+        <w:tc>
+          <w:tcPr>
+            <w:tcW w:w="2405" w:type="dxa"/>
+          </w:tcPr>
+          <w:p>
+            <w:r>
+              <w:t>Naam van de functie</w:t>
+            </w:r>
+          </w:p>
+        </w:tc>
+        <w:tc>
+          <w:tcPr>
+            <w:tcW w:w="6657" w:type="dxa"/>
+          </w:tcPr>
+          <w:p>
+            <w:r>
+              <w:t>Acteurs</w:t>
+            </w:r>
+            <w:r>
+              <w:t xml:space="preserve"> bewerken</w:t>
+            </w:r>
+          </w:p>
+        </w:tc>
+      </w:tr>
+      <w:tr>
+        <w:tc>
+          <w:tcPr>
+            <w:tcW w:w="2405" w:type="dxa"/>
+          </w:tcPr>
+          <w:p>
+            <w:r>
+              <w:t>Actor</w:t>
+            </w:r>
+          </w:p>
+        </w:tc>
+        <w:tc>
+          <w:tcPr>
+            <w:tcW w:w="6657" w:type="dxa"/>
+          </w:tcPr>
+          <w:p>
+            <w:r>
+              <w:t>Manager</w:t>
+            </w:r>
+          </w:p>
+        </w:tc>
+      </w:tr>
+      <w:tr>
+        <w:trPr>
+          <w:cnfStyle w:val="000000100000" w:firstRow="0" w:lastRow="0" w:firstColumn="0" w:lastColumn="0" w:oddVBand="0" w:evenVBand="0" w:oddHBand="1" w:evenHBand="0" w:firstRowFirstColumn="0" w:firstRowLastColumn="0" w:lastRowFirstColumn="0" w:lastRowLastColumn="0"/>
+        </w:trPr>
+        <w:tc>
+          <w:tcPr>
+            <w:tcW w:w="2405" w:type="dxa"/>
+          </w:tcPr>
+          <w:p>
+            <w:r>
+              <w:t>Preconditie</w:t>
+            </w:r>
+          </w:p>
+        </w:tc>
+        <w:tc>
+          <w:tcPr>
+            <w:tcW w:w="6657" w:type="dxa"/>
+          </w:tcPr>
+          <w:p>
+            <w:r>
+              <w:t>Inloggen en navigeer naar de Acteurs &amp; Regisseurs tabel</w:t>
+            </w:r>
+          </w:p>
+        </w:tc>
+      </w:tr>
+      <w:tr>
+        <w:tc>
+          <w:tcPr>
+            <w:tcW w:w="2405" w:type="dxa"/>
+          </w:tcPr>
+          <w:p>
+            <w:r>
+              <w:t>Beschrijving</w:t>
+            </w:r>
+          </w:p>
+        </w:tc>
+        <w:tc>
+          <w:tcPr>
+            <w:tcW w:w="6657" w:type="dxa"/>
+          </w:tcPr>
+          <w:p>
+            <w:r>
+              <w:t>Door op de knop bewerk te klikken bij het kopje “Acteurs” kan je zijn/haar gegevens wijzigen.</w:t>
+            </w:r>
+          </w:p>
+        </w:tc>
+      </w:tr>
+      <w:tr>
+        <w:trPr>
+          <w:cnfStyle w:val="000000100000" w:firstRow="0" w:lastRow="0" w:firstColumn="0" w:lastColumn="0" w:oddVBand="0" w:evenVBand="0" w:oddHBand="1" w:evenHBand="0" w:firstRowFirstColumn="0" w:firstRowLastColumn="0" w:lastRowFirstColumn="0" w:lastRowLastColumn="0"/>
+        </w:trPr>
+        <w:tc>
+          <w:tcPr>
+            <w:tcW w:w="2405" w:type="dxa"/>
+          </w:tcPr>
+          <w:p>
+            <w:r>
+              <w:t>Uitzonderingen</w:t>
+            </w:r>
+          </w:p>
+        </w:tc>
+        <w:tc>
+          <w:tcPr>
+            <w:tcW w:w="6657" w:type="dxa"/>
+          </w:tcPr>
+          <w:p>
+            <w:r>
+              <w:t>Naam bestaat al</w:t>
+            </w:r>
+          </w:p>
+        </w:tc>
+      </w:tr>
+      <w:tr>
+        <w:tc>
+          <w:tcPr>
+            <w:tcW w:w="2405" w:type="dxa"/>
+          </w:tcPr>
+          <w:p>
+            <w:r>
+              <w:t>Postconditie</w:t>
+            </w:r>
+          </w:p>
+        </w:tc>
+        <w:tc>
+          <w:tcPr>
+            <w:tcW w:w="6657" w:type="dxa"/>
+          </w:tcPr>
+          <w:p>
+            <w:r>
+              <w:t>Acteur word aangepast en opgeslagen in de database</w:t>
+            </w:r>
+          </w:p>
+        </w:tc>
+      </w:tr>
+    </w:tbl>
+    <w:p/>
+    <w:p>
+      <w:pPr>
+        <w:pStyle w:val="Kop3"/>
+      </w:pPr>
+      <w:r>
+        <w:t xml:space="preserve">Wireframe </w:t>
+      </w:r>
+    </w:p>
+    <w:p>
+      <w:pPr>
+        <w:rPr>
+          <w:rFonts w:asciiTheme="majorHAnsi" w:eastAsiaTheme="majorEastAsia" w:hAnsiTheme="majorHAnsi" w:cstheme="majorBidi"/>
+          <w:color w:val="2F5496" w:themeColor="accent1" w:themeShade="BF"/>
+          <w:sz w:val="26"/>
+          <w:szCs w:val="26"/>
+        </w:rPr>
+      </w:pPr>
+      <w:r>
+        <w:rPr>
+          <w:noProof/>
+        </w:rPr>
+        <w:drawing>
+          <wp:inline distT="0" distB="0" distL="0" distR="0" wp14:anchorId="4381A375" wp14:editId="3B27A57E">
+            <wp:extent cx="5760720" cy="3236595"/>
+            <wp:effectExtent l="0" t="0" r="0" b="1905"/>
+            <wp:docPr id="29" name="Afbeelding 29"/>
+            <wp:cNvGraphicFramePr>
+              <a:graphicFrameLocks xmlns:a="http://schemas.openxmlformats.org/drawingml/2006/main" noChangeAspect="1"/>
+            </wp:cNvGraphicFramePr>
+            <a:graphic xmlns:a="http://schemas.openxmlformats.org/drawingml/2006/main">
+              <a:graphicData uri="http://schemas.openxmlformats.org/drawingml/2006/picture">
+                <pic:pic xmlns:pic="http://schemas.openxmlformats.org/drawingml/2006/picture">
+                  <pic:nvPicPr>
+                    <pic:cNvPr id="1" name=""/>
+                    <pic:cNvPicPr/>
+                  </pic:nvPicPr>
+                  <pic:blipFill>
+                    <a:blip r:embed="rId25"/>
+                    <a:stretch>
+                      <a:fillRect/>
+                    </a:stretch>
+                  </pic:blipFill>
+                  <pic:spPr>
+                    <a:xfrm>
+                      <a:off x="0" y="0"/>
+                      <a:ext cx="5760720" cy="3236595"/>
+                    </a:xfrm>
+                    <a:prstGeom prst="rect">
+                      <a:avLst/>
+                    </a:prstGeom>
+                  </pic:spPr>
+                </pic:pic>
+              </a:graphicData>
+            </a:graphic>
+          </wp:inline>
+        </w:drawing>
+      </w:r>
+      <w:r>
+        <w:br w:type="page"/>
+      </w:r>
+    </w:p>
+    <w:p>
+      <w:pPr>
+        <w:pStyle w:val="Kop2"/>
+      </w:pPr>
+      <w:r>
+        <w:lastRenderedPageBreak/>
+        <w:t xml:space="preserve">Functie: </w:t>
+      </w:r>
+      <w:r>
+        <w:t>Regisseur</w:t>
+      </w:r>
+      <w:r>
+        <w:t>s bewerken</w:t>
+      </w:r>
+    </w:p>
+    <w:p>
+      <w:pPr>
+        <w:pStyle w:val="Kop3"/>
+      </w:pPr>
+      <w:r>
+        <w:t>Functionele beschrijving</w:t>
+      </w:r>
+    </w:p>
+    <w:tbl>
+      <w:tblPr>
+        <w:tblStyle w:val="Rastertabel4-Accent1"/>
+        <w:tblW w:w="0" w:type="auto"/>
+        <w:tblLook w:val="0400" w:firstRow="0" w:lastRow="0" w:firstColumn="0" w:lastColumn="0" w:noHBand="0" w:noVBand="1"/>
+      </w:tblPr>
+      <w:tblGrid>
+        <w:gridCol w:w="2405"/>
+        <w:gridCol w:w="6657"/>
+      </w:tblGrid>
+      <w:tr>
+        <w:trPr>
+          <w:cnfStyle w:val="000000100000" w:firstRow="0" w:lastRow="0" w:firstColumn="0" w:lastColumn="0" w:oddVBand="0" w:evenVBand="0" w:oddHBand="1" w:evenHBand="0" w:firstRowFirstColumn="0" w:firstRowLastColumn="0" w:lastRowFirstColumn="0" w:lastRowLastColumn="0"/>
+        </w:trPr>
+        <w:tc>
+          <w:tcPr>
+            <w:tcW w:w="2405" w:type="dxa"/>
+          </w:tcPr>
+          <w:p>
+            <w:r>
+              <w:t>Naam van de functie</w:t>
+            </w:r>
+          </w:p>
+        </w:tc>
+        <w:tc>
+          <w:tcPr>
+            <w:tcW w:w="6657" w:type="dxa"/>
+          </w:tcPr>
+          <w:p>
+            <w:r>
+              <w:t>Regisseur</w:t>
+            </w:r>
+            <w:r>
+              <w:t>s bewerken</w:t>
+            </w:r>
+          </w:p>
+        </w:tc>
+      </w:tr>
+      <w:tr>
+        <w:tc>
+          <w:tcPr>
+            <w:tcW w:w="2405" w:type="dxa"/>
+          </w:tcPr>
+          <w:p>
+            <w:r>
+              <w:t>Actor</w:t>
+            </w:r>
+          </w:p>
+        </w:tc>
+        <w:tc>
+          <w:tcPr>
+            <w:tcW w:w="6657" w:type="dxa"/>
+          </w:tcPr>
+          <w:p>
+            <w:r>
+              <w:t>Manager</w:t>
+            </w:r>
+          </w:p>
+        </w:tc>
+      </w:tr>
+      <w:tr>
+        <w:trPr>
+          <w:cnfStyle w:val="000000100000" w:firstRow="0" w:lastRow="0" w:firstColumn="0" w:lastColumn="0" w:oddVBand="0" w:evenVBand="0" w:oddHBand="1" w:evenHBand="0" w:firstRowFirstColumn="0" w:firstRowLastColumn="0" w:lastRowFirstColumn="0" w:lastRowLastColumn="0"/>
+        </w:trPr>
+        <w:tc>
+          <w:tcPr>
+            <w:tcW w:w="2405" w:type="dxa"/>
+          </w:tcPr>
+          <w:p>
+            <w:r>
+              <w:t>Preconditie</w:t>
+            </w:r>
+          </w:p>
+        </w:tc>
+        <w:tc>
+          <w:tcPr>
+            <w:tcW w:w="6657" w:type="dxa"/>
+          </w:tcPr>
+          <w:p>
+            <w:r>
+              <w:t>Inloggen en navigeer naar de Acteurs &amp; Regisseurs tabel</w:t>
+            </w:r>
+          </w:p>
+        </w:tc>
+      </w:tr>
+      <w:tr>
+        <w:tc>
+          <w:tcPr>
+            <w:tcW w:w="2405" w:type="dxa"/>
+          </w:tcPr>
+          <w:p>
+            <w:r>
+              <w:t>Beschrijving</w:t>
+            </w:r>
+          </w:p>
+        </w:tc>
+        <w:tc>
+          <w:tcPr>
+            <w:tcW w:w="6657" w:type="dxa"/>
+          </w:tcPr>
+          <w:p>
+            <w:r>
+              <w:t>Door op de knop bewerk te klikken bij het kopje “</w:t>
+            </w:r>
+            <w:r>
+              <w:t>Regisseurs</w:t>
+            </w:r>
+            <w:r>
+              <w:t>” kan je zijn/haar gegevens wijzigen.</w:t>
+            </w:r>
+          </w:p>
+        </w:tc>
+      </w:tr>
+      <w:tr>
+        <w:trPr>
+          <w:cnfStyle w:val="000000100000" w:firstRow="0" w:lastRow="0" w:firstColumn="0" w:lastColumn="0" w:oddVBand="0" w:evenVBand="0" w:oddHBand="1" w:evenHBand="0" w:firstRowFirstColumn="0" w:firstRowLastColumn="0" w:lastRowFirstColumn="0" w:lastRowLastColumn="0"/>
+        </w:trPr>
+        <w:tc>
+          <w:tcPr>
+            <w:tcW w:w="2405" w:type="dxa"/>
+          </w:tcPr>
+          <w:p>
+            <w:r>
+              <w:t>Uitzonderingen</w:t>
+            </w:r>
+          </w:p>
+        </w:tc>
+        <w:tc>
+          <w:tcPr>
+            <w:tcW w:w="6657" w:type="dxa"/>
+          </w:tcPr>
+          <w:p>
+            <w:r>
+              <w:t>Naam bestaat al</w:t>
+            </w:r>
+          </w:p>
+        </w:tc>
+      </w:tr>
+      <w:tr>
+        <w:tc>
+          <w:tcPr>
+            <w:tcW w:w="2405" w:type="dxa"/>
+          </w:tcPr>
+          <w:p>
+            <w:r>
+              <w:t>Postconditie</w:t>
+            </w:r>
+          </w:p>
+        </w:tc>
+        <w:tc>
+          <w:tcPr>
+            <w:tcW w:w="6657" w:type="dxa"/>
+          </w:tcPr>
+          <w:p>
+            <w:r>
+              <w:t>Acteur word aangepast en opgeslagen in de database</w:t>
+            </w:r>
+          </w:p>
+        </w:tc>
+      </w:tr>
+    </w:tbl>
+    <w:p/>
+    <w:p>
+      <w:pPr>
+        <w:pStyle w:val="Kop3"/>
+      </w:pPr>
+      <w:r>
+        <w:t xml:space="preserve">Wireframe </w:t>
+      </w:r>
+    </w:p>
+    <w:p>
+      <w:pPr>
+        <w:pStyle w:val="Kop2"/>
+      </w:pPr>
+      <w:r>
+        <w:rPr>
+          <w:noProof/>
+        </w:rPr>
+        <w:drawing>
+          <wp:inline distT="0" distB="0" distL="0" distR="0" wp14:anchorId="022E3177" wp14:editId="11C6999E">
+            <wp:extent cx="5760720" cy="3236595"/>
+            <wp:effectExtent l="0" t="0" r="0" b="1905"/>
+            <wp:docPr id="30" name="Afbeelding 30"/>
+            <wp:cNvGraphicFramePr>
+              <a:graphicFrameLocks xmlns:a="http://schemas.openxmlformats.org/drawingml/2006/main" noChangeAspect="1"/>
+            </wp:cNvGraphicFramePr>
+            <a:graphic xmlns:a="http://schemas.openxmlformats.org/drawingml/2006/main">
+              <a:graphicData uri="http://schemas.openxmlformats.org/drawingml/2006/picture">
+                <pic:pic xmlns:pic="http://schemas.openxmlformats.org/drawingml/2006/picture">
+                  <pic:nvPicPr>
+                    <pic:cNvPr id="1" name=""/>
+                    <pic:cNvPicPr/>
+                  </pic:nvPicPr>
+                  <pic:blipFill>
+                    <a:blip r:embed="rId25"/>
+                    <a:stretch>
+                      <a:fillRect/>
+                    </a:stretch>
+                  </pic:blipFill>
+                  <pic:spPr>
+                    <a:xfrm>
+                      <a:off x="0" y="0"/>
+                      <a:ext cx="5760720" cy="3236595"/>
+                    </a:xfrm>
+                    <a:prstGeom prst="rect">
+                      <a:avLst/>
+                    </a:prstGeom>
+                  </pic:spPr>
+                </pic:pic>
+              </a:graphicData>
+            </a:graphic>
+          </wp:inline>
+        </w:drawing>
+      </w:r>
+    </w:p>
+    <w:p>
+      <w:pPr>
+        <w:pStyle w:val="Kop2"/>
+      </w:pPr>
+      <w:r>
+        <w:br w:type="page"/>
+      </w:r>
+      <w:r>
+        <w:lastRenderedPageBreak/>
+        <w:t xml:space="preserve">Functie: </w:t>
+      </w:r>
+      <w:r>
+        <w:t>Acteurs verwijderen</w:t>
+      </w:r>
+    </w:p>
+    <w:p>
+      <w:pPr>
+        <w:pStyle w:val="Kop3"/>
+      </w:pPr>
+      <w:r>
+        <w:t>Functionele beschrijving</w:t>
+      </w:r>
+    </w:p>
+    <w:tbl>
+      <w:tblPr>
+        <w:tblStyle w:val="Rastertabel4-Accent1"/>
+        <w:tblW w:w="0" w:type="auto"/>
+        <w:tblLook w:val="0400" w:firstRow="0" w:lastRow="0" w:firstColumn="0" w:lastColumn="0" w:noHBand="0" w:noVBand="1"/>
+      </w:tblPr>
+      <w:tblGrid>
+        <w:gridCol w:w="2405"/>
+        <w:gridCol w:w="6657"/>
+      </w:tblGrid>
+      <w:tr>
+        <w:trPr>
+          <w:cnfStyle w:val="000000100000" w:firstRow="0" w:lastRow="0" w:firstColumn="0" w:lastColumn="0" w:oddVBand="0" w:evenVBand="0" w:oddHBand="1" w:evenHBand="0" w:firstRowFirstColumn="0" w:firstRowLastColumn="0" w:lastRowFirstColumn="0" w:lastRowLastColumn="0"/>
+        </w:trPr>
+        <w:tc>
+          <w:tcPr>
+            <w:tcW w:w="2405" w:type="dxa"/>
+          </w:tcPr>
+          <w:p>
+            <w:r>
+              <w:t>Naam van de functie</w:t>
+            </w:r>
+          </w:p>
+        </w:tc>
+        <w:tc>
+          <w:tcPr>
+            <w:tcW w:w="6657" w:type="dxa"/>
+          </w:tcPr>
+          <w:p>
+            <w:r>
+              <w:t>Acteurs verwijderen</w:t>
+            </w:r>
+          </w:p>
+        </w:tc>
+      </w:tr>
+      <w:tr>
+        <w:tc>
+          <w:tcPr>
+            <w:tcW w:w="2405" w:type="dxa"/>
+          </w:tcPr>
+          <w:p>
+            <w:r>
+              <w:t>Actor</w:t>
+            </w:r>
+          </w:p>
+        </w:tc>
+        <w:tc>
+          <w:tcPr>
+            <w:tcW w:w="6657" w:type="dxa"/>
+          </w:tcPr>
+          <w:p>
+            <w:r>
+              <w:t>Manager</w:t>
+            </w:r>
+          </w:p>
+        </w:tc>
+      </w:tr>
+      <w:tr>
+        <w:trPr>
+          <w:cnfStyle w:val="000000100000" w:firstRow="0" w:lastRow="0" w:firstColumn="0" w:lastColumn="0" w:oddVBand="0" w:evenVBand="0" w:oddHBand="1" w:evenHBand="0" w:firstRowFirstColumn="0" w:firstRowLastColumn="0" w:lastRowFirstColumn="0" w:lastRowLastColumn="0"/>
+        </w:trPr>
+        <w:tc>
+          <w:tcPr>
+            <w:tcW w:w="2405" w:type="dxa"/>
+          </w:tcPr>
+          <w:p>
+            <w:r>
+              <w:t>Preconditie</w:t>
+            </w:r>
+          </w:p>
+        </w:tc>
+        <w:tc>
+          <w:tcPr>
+            <w:tcW w:w="6657" w:type="dxa"/>
+          </w:tcPr>
+          <w:p>
+            <w:r>
+              <w:t>Inloggen als manager en naar de tabel “Acteurs &amp; Regisseurs” navigeren.</w:t>
+            </w:r>
+          </w:p>
+        </w:tc>
+      </w:tr>
+      <w:tr>
+        <w:tc>
+          <w:tcPr>
+            <w:tcW w:w="2405" w:type="dxa"/>
+          </w:tcPr>
+          <w:p>
+            <w:r>
+              <w:t>Beschrijving</w:t>
+            </w:r>
+          </w:p>
+        </w:tc>
+        <w:tc>
+          <w:tcPr>
+            <w:tcW w:w="6657" w:type="dxa"/>
+          </w:tcPr>
+          <w:p>
+            <w:r>
+              <w:t>Als manager kan je een acteur verwijderen bij het kopje acteurs. naast de bewerk button op “verwijder” klikken</w:t>
+            </w:r>
+          </w:p>
+        </w:tc>
+      </w:tr>
+      <w:tr>
+        <w:trPr>
+          <w:cnfStyle w:val="000000100000" w:firstRow="0" w:lastRow="0" w:firstColumn="0" w:lastColumn="0" w:oddVBand="0" w:evenVBand="0" w:oddHBand="1" w:evenHBand="0" w:firstRowFirstColumn="0" w:firstRowLastColumn="0" w:lastRowFirstColumn="0" w:lastRowLastColumn="0"/>
+        </w:trPr>
+        <w:tc>
+          <w:tcPr>
+            <w:tcW w:w="2405" w:type="dxa"/>
+          </w:tcPr>
+          <w:p>
+            <w:r>
+              <w:t>Uitzonderingen</w:t>
+            </w:r>
+          </w:p>
+        </w:tc>
+        <w:tc>
+          <w:tcPr>
+            <w:tcW w:w="6657" w:type="dxa"/>
+          </w:tcPr>
+          <w:p>
+            <w:r>
+              <w:t xml:space="preserve">Als er geen </w:t>
+            </w:r>
+            <w:r>
+              <w:t>acteur beschikbaar is te verwijderen verschijnt het knop niet.</w:t>
+            </w:r>
+          </w:p>
+        </w:tc>
+      </w:tr>
+      <w:tr>
+        <w:tc>
+          <w:tcPr>
+            <w:tcW w:w="2405" w:type="dxa"/>
+          </w:tcPr>
+          <w:p>
+            <w:r>
+              <w:t>Postconditie</w:t>
+            </w:r>
+          </w:p>
+        </w:tc>
+        <w:tc>
+          <w:tcPr>
+            <w:tcW w:w="6657" w:type="dxa"/>
+          </w:tcPr>
+          <w:p>
+            <w:r>
+              <w:t>Acteur word verwijderd uit de database.</w:t>
+            </w:r>
+          </w:p>
+        </w:tc>
+      </w:tr>
+    </w:tbl>
+    <w:p/>
+    <w:p>
+      <w:pPr>
+        <w:pStyle w:val="Kop3"/>
+      </w:pPr>
+      <w:r>
+        <w:t xml:space="preserve">Wireframe </w:t>
+      </w:r>
+    </w:p>
+    <w:p>
+      <w:pPr>
+        <w:rPr>
+          <w:rFonts w:asciiTheme="majorHAnsi" w:eastAsiaTheme="majorEastAsia" w:hAnsiTheme="majorHAnsi" w:cstheme="majorBidi"/>
+          <w:color w:val="2F5496" w:themeColor="accent1" w:themeShade="BF"/>
+          <w:sz w:val="26"/>
+          <w:szCs w:val="26"/>
+        </w:rPr>
+      </w:pPr>
+      <w:r>
+        <w:rPr>
+          <w:noProof/>
+        </w:rPr>
+        <w:drawing>
+          <wp:inline distT="0" distB="0" distL="0" distR="0" wp14:anchorId="6A177910" wp14:editId="31EDDF57">
+            <wp:extent cx="5760720" cy="2844165"/>
+            <wp:effectExtent l="0" t="0" r="0" b="0"/>
+            <wp:docPr id="31" name="Afbeelding 31" descr="Afbeelding met tekst&#10;&#10;Automatisch gegenereerde beschrijving"/>
+            <wp:cNvGraphicFramePr>
+              <a:graphicFrameLocks xmlns:a="http://schemas.openxmlformats.org/drawingml/2006/main" noChangeAspect="1"/>
+            </wp:cNvGraphicFramePr>
+            <a:graphic xmlns:a="http://schemas.openxmlformats.org/drawingml/2006/main">
+              <a:graphicData uri="http://schemas.openxmlformats.org/drawingml/2006/picture">
+                <pic:pic xmlns:pic="http://schemas.openxmlformats.org/drawingml/2006/picture">
+                  <pic:nvPicPr>
+                    <pic:cNvPr id="31" name="Afbeelding 31" descr="Afbeelding met tekst&#10;&#10;Automatisch gegenereerde beschrijving"/>
+                    <pic:cNvPicPr/>
+                  </pic:nvPicPr>
+                  <pic:blipFill>
+                    <a:blip r:embed="rId26"/>
+                    <a:stretch>
+                      <a:fillRect/>
+                    </a:stretch>
+                  </pic:blipFill>
+                  <pic:spPr>
+                    <a:xfrm>
+                      <a:off x="0" y="0"/>
+                      <a:ext cx="5760720" cy="2844165"/>
+                    </a:xfrm>
+                    <a:prstGeom prst="rect">
+                      <a:avLst/>
+                    </a:prstGeom>
+                  </pic:spPr>
+                </pic:pic>
+              </a:graphicData>
+            </a:graphic>
+          </wp:inline>
+        </w:drawing>
+      </w:r>
+      <w:r>
+        <w:br w:type="page"/>
+      </w:r>
+    </w:p>
+    <w:p>
+      <w:pPr>
+        <w:pStyle w:val="Kop2"/>
+      </w:pPr>
+      <w:r>
+        <w:lastRenderedPageBreak/>
+        <w:t xml:space="preserve">Functie: </w:t>
+      </w:r>
+      <w:r>
+        <w:t>Regisseurs</w:t>
+      </w:r>
+      <w:r>
+        <w:t xml:space="preserve"> verwijderen</w:t>
+      </w:r>
+    </w:p>
+    <w:p>
+      <w:pPr>
+        <w:pStyle w:val="Kop3"/>
+      </w:pPr>
+      <w:r>
+        <w:t>Functionele beschrijving</w:t>
+      </w:r>
+    </w:p>
+    <w:tbl>
+      <w:tblPr>
+        <w:tblStyle w:val="Rastertabel4-Accent1"/>
+        <w:tblW w:w="0" w:type="auto"/>
+        <w:tblLook w:val="0400" w:firstRow="0" w:lastRow="0" w:firstColumn="0" w:lastColumn="0" w:noHBand="0" w:noVBand="1"/>
+      </w:tblPr>
+      <w:tblGrid>
+        <w:gridCol w:w="2405"/>
+        <w:gridCol w:w="6657"/>
+      </w:tblGrid>
+      <w:tr>
+        <w:trPr>
+          <w:cnfStyle w:val="000000100000" w:firstRow="0" w:lastRow="0" w:firstColumn="0" w:lastColumn="0" w:oddVBand="0" w:evenVBand="0" w:oddHBand="1" w:evenHBand="0" w:firstRowFirstColumn="0" w:firstRowLastColumn="0" w:lastRowFirstColumn="0" w:lastRowLastColumn="0"/>
+        </w:trPr>
+        <w:tc>
+          <w:tcPr>
+            <w:tcW w:w="2405" w:type="dxa"/>
+          </w:tcPr>
+          <w:p>
+            <w:r>
+              <w:t>Naam van de functie</w:t>
+            </w:r>
+          </w:p>
+        </w:tc>
+        <w:tc>
+          <w:tcPr>
+            <w:tcW w:w="6657" w:type="dxa"/>
+          </w:tcPr>
+          <w:p>
+            <w:r>
+              <w:t>Regisseurs</w:t>
+            </w:r>
+            <w:r>
+              <w:t xml:space="preserve"> verwijderen</w:t>
+            </w:r>
+          </w:p>
+        </w:tc>
+      </w:tr>
+      <w:tr>
+        <w:tc>
+          <w:tcPr>
+            <w:tcW w:w="2405" w:type="dxa"/>
+          </w:tcPr>
+          <w:p>
+            <w:r>
+              <w:t>Actor</w:t>
+            </w:r>
+          </w:p>
+        </w:tc>
+        <w:tc>
+          <w:tcPr>
+            <w:tcW w:w="6657" w:type="dxa"/>
+          </w:tcPr>
+          <w:p>
+            <w:r>
+              <w:t>Manager</w:t>
+            </w:r>
+          </w:p>
+        </w:tc>
+      </w:tr>
+      <w:tr>
+        <w:trPr>
+          <w:cnfStyle w:val="000000100000" w:firstRow="0" w:lastRow="0" w:firstColumn="0" w:lastColumn="0" w:oddVBand="0" w:evenVBand="0" w:oddHBand="1" w:evenHBand="0" w:firstRowFirstColumn="0" w:firstRowLastColumn="0" w:lastRowFirstColumn="0" w:lastRowLastColumn="0"/>
+        </w:trPr>
+        <w:tc>
+          <w:tcPr>
+            <w:tcW w:w="2405" w:type="dxa"/>
+          </w:tcPr>
+          <w:p>
+            <w:r>
+              <w:t>Preconditie</w:t>
+            </w:r>
+          </w:p>
+        </w:tc>
+        <w:tc>
+          <w:tcPr>
+            <w:tcW w:w="6657" w:type="dxa"/>
+          </w:tcPr>
+          <w:p>
+            <w:r>
+              <w:t>Inloggen als manager en naar de tabel “Acteurs &amp; Regisseurs” navigeren.</w:t>
+            </w:r>
+          </w:p>
+        </w:tc>
+      </w:tr>
+      <w:tr>
+        <w:tc>
+          <w:tcPr>
+            <w:tcW w:w="2405" w:type="dxa"/>
+          </w:tcPr>
+          <w:p>
+            <w:r>
+              <w:t>Beschrijving</w:t>
+            </w:r>
+          </w:p>
+        </w:tc>
+        <w:tc>
+          <w:tcPr>
+            <w:tcW w:w="6657" w:type="dxa"/>
+          </w:tcPr>
+          <w:p>
+            <w:r>
+              <w:t xml:space="preserve">Als manager kan je een acteur verwijderen bij het kopje </w:t>
+            </w:r>
+            <w:r>
+              <w:t>regisseurs</w:t>
+            </w:r>
+            <w:r>
+              <w:t>. naast de bewerk button op “verwijder” klikken</w:t>
+            </w:r>
+          </w:p>
+        </w:tc>
+      </w:tr>
+      <w:tr>
+        <w:trPr>
+          <w:cnfStyle w:val="000000100000" w:firstRow="0" w:lastRow="0" w:firstColumn="0" w:lastColumn="0" w:oddVBand="0" w:evenVBand="0" w:oddHBand="1" w:evenHBand="0" w:firstRowFirstColumn="0" w:firstRowLastColumn="0" w:lastRowFirstColumn="0" w:lastRowLastColumn="0"/>
+        </w:trPr>
+        <w:tc>
+          <w:tcPr>
+            <w:tcW w:w="2405" w:type="dxa"/>
+          </w:tcPr>
+          <w:p>
+            <w:r>
+              <w:t>Uitzonderingen</w:t>
+            </w:r>
+          </w:p>
+        </w:tc>
+        <w:tc>
+          <w:tcPr>
+            <w:tcW w:w="6657" w:type="dxa"/>
+          </w:tcPr>
+          <w:p>
+            <w:r>
+              <w:t xml:space="preserve">Als er geen </w:t>
+            </w:r>
+            <w:r>
+              <w:t>regisseur</w:t>
+            </w:r>
+            <w:r>
+              <w:t xml:space="preserve"> beschikbaar is te verwijderen verschijnt het knop niet.</w:t>
+            </w:r>
+          </w:p>
+        </w:tc>
+      </w:tr>
+      <w:tr>
+        <w:tc>
+          <w:tcPr>
+            <w:tcW w:w="2405" w:type="dxa"/>
+          </w:tcPr>
+          <w:p>
+            <w:r>
+              <w:t>Postconditie</w:t>
+            </w:r>
+          </w:p>
+        </w:tc>
+        <w:tc>
+          <w:tcPr>
+            <w:tcW w:w="6657" w:type="dxa"/>
+          </w:tcPr>
+          <w:p>
+            <w:r>
+              <w:t>Regisseur</w:t>
+            </w:r>
+            <w:r>
+              <w:t xml:space="preserve"> word verwijderd uit de database.</w:t>
+            </w:r>
+          </w:p>
+        </w:tc>
+      </w:tr>
+    </w:tbl>
+    <w:p/>
+    <w:p>
+      <w:pPr>
+        <w:pStyle w:val="Kop3"/>
+      </w:pPr>
+      <w:r>
+        <w:t xml:space="preserve">Wireframe </w:t>
+      </w:r>
+    </w:p>
+    <w:p>
+      <w:pPr>
+        <w:rPr>
+          <w:rFonts w:asciiTheme="majorHAnsi" w:eastAsiaTheme="majorEastAsia" w:hAnsiTheme="majorHAnsi" w:cstheme="majorBidi"/>
+          <w:color w:val="2F5496" w:themeColor="accent1" w:themeShade="BF"/>
+          <w:sz w:val="26"/>
+          <w:szCs w:val="26"/>
+        </w:rPr>
+      </w:pPr>
+      <w:r>
+        <w:rPr>
+          <w:noProof/>
+        </w:rPr>
+        <w:drawing>
+          <wp:inline distT="0" distB="0" distL="0" distR="0" wp14:anchorId="40934660" wp14:editId="22EA8212">
+            <wp:extent cx="5760720" cy="2844165"/>
+            <wp:effectExtent l="0" t="0" r="0" b="0"/>
+            <wp:docPr id="32" name="Afbeelding 32" descr="Afbeelding met tekst&#10;&#10;Automatisch gegenereerde beschrijving"/>
+            <wp:cNvGraphicFramePr>
+              <a:graphicFrameLocks xmlns:a="http://schemas.openxmlformats.org/drawingml/2006/main" noChangeAspect="1"/>
+            </wp:cNvGraphicFramePr>
+            <a:graphic xmlns:a="http://schemas.openxmlformats.org/drawingml/2006/main">
+              <a:graphicData uri="http://schemas.openxmlformats.org/drawingml/2006/picture">
+                <pic:pic xmlns:pic="http://schemas.openxmlformats.org/drawingml/2006/picture">
+                  <pic:nvPicPr>
+                    <pic:cNvPr id="32" name="Afbeelding 32" descr="Afbeelding met tekst&#10;&#10;Automatisch gegenereerde beschrijving"/>
+                    <pic:cNvPicPr/>
+                  </pic:nvPicPr>
+                  <pic:blipFill>
+                    <a:blip r:embed="rId26"/>
+                    <a:stretch>
+                      <a:fillRect/>
+                    </a:stretch>
+                  </pic:blipFill>
+                  <pic:spPr>
+                    <a:xfrm>
+                      <a:off x="0" y="0"/>
+                      <a:ext cx="5760720" cy="2844165"/>
+                    </a:xfrm>
+                    <a:prstGeom prst="rect">
+                      <a:avLst/>
+                    </a:prstGeom>
+                  </pic:spPr>
+                </pic:pic>
+              </a:graphicData>
+            </a:graphic>
+          </wp:inline>
+        </w:drawing>
+      </w:r>
+      <w:r>
+        <w:br w:type="page"/>
+      </w:r>
+    </w:p>
+    <w:p>
+      <w:pPr>
+        <w:pStyle w:val="Kop2"/>
+      </w:pPr>
+      <w:r>
+        <w:lastRenderedPageBreak/>
+        <w:t>Functie:</w:t>
+      </w:r>
+      <w:r>
+        <w:t xml:space="preserve"> Ticket annuleren</w:t>
+      </w:r>
+    </w:p>
+    <w:p>
+      <w:pPr>
+        <w:pStyle w:val="Kop3"/>
+      </w:pPr>
+      <w:r>
+        <w:t>Functionele beschrijving</w:t>
+      </w:r>
+    </w:p>
+    <w:tbl>
+      <w:tblPr>
+        <w:tblStyle w:val="Rastertabel4-Accent1"/>
+        <w:tblW w:w="0" w:type="auto"/>
+        <w:tblLook w:val="0400" w:firstRow="0" w:lastRow="0" w:firstColumn="0" w:lastColumn="0" w:noHBand="0" w:noVBand="1"/>
+      </w:tblPr>
+      <w:tblGrid>
+        <w:gridCol w:w="2405"/>
+        <w:gridCol w:w="6657"/>
+      </w:tblGrid>
+      <w:tr>
+        <w:trPr>
+          <w:cnfStyle w:val="000000100000" w:firstRow="0" w:lastRow="0" w:firstColumn="0" w:lastColumn="0" w:oddVBand="0" w:evenVBand="0" w:oddHBand="1" w:evenHBand="0" w:firstRowFirstColumn="0" w:firstRowLastColumn="0" w:lastRowFirstColumn="0" w:lastRowLastColumn="0"/>
+        </w:trPr>
+        <w:tc>
+          <w:tcPr>
+            <w:tcW w:w="2405" w:type="dxa"/>
+          </w:tcPr>
+          <w:p>
+            <w:r>
+              <w:t>Naam van de functie</w:t>
+            </w:r>
+          </w:p>
+        </w:tc>
+        <w:tc>
+          <w:tcPr>
+            <w:tcW w:w="6657" w:type="dxa"/>
+          </w:tcPr>
+          <w:p>
+            <w:r>
+              <w:t>Ticket annuleren</w:t>
+            </w:r>
+          </w:p>
+        </w:tc>
+      </w:tr>
+      <w:tr>
+        <w:tc>
+          <w:tcPr>
+            <w:tcW w:w="2405" w:type="dxa"/>
+          </w:tcPr>
+          <w:p>
+            <w:r>
+              <w:t>Actor</w:t>
+            </w:r>
+          </w:p>
+        </w:tc>
+        <w:tc>
+          <w:tcPr>
+            <w:tcW w:w="6657" w:type="dxa"/>
+          </w:tcPr>
+          <w:p>
+            <w:r>
+              <w:t>Klant</w:t>
+            </w:r>
+          </w:p>
+        </w:tc>
+      </w:tr>
+      <w:tr>
+        <w:trPr>
+          <w:cnfStyle w:val="000000100000" w:firstRow="0" w:lastRow="0" w:firstColumn="0" w:lastColumn="0" w:oddVBand="0" w:evenVBand="0" w:oddHBand="1" w:evenHBand="0" w:firstRowFirstColumn="0" w:firstRowLastColumn="0" w:lastRowFirstColumn="0" w:lastRowLastColumn="0"/>
+        </w:trPr>
+        <w:tc>
+          <w:tcPr>
+            <w:tcW w:w="2405" w:type="dxa"/>
+          </w:tcPr>
+          <w:p>
+            <w:r>
+              <w:t>Preconditie</w:t>
+            </w:r>
+          </w:p>
+        </w:tc>
+        <w:tc>
+          <w:tcPr>
+            <w:tcW w:w="6657" w:type="dxa"/>
+          </w:tcPr>
+          <w:p>
+            <w:r>
+              <w:t>Naar de tabel reserveringen navigeren.</w:t>
+            </w:r>
+          </w:p>
+        </w:tc>
+      </w:tr>
+      <w:tr>
+        <w:tc>
+          <w:tcPr>
+            <w:tcW w:w="2405" w:type="dxa"/>
+          </w:tcPr>
+          <w:p>
+            <w:r>
+              <w:t>Beschrijving</w:t>
+            </w:r>
+          </w:p>
+        </w:tc>
+        <w:tc>
+          <w:tcPr>
+            <w:tcW w:w="6657" w:type="dxa"/>
+          </w:tcPr>
+          <w:p>
+            <w:r>
+              <w:t>Als een klant zijn reserveringen wilt annuleren gaat hij/zij naast het gepaste film en tijd/datum op annuleren klikken.</w:t>
+            </w:r>
+          </w:p>
+        </w:tc>
+      </w:tr>
+      <w:tr>
+        <w:trPr>
+          <w:cnfStyle w:val="000000100000" w:firstRow="0" w:lastRow="0" w:firstColumn="0" w:lastColumn="0" w:oddVBand="0" w:evenVBand="0" w:oddHBand="1" w:evenHBand="0" w:firstRowFirstColumn="0" w:firstRowLastColumn="0" w:lastRowFirstColumn="0" w:lastRowLastColumn="0"/>
+        </w:trPr>
+        <w:tc>
+          <w:tcPr>
+            <w:tcW w:w="2405" w:type="dxa"/>
+          </w:tcPr>
+          <w:p>
+            <w:r>
+              <w:t>Uitzonderingen</w:t>
+            </w:r>
+          </w:p>
+        </w:tc>
+        <w:tc>
+          <w:tcPr>
+            <w:tcW w:w="6657" w:type="dxa"/>
+          </w:tcPr>
+          <w:p>
+            <w:r>
+              <w:t>Als er geen reserveringen is gemaakt.</w:t>
+            </w:r>
+          </w:p>
+        </w:tc>
+      </w:tr>
+      <w:tr>
+        <w:tc>
+          <w:tcPr>
+            <w:tcW w:w="2405" w:type="dxa"/>
+          </w:tcPr>
+          <w:p>
+            <w:r>
+              <w:t>Postconditie</w:t>
+            </w:r>
+          </w:p>
+        </w:tc>
+        <w:tc>
+          <w:tcPr>
+            <w:tcW w:w="6657" w:type="dxa"/>
+          </w:tcPr>
+          <w:p>
+            <w:r>
+              <w:t xml:space="preserve">Ticket word geannuleerd </w:t>
+            </w:r>
+          </w:p>
+        </w:tc>
+      </w:tr>
+    </w:tbl>
+    <w:p/>
+    <w:p>
+      <w:pPr>
+        <w:pStyle w:val="Kop3"/>
+      </w:pPr>
+      <w:r>
+        <w:t xml:space="preserve">Wireframe </w:t>
       </w:r>
     </w:p>
     <w:p/>
@@ -6685,7 +8007,7 @@
                     <pic:cNvPicPr/>
                   </pic:nvPicPr>
                   <pic:blipFill>
-                    <a:blip r:embed="rId23"/>
+                    <a:blip r:embed="rId27"/>
                     <a:stretch>
                       <a:fillRect/>
                     </a:stretch>
@@ -6894,7 +8216,7 @@
           </mc:Fallback>
         </mc:AlternateContent>
       </w:r>
-      <w:hyperlink r:id="rId24" w:anchor="h.p_xITBq9OCDROn" w:history="1">
+      <w:hyperlink r:id="rId28" w:anchor="h.p_xITBq9OCDROn" w:history="1">
         <w:r>
           <w:rPr>
             <w:rStyle w:val="Hyperlink"/>
@@ -6971,7 +8293,7 @@
                     <pic:cNvPicPr/>
                   </pic:nvPicPr>
                   <pic:blipFill>
-                    <a:blip r:embed="rId25"/>
+                    <a:blip r:embed="rId29"/>
                     <a:stretch>
                       <a:fillRect/>
                     </a:stretch>
@@ -7061,7 +8383,7 @@
                     <pic:cNvPicPr/>
                   </pic:nvPicPr>
                   <pic:blipFill>
-                    <a:blip r:embed="rId26"/>
+                    <a:blip r:embed="rId30"/>
                     <a:stretch>
                       <a:fillRect/>
                     </a:stretch>
@@ -7134,7 +8456,7 @@
                     <pic:cNvPicPr/>
                   </pic:nvPicPr>
                   <pic:blipFill>
-                    <a:blip r:embed="rId27"/>
+                    <a:blip r:embed="rId31"/>
                     <a:stretch>
                       <a:fillRect/>
                     </a:stretch>
@@ -7409,7 +8731,7 @@
           </mc:Fallback>
         </mc:AlternateContent>
       </w:r>
-      <w:hyperlink r:id="rId28" w:anchor="h.p_B7VnvpcuT4K2" w:history="1">
+      <w:hyperlink r:id="rId32" w:anchor="h.p_B7VnvpcuT4K2" w:history="1">
         <w:r>
           <w:rPr>
             <w:rStyle w:val="Hyperlink"/>
@@ -8535,10 +9857,10 @@
       </w:pPr>
     </w:p>
     <w:sectPr>
-      <w:headerReference w:type="default" r:id="rId29"/>
-      <w:footerReference w:type="even" r:id="rId30"/>
-      <w:footerReference w:type="default" r:id="rId31"/>
-      <w:footerReference w:type="first" r:id="rId32"/>
+      <w:headerReference w:type="default" r:id="rId33"/>
+      <w:footerReference w:type="even" r:id="rId34"/>
+      <w:footerReference w:type="default" r:id="rId35"/>
+      <w:footerReference w:type="first" r:id="rId36"/>
       <w:pgSz w:w="11906" w:h="16838"/>
       <w:pgMar w:top="1417" w:right="1417" w:bottom="1417" w:left="1417" w:header="708" w:footer="708" w:gutter="0"/>
       <w:cols w:space="708"/>
@@ -8870,34 +10192,7 @@
         <w:lang w:val="en-GB"/>
       </w:rPr>
       <w:tab/>
-    </w:r>
-    <w:proofErr w:type="spellStart"/>
-    <w:r>
-      <w:rPr>
-        <w:lang w:val="en-GB"/>
-      </w:rPr>
-      <w:t>Functioneel</w:t>
-    </w:r>
-    <w:proofErr w:type="spellEnd"/>
-    <w:r>
-      <w:rPr>
-        <w:lang w:val="en-GB"/>
-      </w:rPr>
-      <w:t xml:space="preserve"> </w:t>
-    </w:r>
-    <w:proofErr w:type="spellStart"/>
-    <w:r>
-      <w:rPr>
-        <w:lang w:val="en-GB"/>
-      </w:rPr>
-      <w:t>ontwerp</w:t>
-    </w:r>
-    <w:proofErr w:type="spellEnd"/>
-    <w:r>
-      <w:rPr>
-        <w:lang w:val="en-GB"/>
-      </w:rPr>
-      <w:t xml:space="preserve"> (</w:t>
+      <w:t>Functioneel ontwerp (</w:t>
     </w:r>
     <w:r>
       <w:fldChar w:fldCharType="begin"/>
@@ -9195,28 +10490,12 @@
         </mc:Fallback>
       </mc:AlternateContent>
     </w:r>
-    <w:proofErr w:type="spellStart"/>
     <w:r>
       <w:rPr>
         <w:lang w:val="en-GB"/>
       </w:rPr>
-      <w:t>Functioneel</w:t>
+      <w:t>Functioneel ontwerp</w:t>
     </w:r>
-    <w:proofErr w:type="spellEnd"/>
-    <w:r>
-      <w:rPr>
-        <w:lang w:val="en-GB"/>
-      </w:rPr>
-      <w:t xml:space="preserve"> </w:t>
-    </w:r>
-    <w:proofErr w:type="spellStart"/>
-    <w:r>
-      <w:rPr>
-        <w:lang w:val="en-GB"/>
-      </w:rPr>
-      <w:t>ontwerp</w:t>
-    </w:r>
-    <w:proofErr w:type="spellEnd"/>
     <w:r>
       <w:rPr>
         <w:lang w:val="en-GB"/>
@@ -11324,6 +12603,7 @@
     <w:rsid w:val="00506E70"/>
     <w:rsid w:val="00694F48"/>
     <w:rsid w:val="007F47F3"/>
+    <w:rsid w:val="008F2300"/>
     <w:rsid w:val="00A5282F"/>
     <w:rsid w:val="00B828A1"/>
     <w:rsid w:val="00BF692D"/>
@@ -11331,6 +12611,7 @@
     <w:rsid w:val="00C14F7E"/>
     <w:rsid w:val="00C84850"/>
     <w:rsid w:val="00CC7F64"/>
+    <w:rsid w:val="00DB48EF"/>
     <w:rsid w:val="00DC2EFB"/>
     <w:rsid w:val="00EC70F6"/>
     <w:rsid w:val="00ED6438"/>
@@ -12106,6 +13387,12 @@
 </file>
 
 <file path=customXml/item1.xml><?xml version="1.0" encoding="utf-8"?>
+<p:properties xmlns:p="http://schemas.microsoft.com/office/2006/metadata/properties" xmlns:xsi="http://www.w3.org/2001/XMLSchema-instance" xmlns:pc="http://schemas.microsoft.com/office/infopath/2007/PartnerControls">
+  <documentManagement/>
+</p:properties>
+</file>
+
+<file path=customXml/item2.xml><?xml version="1.0" encoding="utf-8"?>
 <?mso-contentType ?>
 <FormTemplates xmlns="http://schemas.microsoft.com/sharepoint/v3/contenttype/forms">
   <Display>DocumentLibraryForm</Display>
@@ -12114,13 +13401,11 @@
 </FormTemplates>
 </file>
 
-<file path=customXml/item2.xml><?xml version="1.0" encoding="utf-8"?>
-<p:properties xmlns:p="http://schemas.microsoft.com/office/2006/metadata/properties" xmlns:xsi="http://www.w3.org/2001/XMLSchema-instance" xmlns:pc="http://schemas.microsoft.com/office/infopath/2007/PartnerControls">
-  <documentManagement/>
-</p:properties>
+<file path=customXml/item3.xml><?xml version="1.0" encoding="utf-8"?>
+<b:Sources xmlns:b="http://schemas.openxmlformats.org/officeDocument/2006/bibliography" xmlns="http://schemas.openxmlformats.org/officeDocument/2006/bibliography" SelectedStyle="\APASixthEditionOfficeOnline.xsl" StyleName="APA" Version="6"/>
 </file>
 
-<file path=customXml/item3.xml><?xml version="1.0" encoding="utf-8"?>
+<file path=customXml/item4.xml><?xml version="1.0" encoding="utf-8"?>
 <ct:contentTypeSchema xmlns:ct="http://schemas.microsoft.com/office/2006/metadata/contentType" xmlns:ma="http://schemas.microsoft.com/office/2006/metadata/properties/metaAttributes" ct:_="" ma:_="" ma:contentTypeName="Document" ma:contentTypeID="0x010100A5890FD8E2AB6E4DAA8DE63570D6AFA3" ma:contentTypeVersion="8" ma:contentTypeDescription="Een nieuw document maken." ma:contentTypeScope="" ma:versionID="5b7fdcf29434dad92f0ac3a0dd293b1e">
   <xsd:schema xmlns:xsd="http://www.w3.org/2001/XMLSchema" xmlns:xs="http://www.w3.org/2001/XMLSchema" xmlns:p="http://schemas.microsoft.com/office/2006/metadata/properties" xmlns:ns2="45fa6d14-934b-44a0-9747-c035f1438e9b" xmlns:ns3="9b23f896-9a04-4114-b73b-55cbe372e205" targetNamespace="http://schemas.microsoft.com/office/2006/metadata/properties" ma:root="true" ma:fieldsID="30fa0da3bc8d4f53acf812560ee6efb4" ns2:_="" ns3:_="">
     <xsd:import namespace="45fa6d14-934b-44a0-9747-c035f1438e9b"/>
@@ -12311,19 +13596,7 @@
 </ct:contentTypeSchema>
 </file>
 
-<file path=customXml/item4.xml><?xml version="1.0" encoding="utf-8"?>
-<b:Sources xmlns:b="http://schemas.openxmlformats.org/officeDocument/2006/bibliography" xmlns="http://schemas.openxmlformats.org/officeDocument/2006/bibliography" SelectedStyle="\APASixthEditionOfficeOnline.xsl" StyleName="APA" Version="6"/>
-</file>
-
 <file path=customXml/itemProps1.xml><?xml version="1.0" encoding="utf-8"?>
-<ds:datastoreItem xmlns:ds="http://schemas.openxmlformats.org/officeDocument/2006/customXml" ds:itemID="{0A40A84B-351E-4840-98F4-E589742AB4BD}">
-  <ds:schemaRefs>
-    <ds:schemaRef ds:uri="http://schemas.microsoft.com/sharepoint/v3/contenttype/forms"/>
-  </ds:schemaRefs>
-</ds:datastoreItem>
-</file>
-
-<file path=customXml/itemProps2.xml><?xml version="1.0" encoding="utf-8"?>
 <ds:datastoreItem xmlns:ds="http://schemas.openxmlformats.org/officeDocument/2006/customXml" ds:itemID="{7F26A801-F9B6-4CC3-B424-63B0B431BCCF}">
   <ds:schemaRefs>
     <ds:schemaRef ds:uri="http://schemas.microsoft.com/office/2006/metadata/properties"/>
@@ -12332,7 +13605,23 @@
 </ds:datastoreItem>
 </file>
 
+<file path=customXml/itemProps2.xml><?xml version="1.0" encoding="utf-8"?>
+<ds:datastoreItem xmlns:ds="http://schemas.openxmlformats.org/officeDocument/2006/customXml" ds:itemID="{0A40A84B-351E-4840-98F4-E589742AB4BD}">
+  <ds:schemaRefs>
+    <ds:schemaRef ds:uri="http://schemas.microsoft.com/sharepoint/v3/contenttype/forms"/>
+  </ds:schemaRefs>
+</ds:datastoreItem>
+</file>
+
 <file path=customXml/itemProps3.xml><?xml version="1.0" encoding="utf-8"?>
+<ds:datastoreItem xmlns:ds="http://schemas.openxmlformats.org/officeDocument/2006/customXml" ds:itemID="{1D41F5E2-FC0D-440F-AE26-F9D485BBC259}">
+  <ds:schemaRefs>
+    <ds:schemaRef ds:uri="http://schemas.openxmlformats.org/officeDocument/2006/bibliography"/>
+  </ds:schemaRefs>
+</ds:datastoreItem>
+</file>
+
+<file path=customXml/itemProps4.xml><?xml version="1.0" encoding="utf-8"?>
 <ds:datastoreItem xmlns:ds="http://schemas.openxmlformats.org/officeDocument/2006/customXml" ds:itemID="{E1E59464-3DDE-4FE8-9C4E-2419A18EEDD0}">
   <ds:schemaRefs>
     <ds:schemaRef ds:uri="http://schemas.microsoft.com/office/2006/metadata/contentType"/>
@@ -12349,12 +13638,4 @@
     <ds:schemaRef ds:uri="http://schemas.microsoft.com/internal/obd"/>
   </ds:schemaRefs>
 </ds:datastoreItem>
-</file>
-
-<file path=customXml/itemProps4.xml><?xml version="1.0" encoding="utf-8"?>
-<ds:datastoreItem xmlns:ds="http://schemas.openxmlformats.org/officeDocument/2006/customXml" ds:itemID="{1D41F5E2-FC0D-440F-AE26-F9D485BBC259}">
-  <ds:schemaRefs>
-    <ds:schemaRef ds:uri="http://schemas.openxmlformats.org/officeDocument/2006/bibliography"/>
-  </ds:schemaRefs>
-</ds:datastoreItem>
 </file>